--- a/DOCUMENTI DI PROGETTO/TCS.docx
+++ b/DOCUMENTI DI PROGETTO/TCS.docx
@@ -739,16 +739,7 @@
                 <w:sz w:val="28"/>
                 <w:szCs w:val="28"/>
               </w:rPr>
-              <w:t>8/03</w:t>
-            </w:r>
-            <w:r>
-              <w:rPr>
-                <w:rStyle w:val="Enfasigrassetto"/>
-                <w:rFonts w:ascii="Comic Sans MS" w:hAnsi="Comic Sans MS"/>
-                <w:sz w:val="28"/>
-                <w:szCs w:val="28"/>
-              </w:rPr>
-              <w:t>/202</w:t>
+              <w:t>8/03/202</w:t>
             </w:r>
             <w:bookmarkEnd w:id="68"/>
             <w:bookmarkEnd w:id="69"/>
@@ -983,14 +974,3576 @@
           <w:sz w:val="40"/>
           <w:szCs w:val="40"/>
         </w:rPr>
-        <w:t>Gestione Autenticazione</w:t>
+        <w:t xml:space="preserve">Gestione </w:t>
       </w:r>
+      <w:r>
+        <w:rPr>
+          <w:sz w:val="40"/>
+          <w:szCs w:val="40"/>
+        </w:rPr>
+        <w:t>Account</w:t>
+      </w:r>
+    </w:p>
+    <w:p>
+      <w:pPr>
+        <w:pStyle w:val="Titolo2"/>
+      </w:pPr>
+      <w:r>
+        <w:t>Test Case Login</w:t>
+      </w:r>
+      <w:r>
+        <w:t>-DEMO</w:t>
+      </w:r>
+    </w:p>
+    <w:tbl>
+      <w:tblPr>
+        <w:tblStyle w:val="Grigliatabella"/>
+        <w:tblW w:w="0" w:type="auto"/>
+        <w:tblLook w:val="04A0" w:firstRow="1" w:lastRow="0" w:firstColumn="1" w:lastColumn="0" w:noHBand="0" w:noVBand="1"/>
+      </w:tblPr>
+      <w:tblGrid>
+        <w:gridCol w:w="4814"/>
+        <w:gridCol w:w="4814"/>
+      </w:tblGrid>
+      <w:tr>
+        <w:tc>
+          <w:tcPr>
+            <w:tcW w:w="4814" w:type="dxa"/>
+          </w:tcPr>
+          <w:p>
+            <w:pPr>
+              <w:pStyle w:val="Titolo1"/>
+              <w:outlineLvl w:val="0"/>
+              <w:rPr>
+                <w:b w:val="0"/>
+                <w:sz w:val="40"/>
+                <w:szCs w:val="40"/>
+              </w:rPr>
+            </w:pPr>
+            <w:r>
+              <w:rPr>
+                <w:b w:val="0"/>
+                <w:sz w:val="40"/>
+                <w:szCs w:val="40"/>
+              </w:rPr>
+              <w:t>Test Case:</w:t>
+            </w:r>
+            <w:r>
+              <w:rPr>
+                <w:b w:val="0"/>
+                <w:sz w:val="40"/>
+                <w:szCs w:val="40"/>
+              </w:rPr>
+              <w:t xml:space="preserve"> Username</w:t>
+            </w:r>
+          </w:p>
+        </w:tc>
+        <w:tc>
+          <w:tcPr>
+            <w:tcW w:w="4814" w:type="dxa"/>
+          </w:tcPr>
+          <w:p>
+            <w:pPr>
+              <w:pStyle w:val="Titolo1"/>
+              <w:outlineLvl w:val="0"/>
+              <w:rPr>
+                <w:b w:val="0"/>
+                <w:sz w:val="40"/>
+                <w:szCs w:val="40"/>
+              </w:rPr>
+            </w:pPr>
+            <w:r>
+              <w:rPr>
+                <w:b w:val="0"/>
+                <w:sz w:val="40"/>
+                <w:szCs w:val="40"/>
+              </w:rPr>
+              <w:t xml:space="preserve">Username </w:t>
+            </w:r>
+            <w:r>
+              <w:rPr>
+                <w:b w:val="0"/>
+                <w:sz w:val="40"/>
+                <w:szCs w:val="40"/>
+              </w:rPr>
+              <w:t>non esistente</w:t>
+            </w:r>
+          </w:p>
+        </w:tc>
+      </w:tr>
+      <w:tr>
+        <w:tc>
+          <w:tcPr>
+            <w:tcW w:w="4814" w:type="dxa"/>
+          </w:tcPr>
+          <w:p>
+            <w:pPr>
+              <w:pStyle w:val="Titolo1"/>
+              <w:outlineLvl w:val="0"/>
+              <w:rPr>
+                <w:b w:val="0"/>
+                <w:sz w:val="40"/>
+                <w:szCs w:val="40"/>
+              </w:rPr>
+            </w:pPr>
+            <w:r>
+              <w:rPr>
+                <w:b w:val="0"/>
+                <w:sz w:val="40"/>
+                <w:szCs w:val="40"/>
+              </w:rPr>
+              <w:t>Test Case ID</w:t>
+            </w:r>
+          </w:p>
+        </w:tc>
+        <w:tc>
+          <w:tcPr>
+            <w:tcW w:w="4814" w:type="dxa"/>
+          </w:tcPr>
+          <w:p>
+            <w:pPr>
+              <w:pStyle w:val="Titolo1"/>
+              <w:outlineLvl w:val="0"/>
+              <w:rPr>
+                <w:b w:val="0"/>
+                <w:sz w:val="40"/>
+                <w:szCs w:val="40"/>
+              </w:rPr>
+            </w:pPr>
+            <w:r>
+              <w:rPr>
+                <w:b w:val="0"/>
+                <w:sz w:val="40"/>
+                <w:szCs w:val="40"/>
+              </w:rPr>
+              <w:t>TC</w:t>
+            </w:r>
+            <w:r>
+              <w:rPr>
+                <w:b w:val="0"/>
+                <w:sz w:val="40"/>
+                <w:szCs w:val="40"/>
+              </w:rPr>
+              <w:t xml:space="preserve"> </w:t>
+            </w:r>
+            <w:r>
+              <w:rPr>
+                <w:b w:val="0"/>
+                <w:sz w:val="40"/>
+                <w:szCs w:val="40"/>
+              </w:rPr>
+              <w:t>1</w:t>
+            </w:r>
+            <w:r>
+              <w:rPr>
+                <w:b w:val="0"/>
+                <w:sz w:val="40"/>
+                <w:szCs w:val="40"/>
+              </w:rPr>
+              <w:t>.0</w:t>
+            </w:r>
+          </w:p>
+        </w:tc>
+      </w:tr>
+      <w:tr>
+        <w:tc>
+          <w:tcPr>
+            <w:tcW w:w="4814" w:type="dxa"/>
+          </w:tcPr>
+          <w:p>
+            <w:pPr>
+              <w:pStyle w:val="Titolo1"/>
+              <w:outlineLvl w:val="0"/>
+              <w:rPr>
+                <w:b w:val="0"/>
+                <w:sz w:val="40"/>
+                <w:szCs w:val="40"/>
+              </w:rPr>
+            </w:pPr>
+            <w:r>
+              <w:rPr>
+                <w:b w:val="0"/>
+                <w:sz w:val="40"/>
+                <w:szCs w:val="40"/>
+              </w:rPr>
+              <w:t xml:space="preserve">Input </w:t>
+            </w:r>
+          </w:p>
+        </w:tc>
+        <w:tc>
+          <w:tcPr>
+            <w:tcW w:w="4814" w:type="dxa"/>
+          </w:tcPr>
+          <w:p>
+            <w:pPr>
+              <w:pStyle w:val="Titolo1"/>
+              <w:outlineLvl w:val="0"/>
+              <w:rPr>
+                <w:b w:val="0"/>
+                <w:sz w:val="40"/>
+                <w:szCs w:val="40"/>
+              </w:rPr>
+            </w:pPr>
+            <w:proofErr w:type="spellStart"/>
+            <w:r>
+              <w:rPr>
+                <w:b w:val="0"/>
+                <w:sz w:val="40"/>
+                <w:szCs w:val="40"/>
+              </w:rPr>
+              <w:t>Username,password</w:t>
+            </w:r>
+            <w:proofErr w:type="spellEnd"/>
+          </w:p>
+        </w:tc>
+      </w:tr>
+      <w:tr>
+        <w:tc>
+          <w:tcPr>
+            <w:tcW w:w="4814" w:type="dxa"/>
+          </w:tcPr>
+          <w:p>
+            <w:pPr>
+              <w:pStyle w:val="Titolo1"/>
+              <w:outlineLvl w:val="0"/>
+              <w:rPr>
+                <w:b w:val="0"/>
+                <w:sz w:val="40"/>
+                <w:szCs w:val="40"/>
+              </w:rPr>
+            </w:pPr>
+            <w:r>
+              <w:rPr>
+                <w:b w:val="0"/>
+                <w:sz w:val="40"/>
+                <w:szCs w:val="40"/>
+              </w:rPr>
+              <w:t>Oracolo</w:t>
+            </w:r>
+          </w:p>
+        </w:tc>
+        <w:tc>
+          <w:tcPr>
+            <w:tcW w:w="4814" w:type="dxa"/>
+          </w:tcPr>
+          <w:p>
+            <w:pPr>
+              <w:pStyle w:val="Titolo1"/>
+              <w:outlineLvl w:val="0"/>
+              <w:rPr>
+                <w:b w:val="0"/>
+                <w:sz w:val="40"/>
+                <w:szCs w:val="40"/>
+              </w:rPr>
+            </w:pPr>
+            <w:r>
+              <w:rPr>
+                <w:b w:val="0"/>
+                <w:sz w:val="40"/>
+                <w:szCs w:val="40"/>
+              </w:rPr>
+              <w:t xml:space="preserve">Il sistema mostra un messaggio con </w:t>
+            </w:r>
+            <w:proofErr w:type="spellStart"/>
+            <w:r>
+              <w:rPr>
+                <w:b w:val="0"/>
+                <w:sz w:val="40"/>
+                <w:szCs w:val="40"/>
+              </w:rPr>
+              <w:lastRenderedPageBreak/>
+              <w:t>scritto:”L’utente</w:t>
+            </w:r>
+            <w:proofErr w:type="spellEnd"/>
+            <w:r>
+              <w:rPr>
+                <w:b w:val="0"/>
+                <w:sz w:val="40"/>
+                <w:szCs w:val="40"/>
+              </w:rPr>
+              <w:t xml:space="preserve"> inserito non esiste”</w:t>
+            </w:r>
+          </w:p>
+        </w:tc>
+      </w:tr>
+      <w:tr>
+        <w:tc>
+          <w:tcPr>
+            <w:tcW w:w="4814" w:type="dxa"/>
+          </w:tcPr>
+          <w:p>
+            <w:pPr>
+              <w:pStyle w:val="Titolo1"/>
+              <w:outlineLvl w:val="0"/>
+              <w:rPr>
+                <w:b w:val="0"/>
+                <w:sz w:val="40"/>
+                <w:szCs w:val="40"/>
+              </w:rPr>
+            </w:pPr>
+            <w:r>
+              <w:rPr>
+                <w:b w:val="0"/>
+                <w:sz w:val="40"/>
+                <w:szCs w:val="40"/>
+              </w:rPr>
+              <w:lastRenderedPageBreak/>
+              <w:t xml:space="preserve">Entry </w:t>
+            </w:r>
+            <w:proofErr w:type="spellStart"/>
+            <w:r>
+              <w:rPr>
+                <w:b w:val="0"/>
+                <w:sz w:val="40"/>
+                <w:szCs w:val="40"/>
+              </w:rPr>
+              <w:t>Condition</w:t>
+            </w:r>
+            <w:proofErr w:type="spellEnd"/>
+          </w:p>
+        </w:tc>
+        <w:tc>
+          <w:tcPr>
+            <w:tcW w:w="4814" w:type="dxa"/>
+          </w:tcPr>
+          <w:p>
+            <w:pPr>
+              <w:pStyle w:val="Titolo1"/>
+              <w:outlineLvl w:val="0"/>
+              <w:rPr>
+                <w:b w:val="0"/>
+                <w:sz w:val="40"/>
+                <w:szCs w:val="40"/>
+              </w:rPr>
+            </w:pPr>
+            <w:r>
+              <w:rPr>
+                <w:b w:val="0"/>
+                <w:sz w:val="40"/>
+                <w:szCs w:val="40"/>
+              </w:rPr>
+              <w:t>L’utente sta effettuando il Login</w:t>
+            </w:r>
+          </w:p>
+        </w:tc>
+      </w:tr>
+      <w:tr>
+        <w:tc>
+          <w:tcPr>
+            <w:tcW w:w="4814" w:type="dxa"/>
+          </w:tcPr>
+          <w:p>
+            <w:pPr>
+              <w:pStyle w:val="Titolo1"/>
+              <w:outlineLvl w:val="0"/>
+              <w:rPr>
+                <w:b w:val="0"/>
+                <w:sz w:val="40"/>
+                <w:szCs w:val="40"/>
+              </w:rPr>
+            </w:pPr>
+            <w:r>
+              <w:rPr>
+                <w:b w:val="0"/>
+                <w:sz w:val="40"/>
+                <w:szCs w:val="40"/>
+              </w:rPr>
+              <w:t>Flusso di eventi</w:t>
+            </w:r>
+          </w:p>
+        </w:tc>
+        <w:tc>
+          <w:tcPr>
+            <w:tcW w:w="4814" w:type="dxa"/>
+          </w:tcPr>
+          <w:p>
+            <w:pPr>
+              <w:pStyle w:val="Titolo1"/>
+              <w:outlineLvl w:val="0"/>
+              <w:rPr>
+                <w:b w:val="0"/>
+                <w:sz w:val="40"/>
+                <w:szCs w:val="40"/>
+              </w:rPr>
+            </w:pPr>
+            <w:r>
+              <w:rPr>
+                <w:b w:val="0"/>
+                <w:sz w:val="40"/>
+                <w:szCs w:val="40"/>
+              </w:rPr>
+              <w:t>L’utente inserisce:</w:t>
+            </w:r>
+          </w:p>
+          <w:p>
+            <w:pPr>
+              <w:pStyle w:val="Titolo1"/>
+              <w:outlineLvl w:val="0"/>
+              <w:rPr>
+                <w:b w:val="0"/>
+                <w:sz w:val="40"/>
+                <w:szCs w:val="40"/>
+              </w:rPr>
+            </w:pPr>
+            <w:proofErr w:type="gramStart"/>
+            <w:r>
+              <w:rPr>
+                <w:b w:val="0"/>
+                <w:sz w:val="40"/>
+                <w:szCs w:val="40"/>
+              </w:rPr>
+              <w:t>username:User</w:t>
+            </w:r>
+            <w:proofErr w:type="gramEnd"/>
+            <w:r>
+              <w:rPr>
+                <w:b w:val="0"/>
+                <w:sz w:val="40"/>
+                <w:szCs w:val="40"/>
+              </w:rPr>
+              <w:t>1</w:t>
+            </w:r>
+          </w:p>
+          <w:p>
+            <w:pPr>
+              <w:pStyle w:val="Titolo1"/>
+              <w:outlineLvl w:val="0"/>
+              <w:rPr>
+                <w:b w:val="0"/>
+                <w:sz w:val="40"/>
+                <w:szCs w:val="40"/>
+              </w:rPr>
+            </w:pPr>
+            <w:proofErr w:type="gramStart"/>
+            <w:r>
+              <w:rPr>
+                <w:b w:val="0"/>
+                <w:sz w:val="40"/>
+                <w:szCs w:val="40"/>
+              </w:rPr>
+              <w:t>password:pass</w:t>
+            </w:r>
+            <w:proofErr w:type="gramEnd"/>
+            <w:r>
+              <w:rPr>
+                <w:b w:val="0"/>
+                <w:sz w:val="40"/>
+                <w:szCs w:val="40"/>
+              </w:rPr>
+              <w:t>1</w:t>
+            </w:r>
+          </w:p>
+          <w:p>
+            <w:pPr>
+              <w:pStyle w:val="Titolo1"/>
+              <w:outlineLvl w:val="0"/>
+              <w:rPr>
+                <w:b w:val="0"/>
+                <w:sz w:val="40"/>
+                <w:szCs w:val="40"/>
+              </w:rPr>
+            </w:pPr>
+            <w:r>
+              <w:rPr>
+                <w:b w:val="0"/>
+                <w:sz w:val="40"/>
+                <w:szCs w:val="40"/>
+              </w:rPr>
+              <w:t>e clicca su Login</w:t>
+            </w:r>
+          </w:p>
+        </w:tc>
+      </w:tr>
+    </w:tbl>
+    <w:p>
+      <w:pPr>
+        <w:pStyle w:val="Titolo1"/>
+        <w:rPr>
+          <w:sz w:val="40"/>
+          <w:szCs w:val="40"/>
+        </w:rPr>
+      </w:pPr>
+    </w:p>
+    <w:tbl>
+      <w:tblPr>
+        <w:tblStyle w:val="Grigliatabella"/>
+        <w:tblW w:w="0" w:type="auto"/>
+        <w:tblLook w:val="04A0" w:firstRow="1" w:lastRow="0" w:firstColumn="1" w:lastColumn="0" w:noHBand="0" w:noVBand="1"/>
+      </w:tblPr>
+      <w:tblGrid>
+        <w:gridCol w:w="4814"/>
+        <w:gridCol w:w="4814"/>
+      </w:tblGrid>
+      <w:tr>
+        <w:tc>
+          <w:tcPr>
+            <w:tcW w:w="4814" w:type="dxa"/>
+          </w:tcPr>
+          <w:p>
+            <w:pPr>
+              <w:pStyle w:val="Titolo1"/>
+              <w:outlineLvl w:val="0"/>
+              <w:rPr>
+                <w:b w:val="0"/>
+                <w:sz w:val="40"/>
+                <w:szCs w:val="40"/>
+              </w:rPr>
+            </w:pPr>
+            <w:r>
+              <w:rPr>
+                <w:b w:val="0"/>
+                <w:sz w:val="40"/>
+                <w:szCs w:val="40"/>
+              </w:rPr>
+              <w:t>Test Case:</w:t>
+            </w:r>
+            <w:r>
+              <w:rPr>
+                <w:b w:val="0"/>
+                <w:sz w:val="40"/>
+                <w:szCs w:val="40"/>
+              </w:rPr>
+              <w:t xml:space="preserve"> Password</w:t>
+            </w:r>
+          </w:p>
+        </w:tc>
+        <w:tc>
+          <w:tcPr>
+            <w:tcW w:w="4814" w:type="dxa"/>
+          </w:tcPr>
+          <w:p>
+            <w:pPr>
+              <w:pStyle w:val="Titolo1"/>
+              <w:outlineLvl w:val="0"/>
+              <w:rPr>
+                <w:b w:val="0"/>
+                <w:sz w:val="40"/>
+                <w:szCs w:val="40"/>
+              </w:rPr>
+            </w:pPr>
+            <w:r>
+              <w:rPr>
+                <w:b w:val="0"/>
+                <w:sz w:val="40"/>
+                <w:szCs w:val="40"/>
+              </w:rPr>
+              <w:t xml:space="preserve">Password </w:t>
+            </w:r>
+            <w:r>
+              <w:rPr>
+                <w:b w:val="0"/>
+                <w:sz w:val="40"/>
+                <w:szCs w:val="40"/>
+              </w:rPr>
+              <w:t>errata</w:t>
+            </w:r>
+          </w:p>
+        </w:tc>
+      </w:tr>
+      <w:tr>
+        <w:tc>
+          <w:tcPr>
+            <w:tcW w:w="4814" w:type="dxa"/>
+          </w:tcPr>
+          <w:p>
+            <w:pPr>
+              <w:pStyle w:val="Titolo1"/>
+              <w:outlineLvl w:val="0"/>
+              <w:rPr>
+                <w:b w:val="0"/>
+                <w:sz w:val="40"/>
+                <w:szCs w:val="40"/>
+              </w:rPr>
+            </w:pPr>
+            <w:r>
+              <w:rPr>
+                <w:b w:val="0"/>
+                <w:sz w:val="40"/>
+                <w:szCs w:val="40"/>
+              </w:rPr>
+              <w:t>Test Case ID</w:t>
+            </w:r>
+          </w:p>
+        </w:tc>
+        <w:tc>
+          <w:tcPr>
+            <w:tcW w:w="4814" w:type="dxa"/>
+          </w:tcPr>
+          <w:p>
+            <w:pPr>
+              <w:pStyle w:val="Titolo1"/>
+              <w:outlineLvl w:val="0"/>
+              <w:rPr>
+                <w:b w:val="0"/>
+                <w:sz w:val="40"/>
+                <w:szCs w:val="40"/>
+              </w:rPr>
+            </w:pPr>
+            <w:r>
+              <w:rPr>
+                <w:b w:val="0"/>
+                <w:sz w:val="40"/>
+                <w:szCs w:val="40"/>
+              </w:rPr>
+              <w:t>TC</w:t>
+            </w:r>
+            <w:r>
+              <w:rPr>
+                <w:b w:val="0"/>
+                <w:sz w:val="40"/>
+                <w:szCs w:val="40"/>
+              </w:rPr>
+              <w:t xml:space="preserve"> </w:t>
+            </w:r>
+            <w:r>
+              <w:rPr>
+                <w:b w:val="0"/>
+                <w:sz w:val="40"/>
+                <w:szCs w:val="40"/>
+              </w:rPr>
+              <w:t>1</w:t>
+            </w:r>
+            <w:r>
+              <w:rPr>
+                <w:b w:val="0"/>
+                <w:sz w:val="40"/>
+                <w:szCs w:val="40"/>
+              </w:rPr>
+              <w:t>.1</w:t>
+            </w:r>
+          </w:p>
+        </w:tc>
+      </w:tr>
+      <w:tr>
+        <w:tc>
+          <w:tcPr>
+            <w:tcW w:w="4814" w:type="dxa"/>
+          </w:tcPr>
+          <w:p>
+            <w:pPr>
+              <w:pStyle w:val="Titolo1"/>
+              <w:outlineLvl w:val="0"/>
+              <w:rPr>
+                <w:b w:val="0"/>
+                <w:sz w:val="40"/>
+                <w:szCs w:val="40"/>
+              </w:rPr>
+            </w:pPr>
+            <w:r>
+              <w:rPr>
+                <w:b w:val="0"/>
+                <w:sz w:val="40"/>
+                <w:szCs w:val="40"/>
+              </w:rPr>
+              <w:t xml:space="preserve">Input </w:t>
+            </w:r>
+          </w:p>
+        </w:tc>
+        <w:tc>
+          <w:tcPr>
+            <w:tcW w:w="4814" w:type="dxa"/>
+          </w:tcPr>
+          <w:p>
+            <w:pPr>
+              <w:pStyle w:val="Titolo1"/>
+              <w:outlineLvl w:val="0"/>
+              <w:rPr>
+                <w:b w:val="0"/>
+                <w:sz w:val="40"/>
+                <w:szCs w:val="40"/>
+              </w:rPr>
+            </w:pPr>
+            <w:proofErr w:type="spellStart"/>
+            <w:r>
+              <w:rPr>
+                <w:b w:val="0"/>
+                <w:sz w:val="40"/>
+                <w:szCs w:val="40"/>
+              </w:rPr>
+              <w:t>Username,password</w:t>
+            </w:r>
+            <w:proofErr w:type="spellEnd"/>
+          </w:p>
+        </w:tc>
+      </w:tr>
+      <w:tr>
+        <w:tc>
+          <w:tcPr>
+            <w:tcW w:w="4814" w:type="dxa"/>
+          </w:tcPr>
+          <w:p>
+            <w:pPr>
+              <w:pStyle w:val="Titolo1"/>
+              <w:outlineLvl w:val="0"/>
+              <w:rPr>
+                <w:b w:val="0"/>
+                <w:sz w:val="40"/>
+                <w:szCs w:val="40"/>
+              </w:rPr>
+            </w:pPr>
+            <w:r>
+              <w:rPr>
+                <w:b w:val="0"/>
+                <w:sz w:val="40"/>
+                <w:szCs w:val="40"/>
+              </w:rPr>
+              <w:t>Oracolo</w:t>
+            </w:r>
+          </w:p>
+        </w:tc>
+        <w:tc>
+          <w:tcPr>
+            <w:tcW w:w="4814" w:type="dxa"/>
+          </w:tcPr>
+          <w:p>
+            <w:pPr>
+              <w:pStyle w:val="Titolo1"/>
+              <w:outlineLvl w:val="0"/>
+              <w:rPr>
+                <w:b w:val="0"/>
+                <w:sz w:val="40"/>
+                <w:szCs w:val="40"/>
+              </w:rPr>
+            </w:pPr>
+            <w:r>
+              <w:rPr>
+                <w:b w:val="0"/>
+                <w:sz w:val="40"/>
+                <w:szCs w:val="40"/>
+              </w:rPr>
+              <w:t xml:space="preserve">Il sistema mostra un messaggio con </w:t>
+            </w:r>
+            <w:proofErr w:type="spellStart"/>
+            <w:r>
+              <w:rPr>
+                <w:b w:val="0"/>
+                <w:sz w:val="40"/>
+                <w:szCs w:val="40"/>
+              </w:rPr>
+              <w:t>scritto:</w:t>
+            </w:r>
+            <w:r>
+              <w:rPr>
+                <w:b w:val="0"/>
+                <w:sz w:val="40"/>
+                <w:szCs w:val="40"/>
+              </w:rPr>
+              <w:t>”password</w:t>
+            </w:r>
+            <w:proofErr w:type="spellEnd"/>
+            <w:r>
+              <w:rPr>
+                <w:b w:val="0"/>
+                <w:sz w:val="40"/>
+                <w:szCs w:val="40"/>
+              </w:rPr>
+              <w:t xml:space="preserve"> non corretta</w:t>
+            </w:r>
+            <w:r>
+              <w:rPr>
+                <w:b w:val="0"/>
+                <w:sz w:val="40"/>
+                <w:szCs w:val="40"/>
+              </w:rPr>
+              <w:t>”</w:t>
+            </w:r>
+          </w:p>
+        </w:tc>
+      </w:tr>
+      <w:tr>
+        <w:tc>
+          <w:tcPr>
+            <w:tcW w:w="4814" w:type="dxa"/>
+          </w:tcPr>
+          <w:p>
+            <w:pPr>
+              <w:pStyle w:val="Titolo1"/>
+              <w:outlineLvl w:val="0"/>
+              <w:rPr>
+                <w:b w:val="0"/>
+                <w:sz w:val="40"/>
+                <w:szCs w:val="40"/>
+              </w:rPr>
+            </w:pPr>
+            <w:r>
+              <w:rPr>
+                <w:b w:val="0"/>
+                <w:sz w:val="40"/>
+                <w:szCs w:val="40"/>
+              </w:rPr>
+              <w:t xml:space="preserve">Entry </w:t>
+            </w:r>
+            <w:proofErr w:type="spellStart"/>
+            <w:r>
+              <w:rPr>
+                <w:b w:val="0"/>
+                <w:sz w:val="40"/>
+                <w:szCs w:val="40"/>
+              </w:rPr>
+              <w:t>Condition</w:t>
+            </w:r>
+            <w:proofErr w:type="spellEnd"/>
+          </w:p>
+        </w:tc>
+        <w:tc>
+          <w:tcPr>
+            <w:tcW w:w="4814" w:type="dxa"/>
+          </w:tcPr>
+          <w:p>
+            <w:pPr>
+              <w:pStyle w:val="Titolo1"/>
+              <w:outlineLvl w:val="0"/>
+              <w:rPr>
+                <w:b w:val="0"/>
+                <w:sz w:val="40"/>
+                <w:szCs w:val="40"/>
+              </w:rPr>
+            </w:pPr>
+            <w:r>
+              <w:rPr>
+                <w:b w:val="0"/>
+                <w:sz w:val="40"/>
+                <w:szCs w:val="40"/>
+              </w:rPr>
+              <w:t>L’utente sta effettuando il Login</w:t>
+            </w:r>
+          </w:p>
+        </w:tc>
+      </w:tr>
+      <w:tr>
+        <w:tc>
+          <w:tcPr>
+            <w:tcW w:w="4814" w:type="dxa"/>
+          </w:tcPr>
+          <w:p>
+            <w:pPr>
+              <w:pStyle w:val="Titolo1"/>
+              <w:outlineLvl w:val="0"/>
+              <w:rPr>
+                <w:b w:val="0"/>
+                <w:sz w:val="40"/>
+                <w:szCs w:val="40"/>
+              </w:rPr>
+            </w:pPr>
+            <w:r>
+              <w:rPr>
+                <w:b w:val="0"/>
+                <w:sz w:val="40"/>
+                <w:szCs w:val="40"/>
+              </w:rPr>
+              <w:t>Flusso di eventi</w:t>
+            </w:r>
+          </w:p>
+        </w:tc>
+        <w:tc>
+          <w:tcPr>
+            <w:tcW w:w="4814" w:type="dxa"/>
+          </w:tcPr>
+          <w:p>
+            <w:pPr>
+              <w:pStyle w:val="Titolo1"/>
+              <w:outlineLvl w:val="0"/>
+              <w:rPr>
+                <w:b w:val="0"/>
+                <w:sz w:val="40"/>
+                <w:szCs w:val="40"/>
+              </w:rPr>
+            </w:pPr>
+            <w:r>
+              <w:rPr>
+                <w:b w:val="0"/>
+                <w:sz w:val="40"/>
+                <w:szCs w:val="40"/>
+              </w:rPr>
+              <w:t>L’utente inserisce:</w:t>
+            </w:r>
+          </w:p>
+          <w:p>
+            <w:pPr>
+              <w:pStyle w:val="Titolo1"/>
+              <w:outlineLvl w:val="0"/>
+              <w:rPr>
+                <w:b w:val="0"/>
+                <w:sz w:val="40"/>
+                <w:szCs w:val="40"/>
+              </w:rPr>
+            </w:pPr>
+            <w:proofErr w:type="gramStart"/>
+            <w:r>
+              <w:rPr>
+                <w:b w:val="0"/>
+                <w:sz w:val="40"/>
+                <w:szCs w:val="40"/>
+              </w:rPr>
+              <w:t>username:Ospite</w:t>
+            </w:r>
+            <w:proofErr w:type="gramEnd"/>
+            <w:r>
+              <w:rPr>
+                <w:b w:val="0"/>
+                <w:sz w:val="40"/>
+                <w:szCs w:val="40"/>
+              </w:rPr>
+              <w:t>1</w:t>
+            </w:r>
+          </w:p>
+          <w:p>
+            <w:pPr>
+              <w:pStyle w:val="Titolo1"/>
+              <w:outlineLvl w:val="0"/>
+              <w:rPr>
+                <w:b w:val="0"/>
+                <w:sz w:val="40"/>
+                <w:szCs w:val="40"/>
+              </w:rPr>
+            </w:pPr>
+            <w:proofErr w:type="gramStart"/>
+            <w:r>
+              <w:rPr>
+                <w:b w:val="0"/>
+                <w:sz w:val="40"/>
+                <w:szCs w:val="40"/>
+              </w:rPr>
+              <w:t>password:pass</w:t>
+            </w:r>
+            <w:proofErr w:type="gramEnd"/>
+            <w:r>
+              <w:rPr>
+                <w:b w:val="0"/>
+                <w:sz w:val="40"/>
+                <w:szCs w:val="40"/>
+              </w:rPr>
+              <w:t>1</w:t>
+            </w:r>
+          </w:p>
+          <w:p>
+            <w:pPr>
+              <w:pStyle w:val="Titolo1"/>
+              <w:outlineLvl w:val="0"/>
+              <w:rPr>
+                <w:b w:val="0"/>
+                <w:sz w:val="40"/>
+                <w:szCs w:val="40"/>
+              </w:rPr>
+            </w:pPr>
+            <w:r>
+              <w:rPr>
+                <w:b w:val="0"/>
+                <w:sz w:val="40"/>
+                <w:szCs w:val="40"/>
+              </w:rPr>
+              <w:t>e clicca su Login</w:t>
+            </w:r>
+          </w:p>
+        </w:tc>
+      </w:tr>
+    </w:tbl>
+    <w:p>
+      <w:pPr>
+        <w:pStyle w:val="Titolo1"/>
+        <w:rPr>
+          <w:sz w:val="40"/>
+          <w:szCs w:val="40"/>
+        </w:rPr>
+      </w:pPr>
+    </w:p>
+    <w:p>
+      <w:pPr>
+        <w:pStyle w:val="Titolo1"/>
+        <w:rPr>
+          <w:sz w:val="40"/>
+          <w:szCs w:val="40"/>
+        </w:rPr>
+      </w:pPr>
+    </w:p>
+    <w:tbl>
+      <w:tblPr>
+        <w:tblStyle w:val="Grigliatabella"/>
+        <w:tblW w:w="0" w:type="auto"/>
+        <w:tblLook w:val="04A0" w:firstRow="1" w:lastRow="0" w:firstColumn="1" w:lastColumn="0" w:noHBand="0" w:noVBand="1"/>
+      </w:tblPr>
+      <w:tblGrid>
+        <w:gridCol w:w="4957"/>
+        <w:gridCol w:w="4671"/>
+      </w:tblGrid>
+      <w:tr>
+        <w:tc>
+          <w:tcPr>
+            <w:tcW w:w="4957" w:type="dxa"/>
+          </w:tcPr>
+          <w:p>
+            <w:pPr>
+              <w:pStyle w:val="Titolo1"/>
+              <w:outlineLvl w:val="0"/>
+              <w:rPr>
+                <w:b w:val="0"/>
+                <w:sz w:val="40"/>
+                <w:szCs w:val="40"/>
+              </w:rPr>
+            </w:pPr>
+            <w:r>
+              <w:rPr>
+                <w:b w:val="0"/>
+                <w:sz w:val="40"/>
+                <w:szCs w:val="40"/>
+              </w:rPr>
+              <w:t>Test Case:</w:t>
+            </w:r>
+            <w:r>
+              <w:rPr>
+                <w:b w:val="0"/>
+                <w:sz w:val="40"/>
+                <w:szCs w:val="40"/>
+              </w:rPr>
+              <w:t xml:space="preserve"> </w:t>
+            </w:r>
+            <w:proofErr w:type="spellStart"/>
+            <w:r>
+              <w:rPr>
+                <w:b w:val="0"/>
+                <w:sz w:val="40"/>
+                <w:szCs w:val="40"/>
+              </w:rPr>
+              <w:t>Successfull</w:t>
+            </w:r>
+            <w:proofErr w:type="spellEnd"/>
+            <w:r>
+              <w:rPr>
+                <w:b w:val="0"/>
+                <w:sz w:val="40"/>
+                <w:szCs w:val="40"/>
+              </w:rPr>
+              <w:t xml:space="preserve"> Login</w:t>
+            </w:r>
+          </w:p>
+        </w:tc>
+        <w:tc>
+          <w:tcPr>
+            <w:tcW w:w="4671" w:type="dxa"/>
+          </w:tcPr>
+          <w:p>
+            <w:pPr>
+              <w:pStyle w:val="Titolo1"/>
+              <w:outlineLvl w:val="0"/>
+              <w:rPr>
+                <w:b w:val="0"/>
+                <w:sz w:val="40"/>
+                <w:szCs w:val="40"/>
+              </w:rPr>
+            </w:pPr>
+            <w:r>
+              <w:rPr>
+                <w:b w:val="0"/>
+                <w:sz w:val="40"/>
+                <w:szCs w:val="40"/>
+              </w:rPr>
+              <w:t>Login effettuato</w:t>
+            </w:r>
+          </w:p>
+        </w:tc>
+      </w:tr>
+      <w:tr>
+        <w:tc>
+          <w:tcPr>
+            <w:tcW w:w="4957" w:type="dxa"/>
+          </w:tcPr>
+          <w:p>
+            <w:pPr>
+              <w:pStyle w:val="Titolo1"/>
+              <w:outlineLvl w:val="0"/>
+              <w:rPr>
+                <w:b w:val="0"/>
+                <w:sz w:val="40"/>
+                <w:szCs w:val="40"/>
+              </w:rPr>
+            </w:pPr>
+            <w:r>
+              <w:rPr>
+                <w:b w:val="0"/>
+                <w:sz w:val="40"/>
+                <w:szCs w:val="40"/>
+              </w:rPr>
+              <w:t>Test Case ID</w:t>
+            </w:r>
+          </w:p>
+        </w:tc>
+        <w:tc>
+          <w:tcPr>
+            <w:tcW w:w="4671" w:type="dxa"/>
+          </w:tcPr>
+          <w:p>
+            <w:pPr>
+              <w:pStyle w:val="Titolo1"/>
+              <w:outlineLvl w:val="0"/>
+              <w:rPr>
+                <w:b w:val="0"/>
+                <w:sz w:val="40"/>
+                <w:szCs w:val="40"/>
+              </w:rPr>
+            </w:pPr>
+            <w:r>
+              <w:rPr>
+                <w:b w:val="0"/>
+                <w:sz w:val="40"/>
+                <w:szCs w:val="40"/>
+              </w:rPr>
+              <w:t>TC</w:t>
+            </w:r>
+            <w:r>
+              <w:rPr>
+                <w:b w:val="0"/>
+                <w:sz w:val="40"/>
+                <w:szCs w:val="40"/>
+              </w:rPr>
+              <w:t xml:space="preserve"> </w:t>
+            </w:r>
+            <w:r>
+              <w:rPr>
+                <w:b w:val="0"/>
+                <w:sz w:val="40"/>
+                <w:szCs w:val="40"/>
+              </w:rPr>
+              <w:t>1</w:t>
+            </w:r>
+            <w:r>
+              <w:rPr>
+                <w:b w:val="0"/>
+                <w:sz w:val="40"/>
+                <w:szCs w:val="40"/>
+              </w:rPr>
+              <w:t>.2</w:t>
+            </w:r>
+          </w:p>
+        </w:tc>
+      </w:tr>
+      <w:tr>
+        <w:tc>
+          <w:tcPr>
+            <w:tcW w:w="4957" w:type="dxa"/>
+          </w:tcPr>
+          <w:p>
+            <w:pPr>
+              <w:pStyle w:val="Titolo1"/>
+              <w:outlineLvl w:val="0"/>
+              <w:rPr>
+                <w:b w:val="0"/>
+                <w:sz w:val="40"/>
+                <w:szCs w:val="40"/>
+              </w:rPr>
+            </w:pPr>
+            <w:r>
+              <w:rPr>
+                <w:b w:val="0"/>
+                <w:sz w:val="40"/>
+                <w:szCs w:val="40"/>
+              </w:rPr>
+              <w:t xml:space="preserve">Input </w:t>
+            </w:r>
+          </w:p>
+        </w:tc>
+        <w:tc>
+          <w:tcPr>
+            <w:tcW w:w="4671" w:type="dxa"/>
+          </w:tcPr>
+          <w:p>
+            <w:pPr>
+              <w:pStyle w:val="Titolo1"/>
+              <w:outlineLvl w:val="0"/>
+              <w:rPr>
+                <w:b w:val="0"/>
+                <w:sz w:val="40"/>
+                <w:szCs w:val="40"/>
+              </w:rPr>
+            </w:pPr>
+            <w:proofErr w:type="spellStart"/>
+            <w:r>
+              <w:rPr>
+                <w:b w:val="0"/>
+                <w:sz w:val="40"/>
+                <w:szCs w:val="40"/>
+              </w:rPr>
+              <w:t>Username,password</w:t>
+            </w:r>
+            <w:proofErr w:type="spellEnd"/>
+          </w:p>
+        </w:tc>
+      </w:tr>
+      <w:tr>
+        <w:tc>
+          <w:tcPr>
+            <w:tcW w:w="4957" w:type="dxa"/>
+          </w:tcPr>
+          <w:p>
+            <w:pPr>
+              <w:pStyle w:val="Titolo1"/>
+              <w:outlineLvl w:val="0"/>
+              <w:rPr>
+                <w:b w:val="0"/>
+                <w:sz w:val="40"/>
+                <w:szCs w:val="40"/>
+              </w:rPr>
+            </w:pPr>
+            <w:r>
+              <w:rPr>
+                <w:b w:val="0"/>
+                <w:sz w:val="40"/>
+                <w:szCs w:val="40"/>
+              </w:rPr>
+              <w:t>Oracolo</w:t>
+            </w:r>
+          </w:p>
+        </w:tc>
+        <w:tc>
+          <w:tcPr>
+            <w:tcW w:w="4671" w:type="dxa"/>
+          </w:tcPr>
+          <w:p>
+            <w:pPr>
+              <w:pStyle w:val="Titolo1"/>
+              <w:outlineLvl w:val="0"/>
+              <w:rPr>
+                <w:b w:val="0"/>
+                <w:sz w:val="40"/>
+                <w:szCs w:val="40"/>
+              </w:rPr>
+            </w:pPr>
+            <w:r>
+              <w:rPr>
+                <w:b w:val="0"/>
+                <w:sz w:val="40"/>
+                <w:szCs w:val="40"/>
+              </w:rPr>
+              <w:t>L’utente visualizza la sua home utente</w:t>
+            </w:r>
+          </w:p>
+        </w:tc>
+      </w:tr>
+      <w:tr>
+        <w:tc>
+          <w:tcPr>
+            <w:tcW w:w="4957" w:type="dxa"/>
+          </w:tcPr>
+          <w:p>
+            <w:pPr>
+              <w:pStyle w:val="Titolo1"/>
+              <w:outlineLvl w:val="0"/>
+              <w:rPr>
+                <w:b w:val="0"/>
+                <w:sz w:val="40"/>
+                <w:szCs w:val="40"/>
+              </w:rPr>
+            </w:pPr>
+            <w:r>
+              <w:rPr>
+                <w:b w:val="0"/>
+                <w:sz w:val="40"/>
+                <w:szCs w:val="40"/>
+              </w:rPr>
+              <w:lastRenderedPageBreak/>
+              <w:t xml:space="preserve">Entry </w:t>
+            </w:r>
+            <w:proofErr w:type="spellStart"/>
+            <w:r>
+              <w:rPr>
+                <w:b w:val="0"/>
+                <w:sz w:val="40"/>
+                <w:szCs w:val="40"/>
+              </w:rPr>
+              <w:t>Condition</w:t>
+            </w:r>
+            <w:proofErr w:type="spellEnd"/>
+          </w:p>
+        </w:tc>
+        <w:tc>
+          <w:tcPr>
+            <w:tcW w:w="4671" w:type="dxa"/>
+          </w:tcPr>
+          <w:p>
+            <w:pPr>
+              <w:pStyle w:val="Titolo1"/>
+              <w:outlineLvl w:val="0"/>
+              <w:rPr>
+                <w:b w:val="0"/>
+                <w:sz w:val="40"/>
+                <w:szCs w:val="40"/>
+              </w:rPr>
+            </w:pPr>
+            <w:r>
+              <w:rPr>
+                <w:b w:val="0"/>
+                <w:sz w:val="40"/>
+                <w:szCs w:val="40"/>
+              </w:rPr>
+              <w:t>L’utente sta effettuando il Login</w:t>
+            </w:r>
+          </w:p>
+        </w:tc>
+      </w:tr>
+      <w:tr>
+        <w:tc>
+          <w:tcPr>
+            <w:tcW w:w="4957" w:type="dxa"/>
+          </w:tcPr>
+          <w:p>
+            <w:pPr>
+              <w:pStyle w:val="Titolo1"/>
+              <w:outlineLvl w:val="0"/>
+              <w:rPr>
+                <w:b w:val="0"/>
+                <w:sz w:val="40"/>
+                <w:szCs w:val="40"/>
+              </w:rPr>
+            </w:pPr>
+            <w:r>
+              <w:rPr>
+                <w:b w:val="0"/>
+                <w:sz w:val="40"/>
+                <w:szCs w:val="40"/>
+              </w:rPr>
+              <w:t>Flusso di eventi</w:t>
+            </w:r>
+          </w:p>
+        </w:tc>
+        <w:tc>
+          <w:tcPr>
+            <w:tcW w:w="4671" w:type="dxa"/>
+          </w:tcPr>
+          <w:p>
+            <w:pPr>
+              <w:pStyle w:val="Titolo1"/>
+              <w:outlineLvl w:val="0"/>
+              <w:rPr>
+                <w:b w:val="0"/>
+                <w:sz w:val="40"/>
+                <w:szCs w:val="40"/>
+              </w:rPr>
+            </w:pPr>
+            <w:r>
+              <w:rPr>
+                <w:b w:val="0"/>
+                <w:sz w:val="40"/>
+                <w:szCs w:val="40"/>
+              </w:rPr>
+              <w:t>L’utente inserisce:</w:t>
+            </w:r>
+          </w:p>
+          <w:p>
+            <w:pPr>
+              <w:pStyle w:val="Titolo1"/>
+              <w:outlineLvl w:val="0"/>
+              <w:rPr>
+                <w:b w:val="0"/>
+                <w:sz w:val="40"/>
+                <w:szCs w:val="40"/>
+              </w:rPr>
+            </w:pPr>
+            <w:proofErr w:type="gramStart"/>
+            <w:r>
+              <w:rPr>
+                <w:b w:val="0"/>
+                <w:sz w:val="40"/>
+                <w:szCs w:val="40"/>
+              </w:rPr>
+              <w:t>username:Ospite</w:t>
+            </w:r>
+            <w:proofErr w:type="gramEnd"/>
+            <w:r>
+              <w:rPr>
+                <w:b w:val="0"/>
+                <w:sz w:val="40"/>
+                <w:szCs w:val="40"/>
+              </w:rPr>
+              <w:t>1</w:t>
+            </w:r>
+          </w:p>
+          <w:p>
+            <w:pPr>
+              <w:pStyle w:val="Titolo1"/>
+              <w:outlineLvl w:val="0"/>
+              <w:rPr>
+                <w:b w:val="0"/>
+                <w:sz w:val="40"/>
+                <w:szCs w:val="40"/>
+              </w:rPr>
+            </w:pPr>
+            <w:proofErr w:type="gramStart"/>
+            <w:r>
+              <w:rPr>
+                <w:b w:val="0"/>
+                <w:sz w:val="40"/>
+                <w:szCs w:val="40"/>
+              </w:rPr>
+              <w:t>password:pass</w:t>
+            </w:r>
+            <w:proofErr w:type="gramEnd"/>
+            <w:r>
+              <w:rPr>
+                <w:b w:val="0"/>
+                <w:sz w:val="40"/>
+                <w:szCs w:val="40"/>
+              </w:rPr>
+              <w:t>1</w:t>
+            </w:r>
+          </w:p>
+          <w:p>
+            <w:pPr>
+              <w:pStyle w:val="Titolo1"/>
+              <w:outlineLvl w:val="0"/>
+              <w:rPr>
+                <w:b w:val="0"/>
+                <w:sz w:val="40"/>
+                <w:szCs w:val="40"/>
+              </w:rPr>
+            </w:pPr>
+            <w:r>
+              <w:rPr>
+                <w:b w:val="0"/>
+                <w:sz w:val="40"/>
+                <w:szCs w:val="40"/>
+              </w:rPr>
+              <w:t>e clicca su Login</w:t>
+            </w:r>
+          </w:p>
+        </w:tc>
+      </w:tr>
+    </w:tbl>
+    <w:p>
+      <w:pPr>
+        <w:pStyle w:val="Titolo1"/>
+        <w:rPr>
+          <w:sz w:val="40"/>
+          <w:szCs w:val="40"/>
+        </w:rPr>
+      </w:pPr>
+    </w:p>
+    <w:p>
+      <w:pPr>
+        <w:pStyle w:val="Titolo1"/>
+        <w:rPr>
+          <w:sz w:val="40"/>
+          <w:szCs w:val="40"/>
+        </w:rPr>
+      </w:pPr>
+      <w:r>
+        <w:rPr>
+          <w:sz w:val="40"/>
+          <w:szCs w:val="40"/>
+        </w:rPr>
+        <w:t xml:space="preserve">Gestione </w:t>
+      </w:r>
+      <w:r>
+        <w:rPr>
+          <w:sz w:val="40"/>
+          <w:szCs w:val="40"/>
+        </w:rPr>
+        <w:t>Partite</w:t>
+      </w:r>
+    </w:p>
+    <w:p>
+      <w:pPr>
+        <w:pStyle w:val="Titolo2"/>
+      </w:pPr>
+      <w:r>
+        <w:t>Test Case Crea Partita-DEMO</w:t>
+      </w:r>
+    </w:p>
+    <w:p/>
+    <w:tbl>
+      <w:tblPr>
+        <w:tblStyle w:val="Grigliatabella"/>
+        <w:tblW w:w="0" w:type="auto"/>
+        <w:tblLook w:val="04A0" w:firstRow="1" w:lastRow="0" w:firstColumn="1" w:lastColumn="0" w:noHBand="0" w:noVBand="1"/>
+      </w:tblPr>
+      <w:tblGrid>
+        <w:gridCol w:w="4814"/>
+        <w:gridCol w:w="4814"/>
+      </w:tblGrid>
+      <w:tr>
+        <w:tc>
+          <w:tcPr>
+            <w:tcW w:w="4814" w:type="dxa"/>
+          </w:tcPr>
+          <w:p>
+            <w:pPr>
+              <w:pStyle w:val="Titolo1"/>
+              <w:outlineLvl w:val="0"/>
+              <w:rPr>
+                <w:b w:val="0"/>
+                <w:sz w:val="40"/>
+                <w:szCs w:val="40"/>
+              </w:rPr>
+            </w:pPr>
+            <w:r>
+              <w:rPr>
+                <w:b w:val="0"/>
+                <w:sz w:val="40"/>
+                <w:szCs w:val="40"/>
+              </w:rPr>
+              <w:t>Test Case:</w:t>
+            </w:r>
+            <w:r>
+              <w:rPr>
+                <w:b w:val="0"/>
+                <w:sz w:val="40"/>
+                <w:szCs w:val="40"/>
+              </w:rPr>
+              <w:t xml:space="preserve"> Abbinamen</w:t>
+            </w:r>
+            <w:r>
+              <w:rPr>
+                <w:b w:val="0"/>
+                <w:sz w:val="40"/>
+                <w:szCs w:val="40"/>
+              </w:rPr>
+              <w:t>to</w:t>
+            </w:r>
+          </w:p>
+        </w:tc>
+        <w:tc>
+          <w:tcPr>
+            <w:tcW w:w="4814" w:type="dxa"/>
+          </w:tcPr>
+          <w:p>
+            <w:pPr>
+              <w:pStyle w:val="Titolo1"/>
+              <w:outlineLvl w:val="0"/>
+              <w:rPr>
+                <w:b w:val="0"/>
+                <w:sz w:val="40"/>
+                <w:szCs w:val="40"/>
+              </w:rPr>
+            </w:pPr>
+            <w:r>
+              <w:rPr>
+                <w:b w:val="0"/>
+                <w:sz w:val="40"/>
+                <w:szCs w:val="40"/>
+              </w:rPr>
+              <w:t>Abbinamento fallito</w:t>
+            </w:r>
+          </w:p>
+        </w:tc>
+      </w:tr>
+      <w:tr>
+        <w:tc>
+          <w:tcPr>
+            <w:tcW w:w="4814" w:type="dxa"/>
+          </w:tcPr>
+          <w:p>
+            <w:pPr>
+              <w:pStyle w:val="Titolo1"/>
+              <w:outlineLvl w:val="0"/>
+              <w:rPr>
+                <w:b w:val="0"/>
+                <w:sz w:val="40"/>
+                <w:szCs w:val="40"/>
+              </w:rPr>
+            </w:pPr>
+            <w:r>
+              <w:rPr>
+                <w:b w:val="0"/>
+                <w:sz w:val="40"/>
+                <w:szCs w:val="40"/>
+              </w:rPr>
+              <w:t>Test Case ID</w:t>
+            </w:r>
+          </w:p>
+        </w:tc>
+        <w:tc>
+          <w:tcPr>
+            <w:tcW w:w="4814" w:type="dxa"/>
+          </w:tcPr>
+          <w:p>
+            <w:pPr>
+              <w:pStyle w:val="Titolo1"/>
+              <w:outlineLvl w:val="0"/>
+              <w:rPr>
+                <w:b w:val="0"/>
+                <w:sz w:val="40"/>
+                <w:szCs w:val="40"/>
+              </w:rPr>
+            </w:pPr>
+            <w:r>
+              <w:rPr>
+                <w:b w:val="0"/>
+                <w:sz w:val="40"/>
+                <w:szCs w:val="40"/>
+              </w:rPr>
+              <w:t>TC</w:t>
+            </w:r>
+            <w:r>
+              <w:rPr>
+                <w:b w:val="0"/>
+                <w:sz w:val="40"/>
+                <w:szCs w:val="40"/>
+              </w:rPr>
+              <w:t xml:space="preserve"> 2</w:t>
+            </w:r>
+            <w:r>
+              <w:rPr>
+                <w:b w:val="0"/>
+                <w:sz w:val="40"/>
+                <w:szCs w:val="40"/>
+              </w:rPr>
+              <w:t>.0</w:t>
+            </w:r>
+          </w:p>
+        </w:tc>
+      </w:tr>
+      <w:tr>
+        <w:tc>
+          <w:tcPr>
+            <w:tcW w:w="4814" w:type="dxa"/>
+          </w:tcPr>
+          <w:p>
+            <w:pPr>
+              <w:pStyle w:val="Titolo1"/>
+              <w:outlineLvl w:val="0"/>
+              <w:rPr>
+                <w:b w:val="0"/>
+                <w:sz w:val="40"/>
+                <w:szCs w:val="40"/>
+              </w:rPr>
+            </w:pPr>
+            <w:r>
+              <w:rPr>
+                <w:b w:val="0"/>
+                <w:sz w:val="40"/>
+                <w:szCs w:val="40"/>
+              </w:rPr>
+              <w:t>Oracolo</w:t>
+            </w:r>
+          </w:p>
+        </w:tc>
+        <w:tc>
+          <w:tcPr>
+            <w:tcW w:w="4814" w:type="dxa"/>
+          </w:tcPr>
+          <w:p>
+            <w:pPr>
+              <w:pStyle w:val="Titolo1"/>
+              <w:outlineLvl w:val="0"/>
+              <w:rPr>
+                <w:b w:val="0"/>
+                <w:sz w:val="40"/>
+                <w:szCs w:val="40"/>
+              </w:rPr>
+            </w:pPr>
+            <w:r>
+              <w:rPr>
+                <w:b w:val="0"/>
+                <w:sz w:val="40"/>
+                <w:szCs w:val="40"/>
+              </w:rPr>
+              <w:t>Il sistema mostra all’utente il messaggio “ nessun utente trovato”</w:t>
+            </w:r>
+          </w:p>
+        </w:tc>
+      </w:tr>
+      <w:tr>
+        <w:tc>
+          <w:tcPr>
+            <w:tcW w:w="4814" w:type="dxa"/>
+          </w:tcPr>
+          <w:p>
+            <w:pPr>
+              <w:pStyle w:val="Titolo1"/>
+              <w:outlineLvl w:val="0"/>
+              <w:rPr>
+                <w:b w:val="0"/>
+                <w:sz w:val="40"/>
+                <w:szCs w:val="40"/>
+              </w:rPr>
+            </w:pPr>
+            <w:r>
+              <w:rPr>
+                <w:b w:val="0"/>
+                <w:sz w:val="40"/>
+                <w:szCs w:val="40"/>
+              </w:rPr>
+              <w:t xml:space="preserve">Entry </w:t>
+            </w:r>
+            <w:proofErr w:type="spellStart"/>
+            <w:r>
+              <w:rPr>
+                <w:b w:val="0"/>
+                <w:sz w:val="40"/>
+                <w:szCs w:val="40"/>
+              </w:rPr>
+              <w:t>Condition</w:t>
+            </w:r>
+            <w:proofErr w:type="spellEnd"/>
+          </w:p>
+        </w:tc>
+        <w:tc>
+          <w:tcPr>
+            <w:tcW w:w="4814" w:type="dxa"/>
+          </w:tcPr>
+          <w:p>
+            <w:pPr>
+              <w:pStyle w:val="Titolo1"/>
+              <w:outlineLvl w:val="0"/>
+              <w:rPr>
+                <w:b w:val="0"/>
+                <w:sz w:val="40"/>
+                <w:szCs w:val="40"/>
+              </w:rPr>
+            </w:pPr>
+            <w:r>
+              <w:rPr>
+                <w:b w:val="0"/>
+                <w:sz w:val="40"/>
+                <w:szCs w:val="40"/>
+              </w:rPr>
+              <w:t>L’utente sta cercando un avversario</w:t>
+            </w:r>
+          </w:p>
+        </w:tc>
+      </w:tr>
+      <w:tr>
+        <w:tc>
+          <w:tcPr>
+            <w:tcW w:w="4814" w:type="dxa"/>
+          </w:tcPr>
+          <w:p>
+            <w:pPr>
+              <w:pStyle w:val="Titolo1"/>
+              <w:outlineLvl w:val="0"/>
+              <w:rPr>
+                <w:b w:val="0"/>
+                <w:sz w:val="40"/>
+                <w:szCs w:val="40"/>
+              </w:rPr>
+            </w:pPr>
+            <w:r>
+              <w:rPr>
+                <w:b w:val="0"/>
+                <w:sz w:val="40"/>
+                <w:szCs w:val="40"/>
+              </w:rPr>
+              <w:t>Flusso di eventi</w:t>
+            </w:r>
+          </w:p>
+        </w:tc>
+        <w:tc>
+          <w:tcPr>
+            <w:tcW w:w="4814" w:type="dxa"/>
+          </w:tcPr>
+          <w:p>
+            <w:pPr>
+              <w:pStyle w:val="Titolo1"/>
+              <w:outlineLvl w:val="0"/>
+              <w:rPr>
+                <w:b w:val="0"/>
+                <w:sz w:val="40"/>
+                <w:szCs w:val="40"/>
+              </w:rPr>
+            </w:pPr>
+            <w:r>
+              <w:rPr>
+                <w:b w:val="0"/>
+                <w:sz w:val="40"/>
+                <w:szCs w:val="40"/>
+              </w:rPr>
+              <w:t>L’utente aspetta che il sistema trova un avversario.</w:t>
+            </w:r>
+          </w:p>
+          <w:p>
+            <w:pPr>
+              <w:pStyle w:val="Titolo1"/>
+              <w:outlineLvl w:val="0"/>
+              <w:rPr>
+                <w:b w:val="0"/>
+                <w:sz w:val="40"/>
+                <w:szCs w:val="40"/>
+              </w:rPr>
+            </w:pPr>
+            <w:r>
+              <w:rPr>
+                <w:b w:val="0"/>
+                <w:sz w:val="40"/>
+                <w:szCs w:val="40"/>
+              </w:rPr>
+              <w:t>Passano 20 secondi.</w:t>
+            </w:r>
+          </w:p>
+        </w:tc>
+      </w:tr>
+    </w:tbl>
+    <w:p/>
+    <w:p/>
+    <w:tbl>
+      <w:tblPr>
+        <w:tblStyle w:val="Grigliatabella"/>
+        <w:tblW w:w="0" w:type="auto"/>
+        <w:tblLook w:val="04A0" w:firstRow="1" w:lastRow="0" w:firstColumn="1" w:lastColumn="0" w:noHBand="0" w:noVBand="1"/>
+      </w:tblPr>
+      <w:tblGrid>
+        <w:gridCol w:w="4814"/>
+        <w:gridCol w:w="4814"/>
+      </w:tblGrid>
+      <w:tr>
+        <w:tc>
+          <w:tcPr>
+            <w:tcW w:w="4814" w:type="dxa"/>
+          </w:tcPr>
+          <w:p>
+            <w:pPr>
+              <w:pStyle w:val="Titolo1"/>
+              <w:outlineLvl w:val="0"/>
+              <w:rPr>
+                <w:b w:val="0"/>
+                <w:sz w:val="40"/>
+                <w:szCs w:val="40"/>
+              </w:rPr>
+            </w:pPr>
+            <w:r>
+              <w:rPr>
+                <w:b w:val="0"/>
+                <w:sz w:val="40"/>
+                <w:szCs w:val="40"/>
+              </w:rPr>
+              <w:t>Test Case:</w:t>
+            </w:r>
+            <w:r>
+              <w:rPr>
+                <w:b w:val="0"/>
+                <w:sz w:val="40"/>
+                <w:szCs w:val="40"/>
+              </w:rPr>
+              <w:t xml:space="preserve"> Abbinamen</w:t>
+            </w:r>
+            <w:r>
+              <w:rPr>
+                <w:b w:val="0"/>
+                <w:sz w:val="40"/>
+                <w:szCs w:val="40"/>
+              </w:rPr>
+              <w:t>to</w:t>
+            </w:r>
+          </w:p>
+        </w:tc>
+        <w:tc>
+          <w:tcPr>
+            <w:tcW w:w="4814" w:type="dxa"/>
+          </w:tcPr>
+          <w:p>
+            <w:pPr>
+              <w:pStyle w:val="Titolo1"/>
+              <w:outlineLvl w:val="0"/>
+              <w:rPr>
+                <w:b w:val="0"/>
+                <w:sz w:val="40"/>
+                <w:szCs w:val="40"/>
+              </w:rPr>
+            </w:pPr>
+            <w:r>
+              <w:rPr>
+                <w:b w:val="0"/>
+                <w:sz w:val="40"/>
+                <w:szCs w:val="40"/>
+              </w:rPr>
+              <w:t>Abbinamento eseguito</w:t>
+            </w:r>
+          </w:p>
+        </w:tc>
+      </w:tr>
+      <w:tr>
+        <w:tc>
+          <w:tcPr>
+            <w:tcW w:w="4814" w:type="dxa"/>
+          </w:tcPr>
+          <w:p>
+            <w:pPr>
+              <w:pStyle w:val="Titolo1"/>
+              <w:outlineLvl w:val="0"/>
+              <w:rPr>
+                <w:b w:val="0"/>
+                <w:sz w:val="40"/>
+                <w:szCs w:val="40"/>
+              </w:rPr>
+            </w:pPr>
+            <w:r>
+              <w:rPr>
+                <w:b w:val="0"/>
+                <w:sz w:val="40"/>
+                <w:szCs w:val="40"/>
+              </w:rPr>
+              <w:t>Test Case ID</w:t>
+            </w:r>
+          </w:p>
+        </w:tc>
+        <w:tc>
+          <w:tcPr>
+            <w:tcW w:w="4814" w:type="dxa"/>
+          </w:tcPr>
+          <w:p>
+            <w:pPr>
+              <w:pStyle w:val="Titolo1"/>
+              <w:outlineLvl w:val="0"/>
+              <w:rPr>
+                <w:b w:val="0"/>
+                <w:sz w:val="40"/>
+                <w:szCs w:val="40"/>
+              </w:rPr>
+            </w:pPr>
+            <w:r>
+              <w:rPr>
+                <w:b w:val="0"/>
+                <w:sz w:val="40"/>
+                <w:szCs w:val="40"/>
+              </w:rPr>
+              <w:t>TC</w:t>
+            </w:r>
+            <w:r>
+              <w:rPr>
+                <w:b w:val="0"/>
+                <w:sz w:val="40"/>
+                <w:szCs w:val="40"/>
+              </w:rPr>
+              <w:t xml:space="preserve"> 2.1</w:t>
+            </w:r>
+          </w:p>
+        </w:tc>
+      </w:tr>
+      <w:tr>
+        <w:tc>
+          <w:tcPr>
+            <w:tcW w:w="4814" w:type="dxa"/>
+          </w:tcPr>
+          <w:p>
+            <w:pPr>
+              <w:pStyle w:val="Titolo1"/>
+              <w:outlineLvl w:val="0"/>
+              <w:rPr>
+                <w:b w:val="0"/>
+                <w:sz w:val="40"/>
+                <w:szCs w:val="40"/>
+              </w:rPr>
+            </w:pPr>
+            <w:r>
+              <w:rPr>
+                <w:b w:val="0"/>
+                <w:sz w:val="40"/>
+                <w:szCs w:val="40"/>
+              </w:rPr>
+              <w:t>Oracolo</w:t>
+            </w:r>
+          </w:p>
+        </w:tc>
+        <w:tc>
+          <w:tcPr>
+            <w:tcW w:w="4814" w:type="dxa"/>
+          </w:tcPr>
+          <w:p>
+            <w:pPr>
+              <w:pStyle w:val="Titolo1"/>
+              <w:outlineLvl w:val="0"/>
+              <w:rPr>
+                <w:b w:val="0"/>
+                <w:sz w:val="40"/>
+                <w:szCs w:val="40"/>
+              </w:rPr>
+            </w:pPr>
+            <w:r>
+              <w:rPr>
+                <w:b w:val="0"/>
+                <w:sz w:val="40"/>
+                <w:szCs w:val="40"/>
+              </w:rPr>
+              <w:t>Inizia la partita</w:t>
+            </w:r>
+          </w:p>
+        </w:tc>
+      </w:tr>
+      <w:tr>
+        <w:tc>
+          <w:tcPr>
+            <w:tcW w:w="4814" w:type="dxa"/>
+          </w:tcPr>
+          <w:p>
+            <w:pPr>
+              <w:pStyle w:val="Titolo1"/>
+              <w:outlineLvl w:val="0"/>
+              <w:rPr>
+                <w:b w:val="0"/>
+                <w:sz w:val="40"/>
+                <w:szCs w:val="40"/>
+              </w:rPr>
+            </w:pPr>
+            <w:r>
+              <w:rPr>
+                <w:b w:val="0"/>
+                <w:sz w:val="40"/>
+                <w:szCs w:val="40"/>
+              </w:rPr>
+              <w:t xml:space="preserve">Entry </w:t>
+            </w:r>
+            <w:proofErr w:type="spellStart"/>
+            <w:r>
+              <w:rPr>
+                <w:b w:val="0"/>
+                <w:sz w:val="40"/>
+                <w:szCs w:val="40"/>
+              </w:rPr>
+              <w:t>Condition</w:t>
+            </w:r>
+            <w:proofErr w:type="spellEnd"/>
+          </w:p>
+        </w:tc>
+        <w:tc>
+          <w:tcPr>
+            <w:tcW w:w="4814" w:type="dxa"/>
+          </w:tcPr>
+          <w:p>
+            <w:pPr>
+              <w:pStyle w:val="Titolo1"/>
+              <w:outlineLvl w:val="0"/>
+              <w:rPr>
+                <w:b w:val="0"/>
+                <w:sz w:val="40"/>
+                <w:szCs w:val="40"/>
+              </w:rPr>
+            </w:pPr>
+            <w:r>
+              <w:rPr>
+                <w:b w:val="0"/>
+                <w:sz w:val="40"/>
+                <w:szCs w:val="40"/>
+              </w:rPr>
+              <w:t>L’utente sta cercando un avversario</w:t>
+            </w:r>
+          </w:p>
+        </w:tc>
+      </w:tr>
+      <w:tr>
+        <w:tc>
+          <w:tcPr>
+            <w:tcW w:w="4814" w:type="dxa"/>
+          </w:tcPr>
+          <w:p>
+            <w:pPr>
+              <w:pStyle w:val="Titolo1"/>
+              <w:outlineLvl w:val="0"/>
+              <w:rPr>
+                <w:b w:val="0"/>
+                <w:sz w:val="40"/>
+                <w:szCs w:val="40"/>
+              </w:rPr>
+            </w:pPr>
+            <w:r>
+              <w:rPr>
+                <w:b w:val="0"/>
+                <w:sz w:val="40"/>
+                <w:szCs w:val="40"/>
+              </w:rPr>
+              <w:t>Flusso di eventi</w:t>
+            </w:r>
+          </w:p>
+        </w:tc>
+        <w:tc>
+          <w:tcPr>
+            <w:tcW w:w="4814" w:type="dxa"/>
+          </w:tcPr>
+          <w:p>
+            <w:pPr>
+              <w:pStyle w:val="Titolo1"/>
+              <w:outlineLvl w:val="0"/>
+              <w:rPr>
+                <w:b w:val="0"/>
+                <w:sz w:val="40"/>
+                <w:szCs w:val="40"/>
+              </w:rPr>
+            </w:pPr>
+            <w:r>
+              <w:rPr>
+                <w:b w:val="0"/>
+                <w:sz w:val="40"/>
+                <w:szCs w:val="40"/>
+              </w:rPr>
+              <w:t>L’utente aspetta che il sistema trova un avversario.</w:t>
+            </w:r>
+          </w:p>
+          <w:p>
+            <w:pPr>
+              <w:pStyle w:val="Titolo1"/>
+              <w:outlineLvl w:val="0"/>
+              <w:rPr>
+                <w:b w:val="0"/>
+                <w:sz w:val="40"/>
+                <w:szCs w:val="40"/>
+              </w:rPr>
+            </w:pPr>
+            <w:r>
+              <w:rPr>
+                <w:b w:val="0"/>
+                <w:sz w:val="40"/>
+                <w:szCs w:val="40"/>
+              </w:rPr>
+              <w:t>L’utente visualizza l’avversario trovato.</w:t>
+            </w:r>
+          </w:p>
+        </w:tc>
+      </w:tr>
+    </w:tbl>
+    <w:p/>
+    <w:p/>
+    <w:p>
+      <w:pPr>
+        <w:pStyle w:val="Titolo2"/>
+      </w:pPr>
+      <w:r>
+        <w:t>Test Case Rispondi Domanda-DEMO</w:t>
+      </w:r>
+    </w:p>
+    <w:p/>
+    <w:tbl>
+      <w:tblPr>
+        <w:tblStyle w:val="Grigliatabella"/>
+        <w:tblW w:w="0" w:type="auto"/>
+        <w:tblLook w:val="04A0" w:firstRow="1" w:lastRow="0" w:firstColumn="1" w:lastColumn="0" w:noHBand="0" w:noVBand="1"/>
+      </w:tblPr>
+      <w:tblGrid>
+        <w:gridCol w:w="4814"/>
+        <w:gridCol w:w="4814"/>
+      </w:tblGrid>
+      <w:tr>
+        <w:tc>
+          <w:tcPr>
+            <w:tcW w:w="4814" w:type="dxa"/>
+          </w:tcPr>
+          <w:p>
+            <w:pPr>
+              <w:pStyle w:val="Titolo1"/>
+              <w:outlineLvl w:val="0"/>
+              <w:rPr>
+                <w:b w:val="0"/>
+                <w:sz w:val="40"/>
+                <w:szCs w:val="40"/>
+              </w:rPr>
+            </w:pPr>
+            <w:r>
+              <w:rPr>
+                <w:b w:val="0"/>
+                <w:sz w:val="40"/>
+                <w:szCs w:val="40"/>
+              </w:rPr>
+              <w:t>Test Case:</w:t>
+            </w:r>
+            <w:r>
+              <w:rPr>
+                <w:b w:val="0"/>
+                <w:sz w:val="40"/>
+                <w:szCs w:val="40"/>
+              </w:rPr>
+              <w:t xml:space="preserve"> </w:t>
+            </w:r>
+            <w:r>
+              <w:rPr>
+                <w:b w:val="0"/>
+                <w:sz w:val="40"/>
+                <w:szCs w:val="40"/>
+              </w:rPr>
+              <w:t>Risposta</w:t>
+            </w:r>
+          </w:p>
+        </w:tc>
+        <w:tc>
+          <w:tcPr>
+            <w:tcW w:w="4814" w:type="dxa"/>
+          </w:tcPr>
+          <w:p>
+            <w:pPr>
+              <w:pStyle w:val="Titolo1"/>
+              <w:outlineLvl w:val="0"/>
+              <w:rPr>
+                <w:b w:val="0"/>
+                <w:sz w:val="40"/>
+                <w:szCs w:val="40"/>
+              </w:rPr>
+            </w:pPr>
+            <w:r>
+              <w:rPr>
+                <w:b w:val="0"/>
+                <w:sz w:val="40"/>
+                <w:szCs w:val="40"/>
+              </w:rPr>
+              <w:t>Risposta esatta</w:t>
+            </w:r>
+          </w:p>
+        </w:tc>
+      </w:tr>
+      <w:tr>
+        <w:tc>
+          <w:tcPr>
+            <w:tcW w:w="4814" w:type="dxa"/>
+          </w:tcPr>
+          <w:p>
+            <w:pPr>
+              <w:pStyle w:val="Titolo1"/>
+              <w:outlineLvl w:val="0"/>
+              <w:rPr>
+                <w:b w:val="0"/>
+                <w:sz w:val="40"/>
+                <w:szCs w:val="40"/>
+              </w:rPr>
+            </w:pPr>
+            <w:r>
+              <w:rPr>
+                <w:b w:val="0"/>
+                <w:sz w:val="40"/>
+                <w:szCs w:val="40"/>
+              </w:rPr>
+              <w:t>Test Case ID</w:t>
+            </w:r>
+          </w:p>
+        </w:tc>
+        <w:tc>
+          <w:tcPr>
+            <w:tcW w:w="4814" w:type="dxa"/>
+          </w:tcPr>
+          <w:p>
+            <w:pPr>
+              <w:pStyle w:val="Titolo1"/>
+              <w:outlineLvl w:val="0"/>
+              <w:rPr>
+                <w:b w:val="0"/>
+                <w:sz w:val="40"/>
+                <w:szCs w:val="40"/>
+              </w:rPr>
+            </w:pPr>
+            <w:r>
+              <w:rPr>
+                <w:b w:val="0"/>
+                <w:sz w:val="40"/>
+                <w:szCs w:val="40"/>
+              </w:rPr>
+              <w:t>TC</w:t>
+            </w:r>
+            <w:r>
+              <w:rPr>
+                <w:b w:val="0"/>
+                <w:sz w:val="40"/>
+                <w:szCs w:val="40"/>
+              </w:rPr>
+              <w:t xml:space="preserve"> </w:t>
+            </w:r>
+            <w:r>
+              <w:rPr>
+                <w:b w:val="0"/>
+                <w:sz w:val="40"/>
+                <w:szCs w:val="40"/>
+              </w:rPr>
+              <w:t>3.0</w:t>
+            </w:r>
+          </w:p>
+        </w:tc>
+      </w:tr>
+      <w:tr>
+        <w:tc>
+          <w:tcPr>
+            <w:tcW w:w="4814" w:type="dxa"/>
+          </w:tcPr>
+          <w:p>
+            <w:pPr>
+              <w:pStyle w:val="Titolo1"/>
+              <w:outlineLvl w:val="0"/>
+              <w:rPr>
+                <w:b w:val="0"/>
+                <w:sz w:val="40"/>
+                <w:szCs w:val="40"/>
+              </w:rPr>
+            </w:pPr>
+            <w:r>
+              <w:rPr>
+                <w:b w:val="0"/>
+                <w:sz w:val="40"/>
+                <w:szCs w:val="40"/>
+              </w:rPr>
+              <w:t>Oracolo</w:t>
+            </w:r>
+          </w:p>
+        </w:tc>
+        <w:tc>
+          <w:tcPr>
+            <w:tcW w:w="4814" w:type="dxa"/>
+          </w:tcPr>
+          <w:p>
+            <w:pPr>
+              <w:pStyle w:val="Titolo1"/>
+              <w:outlineLvl w:val="0"/>
+              <w:rPr>
+                <w:b w:val="0"/>
+                <w:sz w:val="40"/>
+                <w:szCs w:val="40"/>
+              </w:rPr>
+            </w:pPr>
+            <w:r>
+              <w:rPr>
+                <w:b w:val="0"/>
+                <w:sz w:val="40"/>
+                <w:szCs w:val="40"/>
+              </w:rPr>
+              <w:t>L’utente visualizza la domanda successiva</w:t>
+            </w:r>
+          </w:p>
+        </w:tc>
+      </w:tr>
+      <w:tr>
+        <w:tc>
+          <w:tcPr>
+            <w:tcW w:w="4814" w:type="dxa"/>
+          </w:tcPr>
+          <w:p>
+            <w:pPr>
+              <w:pStyle w:val="Titolo1"/>
+              <w:outlineLvl w:val="0"/>
+              <w:rPr>
+                <w:b w:val="0"/>
+                <w:sz w:val="40"/>
+                <w:szCs w:val="40"/>
+              </w:rPr>
+            </w:pPr>
+            <w:r>
+              <w:rPr>
+                <w:b w:val="0"/>
+                <w:sz w:val="40"/>
+                <w:szCs w:val="40"/>
+              </w:rPr>
+              <w:t xml:space="preserve">Entry </w:t>
+            </w:r>
+            <w:proofErr w:type="spellStart"/>
+            <w:r>
+              <w:rPr>
+                <w:b w:val="0"/>
+                <w:sz w:val="40"/>
+                <w:szCs w:val="40"/>
+              </w:rPr>
+              <w:t>Condition</w:t>
+            </w:r>
+            <w:proofErr w:type="spellEnd"/>
+          </w:p>
+        </w:tc>
+        <w:tc>
+          <w:tcPr>
+            <w:tcW w:w="4814" w:type="dxa"/>
+          </w:tcPr>
+          <w:p>
+            <w:pPr>
+              <w:pStyle w:val="Titolo1"/>
+              <w:outlineLvl w:val="0"/>
+              <w:rPr>
+                <w:b w:val="0"/>
+                <w:sz w:val="40"/>
+                <w:szCs w:val="40"/>
+              </w:rPr>
+            </w:pPr>
+            <w:r>
+              <w:rPr>
+                <w:b w:val="0"/>
+                <w:sz w:val="40"/>
+                <w:szCs w:val="40"/>
+              </w:rPr>
+              <w:t xml:space="preserve">L’utente sta </w:t>
+            </w:r>
+            <w:r>
+              <w:rPr>
+                <w:b w:val="0"/>
+                <w:sz w:val="40"/>
+                <w:szCs w:val="40"/>
+              </w:rPr>
+              <w:t>rispondendo a una domanda</w:t>
+            </w:r>
+          </w:p>
+        </w:tc>
+      </w:tr>
+      <w:tr>
+        <w:tc>
+          <w:tcPr>
+            <w:tcW w:w="4814" w:type="dxa"/>
+          </w:tcPr>
+          <w:p>
+            <w:pPr>
+              <w:pStyle w:val="Titolo1"/>
+              <w:outlineLvl w:val="0"/>
+              <w:rPr>
+                <w:b w:val="0"/>
+                <w:sz w:val="40"/>
+                <w:szCs w:val="40"/>
+              </w:rPr>
+            </w:pPr>
+            <w:r>
+              <w:rPr>
+                <w:b w:val="0"/>
+                <w:sz w:val="40"/>
+                <w:szCs w:val="40"/>
+              </w:rPr>
+              <w:t>Flusso di eventi</w:t>
+            </w:r>
+          </w:p>
+        </w:tc>
+        <w:tc>
+          <w:tcPr>
+            <w:tcW w:w="4814" w:type="dxa"/>
+          </w:tcPr>
+          <w:p>
+            <w:pPr>
+              <w:pStyle w:val="Titolo1"/>
+              <w:outlineLvl w:val="0"/>
+              <w:rPr>
+                <w:b w:val="0"/>
+                <w:sz w:val="40"/>
+                <w:szCs w:val="40"/>
+              </w:rPr>
+            </w:pPr>
+            <w:r>
+              <w:rPr>
+                <w:b w:val="0"/>
+                <w:sz w:val="40"/>
+                <w:szCs w:val="40"/>
+              </w:rPr>
+              <w:t>L’utente sele</w:t>
+            </w:r>
+            <w:r>
+              <w:rPr>
+                <w:b w:val="0"/>
+                <w:sz w:val="40"/>
+                <w:szCs w:val="40"/>
+              </w:rPr>
+              <w:t>ziona una risposta.</w:t>
+            </w:r>
+          </w:p>
+          <w:p>
+            <w:pPr>
+              <w:pStyle w:val="Titolo1"/>
+              <w:outlineLvl w:val="0"/>
+              <w:rPr>
+                <w:b w:val="0"/>
+                <w:sz w:val="40"/>
+                <w:szCs w:val="40"/>
+              </w:rPr>
+            </w:pPr>
+            <w:r>
+              <w:rPr>
+                <w:b w:val="0"/>
+                <w:sz w:val="40"/>
+                <w:szCs w:val="40"/>
+              </w:rPr>
+              <w:t>La risposta selezionata diventa gialla</w:t>
+            </w:r>
+            <w:r>
+              <w:rPr>
+                <w:b w:val="0"/>
+                <w:sz w:val="40"/>
+                <w:szCs w:val="40"/>
+              </w:rPr>
+              <w:t>.</w:t>
+            </w:r>
+          </w:p>
+          <w:p>
+            <w:pPr>
+              <w:pStyle w:val="Titolo1"/>
+              <w:outlineLvl w:val="0"/>
+              <w:rPr>
+                <w:b w:val="0"/>
+                <w:sz w:val="40"/>
+                <w:szCs w:val="40"/>
+              </w:rPr>
+            </w:pPr>
+            <w:r>
+              <w:rPr>
+                <w:b w:val="0"/>
+                <w:sz w:val="40"/>
+                <w:szCs w:val="40"/>
+              </w:rPr>
+              <w:t>C</w:t>
+            </w:r>
+            <w:r>
+              <w:rPr>
+                <w:b w:val="0"/>
+                <w:sz w:val="40"/>
+                <w:szCs w:val="40"/>
+              </w:rPr>
+              <w:t>licca sul tasto di conferma.</w:t>
+            </w:r>
+          </w:p>
+          <w:p>
+            <w:pPr>
+              <w:pStyle w:val="Titolo1"/>
+              <w:outlineLvl w:val="0"/>
+              <w:rPr>
+                <w:b w:val="0"/>
+                <w:sz w:val="40"/>
+                <w:szCs w:val="40"/>
+              </w:rPr>
+            </w:pPr>
+            <w:r>
+              <w:rPr>
+                <w:b w:val="0"/>
+                <w:sz w:val="40"/>
+                <w:szCs w:val="40"/>
+              </w:rPr>
+              <w:t>La risposta selezionata diventa verde.</w:t>
+            </w:r>
+          </w:p>
+          <w:p>
+            <w:pPr>
+              <w:pStyle w:val="Titolo1"/>
+              <w:outlineLvl w:val="0"/>
+              <w:rPr>
+                <w:b w:val="0"/>
+                <w:sz w:val="40"/>
+                <w:szCs w:val="40"/>
+              </w:rPr>
+            </w:pPr>
+            <w:r>
+              <w:rPr>
+                <w:b w:val="0"/>
+                <w:sz w:val="40"/>
+                <w:szCs w:val="40"/>
+              </w:rPr>
+              <w:t>Il punteggio dell’utente aumenta di 1</w:t>
+            </w:r>
+          </w:p>
+        </w:tc>
+      </w:tr>
+    </w:tbl>
+    <w:p/>
+    <w:p/>
+    <w:p/>
+    <w:tbl>
+      <w:tblPr>
+        <w:tblStyle w:val="Grigliatabella"/>
+        <w:tblW w:w="0" w:type="auto"/>
+        <w:tblLook w:val="04A0" w:firstRow="1" w:lastRow="0" w:firstColumn="1" w:lastColumn="0" w:noHBand="0" w:noVBand="1"/>
+      </w:tblPr>
+      <w:tblGrid>
+        <w:gridCol w:w="4814"/>
+        <w:gridCol w:w="4814"/>
+      </w:tblGrid>
+      <w:tr>
+        <w:tc>
+          <w:tcPr>
+            <w:tcW w:w="4814" w:type="dxa"/>
+          </w:tcPr>
+          <w:p>
+            <w:pPr>
+              <w:pStyle w:val="Titolo1"/>
+              <w:outlineLvl w:val="0"/>
+              <w:rPr>
+                <w:b w:val="0"/>
+                <w:sz w:val="40"/>
+                <w:szCs w:val="40"/>
+              </w:rPr>
+            </w:pPr>
+            <w:r>
+              <w:rPr>
+                <w:b w:val="0"/>
+                <w:sz w:val="40"/>
+                <w:szCs w:val="40"/>
+              </w:rPr>
+              <w:t>Test Case:</w:t>
+            </w:r>
+            <w:r>
+              <w:rPr>
+                <w:b w:val="0"/>
+                <w:sz w:val="40"/>
+                <w:szCs w:val="40"/>
+              </w:rPr>
+              <w:t xml:space="preserve"> Risposta</w:t>
+            </w:r>
+          </w:p>
+        </w:tc>
+        <w:tc>
+          <w:tcPr>
+            <w:tcW w:w="4814" w:type="dxa"/>
+          </w:tcPr>
+          <w:p>
+            <w:pPr>
+              <w:pStyle w:val="Titolo1"/>
+              <w:outlineLvl w:val="0"/>
+              <w:rPr>
+                <w:b w:val="0"/>
+                <w:sz w:val="40"/>
+                <w:szCs w:val="40"/>
+              </w:rPr>
+            </w:pPr>
+            <w:r>
+              <w:rPr>
+                <w:b w:val="0"/>
+                <w:sz w:val="40"/>
+                <w:szCs w:val="40"/>
+              </w:rPr>
+              <w:t>Risposta errata</w:t>
+            </w:r>
+          </w:p>
+        </w:tc>
+      </w:tr>
+      <w:tr>
+        <w:tc>
+          <w:tcPr>
+            <w:tcW w:w="4814" w:type="dxa"/>
+          </w:tcPr>
+          <w:p>
+            <w:pPr>
+              <w:pStyle w:val="Titolo1"/>
+              <w:outlineLvl w:val="0"/>
+              <w:rPr>
+                <w:b w:val="0"/>
+                <w:sz w:val="40"/>
+                <w:szCs w:val="40"/>
+              </w:rPr>
+            </w:pPr>
+            <w:r>
+              <w:rPr>
+                <w:b w:val="0"/>
+                <w:sz w:val="40"/>
+                <w:szCs w:val="40"/>
+              </w:rPr>
+              <w:t>Test Case ID</w:t>
+            </w:r>
+          </w:p>
+        </w:tc>
+        <w:tc>
+          <w:tcPr>
+            <w:tcW w:w="4814" w:type="dxa"/>
+          </w:tcPr>
+          <w:p>
+            <w:pPr>
+              <w:pStyle w:val="Titolo1"/>
+              <w:outlineLvl w:val="0"/>
+              <w:rPr>
+                <w:b w:val="0"/>
+                <w:sz w:val="40"/>
+                <w:szCs w:val="40"/>
+              </w:rPr>
+            </w:pPr>
+            <w:r>
+              <w:rPr>
+                <w:b w:val="0"/>
+                <w:sz w:val="40"/>
+                <w:szCs w:val="40"/>
+              </w:rPr>
+              <w:t>TC</w:t>
+            </w:r>
+            <w:r>
+              <w:rPr>
+                <w:b w:val="0"/>
+                <w:sz w:val="40"/>
+                <w:szCs w:val="40"/>
+              </w:rPr>
+              <w:t xml:space="preserve"> </w:t>
+            </w:r>
+            <w:r>
+              <w:rPr>
+                <w:b w:val="0"/>
+                <w:sz w:val="40"/>
+                <w:szCs w:val="40"/>
+              </w:rPr>
+              <w:t>3.1</w:t>
+            </w:r>
+          </w:p>
+        </w:tc>
+      </w:tr>
+      <w:tr>
+        <w:tc>
+          <w:tcPr>
+            <w:tcW w:w="4814" w:type="dxa"/>
+          </w:tcPr>
+          <w:p>
+            <w:pPr>
+              <w:pStyle w:val="Titolo1"/>
+              <w:outlineLvl w:val="0"/>
+              <w:rPr>
+                <w:b w:val="0"/>
+                <w:sz w:val="40"/>
+                <w:szCs w:val="40"/>
+              </w:rPr>
+            </w:pPr>
+            <w:r>
+              <w:rPr>
+                <w:b w:val="0"/>
+                <w:sz w:val="40"/>
+                <w:szCs w:val="40"/>
+              </w:rPr>
+              <w:t>Oracolo</w:t>
+            </w:r>
+          </w:p>
+        </w:tc>
+        <w:tc>
+          <w:tcPr>
+            <w:tcW w:w="4814" w:type="dxa"/>
+          </w:tcPr>
+          <w:p>
+            <w:pPr>
+              <w:pStyle w:val="Titolo1"/>
+              <w:outlineLvl w:val="0"/>
+              <w:rPr>
+                <w:b w:val="0"/>
+                <w:sz w:val="40"/>
+                <w:szCs w:val="40"/>
+              </w:rPr>
+            </w:pPr>
+            <w:r>
+              <w:rPr>
+                <w:b w:val="0"/>
+                <w:sz w:val="40"/>
+                <w:szCs w:val="40"/>
+              </w:rPr>
+              <w:t>L’utente visualizza la domanda successiva</w:t>
+            </w:r>
+          </w:p>
+        </w:tc>
+      </w:tr>
+      <w:tr>
+        <w:tc>
+          <w:tcPr>
+            <w:tcW w:w="4814" w:type="dxa"/>
+          </w:tcPr>
+          <w:p>
+            <w:pPr>
+              <w:pStyle w:val="Titolo1"/>
+              <w:outlineLvl w:val="0"/>
+              <w:rPr>
+                <w:b w:val="0"/>
+                <w:sz w:val="40"/>
+                <w:szCs w:val="40"/>
+              </w:rPr>
+            </w:pPr>
+            <w:r>
+              <w:rPr>
+                <w:b w:val="0"/>
+                <w:sz w:val="40"/>
+                <w:szCs w:val="40"/>
+              </w:rPr>
+              <w:t xml:space="preserve">Entry </w:t>
+            </w:r>
+            <w:proofErr w:type="spellStart"/>
+            <w:r>
+              <w:rPr>
+                <w:b w:val="0"/>
+                <w:sz w:val="40"/>
+                <w:szCs w:val="40"/>
+              </w:rPr>
+              <w:t>Condition</w:t>
+            </w:r>
+            <w:proofErr w:type="spellEnd"/>
+          </w:p>
+        </w:tc>
+        <w:tc>
+          <w:tcPr>
+            <w:tcW w:w="4814" w:type="dxa"/>
+          </w:tcPr>
+          <w:p>
+            <w:pPr>
+              <w:pStyle w:val="Titolo1"/>
+              <w:outlineLvl w:val="0"/>
+              <w:rPr>
+                <w:b w:val="0"/>
+                <w:sz w:val="40"/>
+                <w:szCs w:val="40"/>
+              </w:rPr>
+            </w:pPr>
+            <w:r>
+              <w:rPr>
+                <w:b w:val="0"/>
+                <w:sz w:val="40"/>
+                <w:szCs w:val="40"/>
+              </w:rPr>
+              <w:t>L’utente sta rispondendo a una domanda</w:t>
+            </w:r>
+          </w:p>
+        </w:tc>
+      </w:tr>
+      <w:tr>
+        <w:tc>
+          <w:tcPr>
+            <w:tcW w:w="4814" w:type="dxa"/>
+          </w:tcPr>
+          <w:p>
+            <w:pPr>
+              <w:pStyle w:val="Titolo1"/>
+              <w:outlineLvl w:val="0"/>
+              <w:rPr>
+                <w:b w:val="0"/>
+                <w:sz w:val="40"/>
+                <w:szCs w:val="40"/>
+              </w:rPr>
+            </w:pPr>
+            <w:r>
+              <w:rPr>
+                <w:b w:val="0"/>
+                <w:sz w:val="40"/>
+                <w:szCs w:val="40"/>
+              </w:rPr>
+              <w:t>Flusso di eventi</w:t>
+            </w:r>
+          </w:p>
+        </w:tc>
+        <w:tc>
+          <w:tcPr>
+            <w:tcW w:w="4814" w:type="dxa"/>
+          </w:tcPr>
+          <w:p>
+            <w:pPr>
+              <w:pStyle w:val="Titolo1"/>
+              <w:outlineLvl w:val="0"/>
+              <w:rPr>
+                <w:b w:val="0"/>
+                <w:sz w:val="40"/>
+                <w:szCs w:val="40"/>
+              </w:rPr>
+            </w:pPr>
+            <w:r>
+              <w:rPr>
+                <w:b w:val="0"/>
+                <w:sz w:val="40"/>
+                <w:szCs w:val="40"/>
+              </w:rPr>
+              <w:t>L’utente seleziona una risposta.</w:t>
+            </w:r>
+          </w:p>
+          <w:p>
+            <w:pPr>
+              <w:pStyle w:val="Titolo1"/>
+              <w:outlineLvl w:val="0"/>
+              <w:rPr>
+                <w:b w:val="0"/>
+                <w:sz w:val="40"/>
+                <w:szCs w:val="40"/>
+              </w:rPr>
+            </w:pPr>
+            <w:r>
+              <w:rPr>
+                <w:b w:val="0"/>
+                <w:sz w:val="40"/>
+                <w:szCs w:val="40"/>
+              </w:rPr>
+              <w:t>La risposta selezionata diventa gialla.</w:t>
+            </w:r>
+          </w:p>
+          <w:p>
+            <w:pPr>
+              <w:pStyle w:val="Titolo1"/>
+              <w:outlineLvl w:val="0"/>
+              <w:rPr>
+                <w:b w:val="0"/>
+                <w:sz w:val="40"/>
+                <w:szCs w:val="40"/>
+              </w:rPr>
+            </w:pPr>
+            <w:r>
+              <w:rPr>
+                <w:b w:val="0"/>
+                <w:sz w:val="40"/>
+                <w:szCs w:val="40"/>
+              </w:rPr>
+              <w:t>Clicca sul tasto di conferma.</w:t>
+            </w:r>
+          </w:p>
+          <w:p>
+            <w:pPr>
+              <w:pStyle w:val="Titolo1"/>
+              <w:outlineLvl w:val="0"/>
+              <w:rPr>
+                <w:b w:val="0"/>
+                <w:sz w:val="40"/>
+                <w:szCs w:val="40"/>
+              </w:rPr>
+            </w:pPr>
+            <w:r>
+              <w:rPr>
+                <w:b w:val="0"/>
+                <w:sz w:val="40"/>
+                <w:szCs w:val="40"/>
+              </w:rPr>
+              <w:lastRenderedPageBreak/>
+              <w:t>La ri</w:t>
+            </w:r>
+            <w:r>
+              <w:rPr>
+                <w:b w:val="0"/>
+                <w:sz w:val="40"/>
+                <w:szCs w:val="40"/>
+              </w:rPr>
+              <w:t>sposta selezionata diventa rossa.</w:t>
+            </w:r>
+          </w:p>
+        </w:tc>
+      </w:tr>
+    </w:tbl>
+    <w:p/>
+    <w:p/>
+    <w:p/>
+    <w:tbl>
+      <w:tblPr>
+        <w:tblStyle w:val="Grigliatabella"/>
+        <w:tblW w:w="0" w:type="auto"/>
+        <w:tblLook w:val="04A0" w:firstRow="1" w:lastRow="0" w:firstColumn="1" w:lastColumn="0" w:noHBand="0" w:noVBand="1"/>
+      </w:tblPr>
+      <w:tblGrid>
+        <w:gridCol w:w="4814"/>
+        <w:gridCol w:w="4814"/>
+      </w:tblGrid>
+      <w:tr>
+        <w:tc>
+          <w:tcPr>
+            <w:tcW w:w="4814" w:type="dxa"/>
+          </w:tcPr>
+          <w:p>
+            <w:pPr>
+              <w:pStyle w:val="Titolo1"/>
+              <w:outlineLvl w:val="0"/>
+              <w:rPr>
+                <w:b w:val="0"/>
+                <w:sz w:val="40"/>
+                <w:szCs w:val="40"/>
+              </w:rPr>
+            </w:pPr>
+            <w:r>
+              <w:rPr>
+                <w:b w:val="0"/>
+                <w:sz w:val="40"/>
+                <w:szCs w:val="40"/>
+              </w:rPr>
+              <w:t>Test Case:</w:t>
+            </w:r>
+            <w:r>
+              <w:rPr>
+                <w:b w:val="0"/>
+                <w:sz w:val="40"/>
+                <w:szCs w:val="40"/>
+              </w:rPr>
+              <w:t xml:space="preserve"> Risposta</w:t>
+            </w:r>
+          </w:p>
+        </w:tc>
+        <w:tc>
+          <w:tcPr>
+            <w:tcW w:w="4814" w:type="dxa"/>
+          </w:tcPr>
+          <w:p>
+            <w:pPr>
+              <w:pStyle w:val="Titolo1"/>
+              <w:outlineLvl w:val="0"/>
+              <w:rPr>
+                <w:b w:val="0"/>
+                <w:sz w:val="40"/>
+                <w:szCs w:val="40"/>
+              </w:rPr>
+            </w:pPr>
+            <w:r>
+              <w:rPr>
+                <w:b w:val="0"/>
+                <w:sz w:val="40"/>
+                <w:szCs w:val="40"/>
+              </w:rPr>
+              <w:t>Risposta  non selezionata</w:t>
+            </w:r>
+          </w:p>
+        </w:tc>
+      </w:tr>
+      <w:tr>
+        <w:tc>
+          <w:tcPr>
+            <w:tcW w:w="4814" w:type="dxa"/>
+          </w:tcPr>
+          <w:p>
+            <w:pPr>
+              <w:pStyle w:val="Titolo1"/>
+              <w:outlineLvl w:val="0"/>
+              <w:rPr>
+                <w:b w:val="0"/>
+                <w:sz w:val="40"/>
+                <w:szCs w:val="40"/>
+              </w:rPr>
+            </w:pPr>
+            <w:r>
+              <w:rPr>
+                <w:b w:val="0"/>
+                <w:sz w:val="40"/>
+                <w:szCs w:val="40"/>
+              </w:rPr>
+              <w:t>Test Case ID</w:t>
+            </w:r>
+          </w:p>
+        </w:tc>
+        <w:tc>
+          <w:tcPr>
+            <w:tcW w:w="4814" w:type="dxa"/>
+          </w:tcPr>
+          <w:p>
+            <w:pPr>
+              <w:pStyle w:val="Titolo1"/>
+              <w:outlineLvl w:val="0"/>
+              <w:rPr>
+                <w:b w:val="0"/>
+                <w:sz w:val="40"/>
+                <w:szCs w:val="40"/>
+              </w:rPr>
+            </w:pPr>
+            <w:r>
+              <w:rPr>
+                <w:b w:val="0"/>
+                <w:sz w:val="40"/>
+                <w:szCs w:val="40"/>
+              </w:rPr>
+              <w:t>TC</w:t>
+            </w:r>
+            <w:r>
+              <w:rPr>
+                <w:b w:val="0"/>
+                <w:sz w:val="40"/>
+                <w:szCs w:val="40"/>
+              </w:rPr>
+              <w:t xml:space="preserve"> </w:t>
+            </w:r>
+            <w:r>
+              <w:rPr>
+                <w:b w:val="0"/>
+                <w:sz w:val="40"/>
+                <w:szCs w:val="40"/>
+              </w:rPr>
+              <w:t>3.2</w:t>
+            </w:r>
+          </w:p>
+        </w:tc>
+      </w:tr>
+      <w:tr>
+        <w:tc>
+          <w:tcPr>
+            <w:tcW w:w="4814" w:type="dxa"/>
+          </w:tcPr>
+          <w:p>
+            <w:pPr>
+              <w:pStyle w:val="Titolo1"/>
+              <w:outlineLvl w:val="0"/>
+              <w:rPr>
+                <w:b w:val="0"/>
+                <w:sz w:val="40"/>
+                <w:szCs w:val="40"/>
+              </w:rPr>
+            </w:pPr>
+            <w:r>
+              <w:rPr>
+                <w:b w:val="0"/>
+                <w:sz w:val="40"/>
+                <w:szCs w:val="40"/>
+              </w:rPr>
+              <w:t>Oracolo</w:t>
+            </w:r>
+          </w:p>
+        </w:tc>
+        <w:tc>
+          <w:tcPr>
+            <w:tcW w:w="4814" w:type="dxa"/>
+          </w:tcPr>
+          <w:p>
+            <w:pPr>
+              <w:pStyle w:val="Titolo1"/>
+              <w:outlineLvl w:val="0"/>
+              <w:rPr>
+                <w:b w:val="0"/>
+                <w:sz w:val="40"/>
+                <w:szCs w:val="40"/>
+              </w:rPr>
+            </w:pPr>
+            <w:r>
+              <w:rPr>
+                <w:b w:val="0"/>
+                <w:sz w:val="40"/>
+                <w:szCs w:val="40"/>
+              </w:rPr>
+              <w:t xml:space="preserve">L’utente visualizza </w:t>
+            </w:r>
+            <w:r>
+              <w:rPr>
+                <w:b w:val="0"/>
+                <w:sz w:val="40"/>
+                <w:szCs w:val="40"/>
+              </w:rPr>
+              <w:t>il messaggio :”risposta non selezionata”</w:t>
+            </w:r>
+          </w:p>
+        </w:tc>
+      </w:tr>
+      <w:tr>
+        <w:tc>
+          <w:tcPr>
+            <w:tcW w:w="4814" w:type="dxa"/>
+          </w:tcPr>
+          <w:p>
+            <w:pPr>
+              <w:pStyle w:val="Titolo1"/>
+              <w:outlineLvl w:val="0"/>
+              <w:rPr>
+                <w:b w:val="0"/>
+                <w:sz w:val="40"/>
+                <w:szCs w:val="40"/>
+              </w:rPr>
+            </w:pPr>
+            <w:r>
+              <w:rPr>
+                <w:b w:val="0"/>
+                <w:sz w:val="40"/>
+                <w:szCs w:val="40"/>
+              </w:rPr>
+              <w:t xml:space="preserve">Entry </w:t>
+            </w:r>
+            <w:proofErr w:type="spellStart"/>
+            <w:r>
+              <w:rPr>
+                <w:b w:val="0"/>
+                <w:sz w:val="40"/>
+                <w:szCs w:val="40"/>
+              </w:rPr>
+              <w:t>Condition</w:t>
+            </w:r>
+            <w:proofErr w:type="spellEnd"/>
+          </w:p>
+        </w:tc>
+        <w:tc>
+          <w:tcPr>
+            <w:tcW w:w="4814" w:type="dxa"/>
+          </w:tcPr>
+          <w:p>
+            <w:pPr>
+              <w:pStyle w:val="Titolo1"/>
+              <w:outlineLvl w:val="0"/>
+              <w:rPr>
+                <w:b w:val="0"/>
+                <w:sz w:val="40"/>
+                <w:szCs w:val="40"/>
+              </w:rPr>
+            </w:pPr>
+            <w:r>
+              <w:rPr>
+                <w:b w:val="0"/>
+                <w:sz w:val="40"/>
+                <w:szCs w:val="40"/>
+              </w:rPr>
+              <w:t>L’utente sta rispondendo a una domanda</w:t>
+            </w:r>
+          </w:p>
+        </w:tc>
+      </w:tr>
+      <w:tr>
+        <w:tc>
+          <w:tcPr>
+            <w:tcW w:w="4814" w:type="dxa"/>
+          </w:tcPr>
+          <w:p>
+            <w:pPr>
+              <w:pStyle w:val="Titolo1"/>
+              <w:outlineLvl w:val="0"/>
+              <w:rPr>
+                <w:b w:val="0"/>
+                <w:sz w:val="40"/>
+                <w:szCs w:val="40"/>
+              </w:rPr>
+            </w:pPr>
+            <w:r>
+              <w:rPr>
+                <w:b w:val="0"/>
+                <w:sz w:val="40"/>
+                <w:szCs w:val="40"/>
+              </w:rPr>
+              <w:t>Flusso di eventi</w:t>
+            </w:r>
+          </w:p>
+        </w:tc>
+        <w:tc>
+          <w:tcPr>
+            <w:tcW w:w="4814" w:type="dxa"/>
+          </w:tcPr>
+          <w:p>
+            <w:pPr>
+              <w:pStyle w:val="Titolo1"/>
+              <w:outlineLvl w:val="0"/>
+              <w:rPr>
+                <w:b w:val="0"/>
+                <w:sz w:val="40"/>
+                <w:szCs w:val="40"/>
+              </w:rPr>
+            </w:pPr>
+            <w:r>
+              <w:rPr>
+                <w:b w:val="0"/>
+                <w:sz w:val="40"/>
+                <w:szCs w:val="40"/>
+              </w:rPr>
+              <w:t xml:space="preserve">L’utente clicca sul tasto </w:t>
+            </w:r>
+            <w:r>
+              <w:rPr>
+                <w:b w:val="0"/>
+                <w:sz w:val="40"/>
+                <w:szCs w:val="40"/>
+              </w:rPr>
+              <w:t>di conferma.</w:t>
+            </w:r>
+          </w:p>
+          <w:p>
+            <w:pPr>
+              <w:pStyle w:val="Titolo1"/>
+              <w:outlineLvl w:val="0"/>
+              <w:rPr>
+                <w:b w:val="0"/>
+                <w:sz w:val="40"/>
+                <w:szCs w:val="40"/>
+              </w:rPr>
+            </w:pPr>
+          </w:p>
+        </w:tc>
+      </w:tr>
+    </w:tbl>
+    <w:p/>
+    <w:p/>
+    <w:tbl>
+      <w:tblPr>
+        <w:tblStyle w:val="Grigliatabella"/>
+        <w:tblW w:w="0" w:type="auto"/>
+        <w:tblLook w:val="04A0" w:firstRow="1" w:lastRow="0" w:firstColumn="1" w:lastColumn="0" w:noHBand="0" w:noVBand="1"/>
+      </w:tblPr>
+      <w:tblGrid>
+        <w:gridCol w:w="4814"/>
+        <w:gridCol w:w="4814"/>
+      </w:tblGrid>
+      <w:tr>
+        <w:tc>
+          <w:tcPr>
+            <w:tcW w:w="4814" w:type="dxa"/>
+          </w:tcPr>
+          <w:p>
+            <w:pPr>
+              <w:pStyle w:val="Titolo1"/>
+              <w:outlineLvl w:val="0"/>
+              <w:rPr>
+                <w:b w:val="0"/>
+                <w:sz w:val="40"/>
+                <w:szCs w:val="40"/>
+              </w:rPr>
+            </w:pPr>
+            <w:r>
+              <w:rPr>
+                <w:b w:val="0"/>
+                <w:sz w:val="40"/>
+                <w:szCs w:val="40"/>
+              </w:rPr>
+              <w:t>Test Case:</w:t>
+            </w:r>
+            <w:r>
+              <w:rPr>
+                <w:b w:val="0"/>
+                <w:sz w:val="40"/>
+                <w:szCs w:val="40"/>
+              </w:rPr>
+              <w:t xml:space="preserve"> Risposta</w:t>
+            </w:r>
+          </w:p>
+        </w:tc>
+        <w:tc>
+          <w:tcPr>
+            <w:tcW w:w="4814" w:type="dxa"/>
+          </w:tcPr>
+          <w:p>
+            <w:pPr>
+              <w:pStyle w:val="Titolo1"/>
+              <w:outlineLvl w:val="0"/>
+              <w:rPr>
+                <w:b w:val="0"/>
+                <w:sz w:val="40"/>
+                <w:szCs w:val="40"/>
+              </w:rPr>
+            </w:pPr>
+            <w:r>
+              <w:rPr>
+                <w:b w:val="0"/>
+                <w:sz w:val="40"/>
+                <w:szCs w:val="40"/>
+              </w:rPr>
+              <w:t>Ultima risposta</w:t>
+            </w:r>
+          </w:p>
+        </w:tc>
+      </w:tr>
+      <w:tr>
+        <w:tc>
+          <w:tcPr>
+            <w:tcW w:w="4814" w:type="dxa"/>
+          </w:tcPr>
+          <w:p>
+            <w:pPr>
+              <w:pStyle w:val="Titolo1"/>
+              <w:outlineLvl w:val="0"/>
+              <w:rPr>
+                <w:b w:val="0"/>
+                <w:sz w:val="40"/>
+                <w:szCs w:val="40"/>
+              </w:rPr>
+            </w:pPr>
+            <w:r>
+              <w:rPr>
+                <w:b w:val="0"/>
+                <w:sz w:val="40"/>
+                <w:szCs w:val="40"/>
+              </w:rPr>
+              <w:t>Test Case ID</w:t>
+            </w:r>
+          </w:p>
+        </w:tc>
+        <w:tc>
+          <w:tcPr>
+            <w:tcW w:w="4814" w:type="dxa"/>
+          </w:tcPr>
+          <w:p>
+            <w:pPr>
+              <w:pStyle w:val="Titolo1"/>
+              <w:outlineLvl w:val="0"/>
+              <w:rPr>
+                <w:b w:val="0"/>
+                <w:sz w:val="40"/>
+                <w:szCs w:val="40"/>
+              </w:rPr>
+            </w:pPr>
+            <w:r>
+              <w:rPr>
+                <w:b w:val="0"/>
+                <w:sz w:val="40"/>
+                <w:szCs w:val="40"/>
+              </w:rPr>
+              <w:t>TC</w:t>
+            </w:r>
+            <w:r>
+              <w:rPr>
+                <w:b w:val="0"/>
+                <w:sz w:val="40"/>
+                <w:szCs w:val="40"/>
+              </w:rPr>
+              <w:t xml:space="preserve"> </w:t>
+            </w:r>
+            <w:r>
+              <w:rPr>
+                <w:b w:val="0"/>
+                <w:sz w:val="40"/>
+                <w:szCs w:val="40"/>
+              </w:rPr>
+              <w:t>3.4</w:t>
+            </w:r>
+          </w:p>
+        </w:tc>
+      </w:tr>
+      <w:tr>
+        <w:tc>
+          <w:tcPr>
+            <w:tcW w:w="4814" w:type="dxa"/>
+          </w:tcPr>
+          <w:p>
+            <w:pPr>
+              <w:pStyle w:val="Titolo1"/>
+              <w:outlineLvl w:val="0"/>
+              <w:rPr>
+                <w:b w:val="0"/>
+                <w:sz w:val="40"/>
+                <w:szCs w:val="40"/>
+              </w:rPr>
+            </w:pPr>
+            <w:r>
+              <w:rPr>
+                <w:b w:val="0"/>
+                <w:sz w:val="40"/>
+                <w:szCs w:val="40"/>
+              </w:rPr>
+              <w:t>Oracolo</w:t>
+            </w:r>
+          </w:p>
+        </w:tc>
+        <w:tc>
+          <w:tcPr>
+            <w:tcW w:w="4814" w:type="dxa"/>
+          </w:tcPr>
+          <w:p>
+            <w:pPr>
+              <w:pStyle w:val="Titolo1"/>
+              <w:outlineLvl w:val="0"/>
+              <w:rPr>
+                <w:b w:val="0"/>
+                <w:sz w:val="40"/>
+                <w:szCs w:val="40"/>
+              </w:rPr>
+            </w:pPr>
+            <w:r>
+              <w:rPr>
+                <w:b w:val="0"/>
+                <w:sz w:val="40"/>
+                <w:szCs w:val="40"/>
+              </w:rPr>
+              <w:t xml:space="preserve">L’utente visualizza </w:t>
+            </w:r>
+            <w:r>
+              <w:rPr>
+                <w:b w:val="0"/>
+                <w:sz w:val="40"/>
+                <w:szCs w:val="40"/>
+              </w:rPr>
+              <w:t>la schermata di fine partita.</w:t>
+            </w:r>
+          </w:p>
+        </w:tc>
+      </w:tr>
+      <w:tr>
+        <w:tc>
+          <w:tcPr>
+            <w:tcW w:w="4814" w:type="dxa"/>
+          </w:tcPr>
+          <w:p>
+            <w:pPr>
+              <w:pStyle w:val="Titolo1"/>
+              <w:outlineLvl w:val="0"/>
+              <w:rPr>
+                <w:b w:val="0"/>
+                <w:sz w:val="40"/>
+                <w:szCs w:val="40"/>
+              </w:rPr>
+            </w:pPr>
+            <w:r>
+              <w:rPr>
+                <w:b w:val="0"/>
+                <w:sz w:val="40"/>
+                <w:szCs w:val="40"/>
+              </w:rPr>
+              <w:t xml:space="preserve">Entry </w:t>
+            </w:r>
+            <w:proofErr w:type="spellStart"/>
+            <w:r>
+              <w:rPr>
+                <w:b w:val="0"/>
+                <w:sz w:val="40"/>
+                <w:szCs w:val="40"/>
+              </w:rPr>
+              <w:t>Condition</w:t>
+            </w:r>
+            <w:proofErr w:type="spellEnd"/>
+          </w:p>
+        </w:tc>
+        <w:tc>
+          <w:tcPr>
+            <w:tcW w:w="4814" w:type="dxa"/>
+          </w:tcPr>
+          <w:p>
+            <w:pPr>
+              <w:pStyle w:val="Titolo1"/>
+              <w:outlineLvl w:val="0"/>
+              <w:rPr>
+                <w:b w:val="0"/>
+                <w:sz w:val="40"/>
+                <w:szCs w:val="40"/>
+              </w:rPr>
+            </w:pPr>
+            <w:r>
+              <w:rPr>
+                <w:b w:val="0"/>
+                <w:sz w:val="40"/>
+                <w:szCs w:val="40"/>
+              </w:rPr>
+              <w:t>L’utente sta rispondendo a</w:t>
+            </w:r>
+            <w:r>
+              <w:rPr>
+                <w:b w:val="0"/>
+                <w:sz w:val="40"/>
+                <w:szCs w:val="40"/>
+              </w:rPr>
+              <w:t xml:space="preserve">ll’ultima </w:t>
+            </w:r>
+            <w:r>
+              <w:rPr>
+                <w:b w:val="0"/>
+                <w:sz w:val="40"/>
+                <w:szCs w:val="40"/>
+              </w:rPr>
+              <w:t>domanda</w:t>
+            </w:r>
+          </w:p>
+        </w:tc>
+      </w:tr>
+      <w:tr>
+        <w:tc>
+          <w:tcPr>
+            <w:tcW w:w="4814" w:type="dxa"/>
+          </w:tcPr>
+          <w:p>
+            <w:pPr>
+              <w:pStyle w:val="Titolo1"/>
+              <w:outlineLvl w:val="0"/>
+              <w:rPr>
+                <w:b w:val="0"/>
+                <w:sz w:val="40"/>
+                <w:szCs w:val="40"/>
+              </w:rPr>
+            </w:pPr>
+            <w:r>
+              <w:rPr>
+                <w:b w:val="0"/>
+                <w:sz w:val="40"/>
+                <w:szCs w:val="40"/>
+              </w:rPr>
+              <w:t>Flusso di eventi</w:t>
+            </w:r>
+          </w:p>
+        </w:tc>
+        <w:tc>
+          <w:tcPr>
+            <w:tcW w:w="4814" w:type="dxa"/>
+          </w:tcPr>
+          <w:p>
+            <w:pPr>
+              <w:pStyle w:val="Titolo1"/>
+              <w:outlineLvl w:val="0"/>
+              <w:rPr>
+                <w:b w:val="0"/>
+                <w:sz w:val="40"/>
+                <w:szCs w:val="40"/>
+              </w:rPr>
+            </w:pPr>
+            <w:r>
+              <w:rPr>
+                <w:b w:val="0"/>
+                <w:sz w:val="40"/>
+                <w:szCs w:val="40"/>
+              </w:rPr>
+              <w:t>L’utente seleziona una risposta.</w:t>
+            </w:r>
+          </w:p>
+          <w:p>
+            <w:pPr>
+              <w:pStyle w:val="Titolo1"/>
+              <w:outlineLvl w:val="0"/>
+              <w:rPr>
+                <w:b w:val="0"/>
+                <w:sz w:val="40"/>
+                <w:szCs w:val="40"/>
+              </w:rPr>
+            </w:pPr>
+            <w:r>
+              <w:rPr>
+                <w:b w:val="0"/>
+                <w:sz w:val="40"/>
+                <w:szCs w:val="40"/>
+              </w:rPr>
+              <w:t>Clicca sul tasto di conferma.</w:t>
+            </w:r>
+          </w:p>
+        </w:tc>
+      </w:tr>
+    </w:tbl>
+    <w:p>
       <w:bookmarkStart w:id="104" w:name="_GoBack"/>
       <w:bookmarkEnd w:id="104"/>
     </w:p>
     <w:sectPr>
       <w:pgSz w:w="11906" w:h="16838"/>
-      <w:pgMar w:top="1417" w:right="1134" w:bottom="1134" w:left="1134" w:header="708" w:footer="708" w:gutter="0"/>
+      <w:pgMar w:top="0" w:right="1134" w:bottom="0" w:left="1134" w:header="708" w:footer="708" w:gutter="0"/>
       <w:cols w:space="708"/>
       <w:docGrid w:linePitch="360"/>
     </w:sectPr>
@@ -1547,6 +5100,28 @@
       <w:lang w:eastAsia="it-IT"/>
     </w:rPr>
   </w:style>
+  <w:style w:type="paragraph" w:styleId="Titolo2">
+    <w:name w:val="heading 2"/>
+    <w:basedOn w:val="Normale"/>
+    <w:next w:val="Normale"/>
+    <w:link w:val="Titolo2Carattere"/>
+    <w:uiPriority w:val="9"/>
+    <w:unhideWhenUsed/>
+    <w:qFormat/>
+    <w:rsid w:val="00922026"/>
+    <w:pPr>
+      <w:keepNext/>
+      <w:keepLines/>
+      <w:spacing w:before="40" w:after="0"/>
+      <w:outlineLvl w:val="1"/>
+    </w:pPr>
+    <w:rPr>
+      <w:rFonts w:asciiTheme="majorHAnsi" w:eastAsiaTheme="majorEastAsia" w:hAnsiTheme="majorHAnsi" w:cstheme="majorBidi"/>
+      <w:color w:val="2E74B5" w:themeColor="accent1" w:themeShade="BF"/>
+      <w:sz w:val="26"/>
+      <w:szCs w:val="26"/>
+    </w:rPr>
+  </w:style>
   <w:style w:type="character" w:default="1" w:styleId="Carpredefinitoparagrafo">
     <w:name w:val="Default Paragraph Font"/>
     <w:uiPriority w:val="1"/>
@@ -1622,6 +5197,38 @@
     <w:rPr>
       <w:color w:val="0563C1" w:themeColor="hyperlink"/>
       <w:u w:val="single"/>
+    </w:rPr>
+  </w:style>
+  <w:style w:type="table" w:styleId="Grigliatabella">
+    <w:name w:val="Table Grid"/>
+    <w:basedOn w:val="Tabellanormale"/>
+    <w:uiPriority w:val="39"/>
+    <w:rsid w:val="00D12255"/>
+    <w:pPr>
+      <w:spacing w:after="0" w:line="240" w:lineRule="auto"/>
+    </w:pPr>
+    <w:tblPr>
+      <w:tblBorders>
+        <w:top w:val="single" w:sz="4" w:space="0" w:color="auto"/>
+        <w:left w:val="single" w:sz="4" w:space="0" w:color="auto"/>
+        <w:bottom w:val="single" w:sz="4" w:space="0" w:color="auto"/>
+        <w:right w:val="single" w:sz="4" w:space="0" w:color="auto"/>
+        <w:insideH w:val="single" w:sz="4" w:space="0" w:color="auto"/>
+        <w:insideV w:val="single" w:sz="4" w:space="0" w:color="auto"/>
+      </w:tblBorders>
+    </w:tblPr>
+  </w:style>
+  <w:style w:type="character" w:customStyle="1" w:styleId="Titolo2Carattere">
+    <w:name w:val="Titolo 2 Carattere"/>
+    <w:basedOn w:val="Carpredefinitoparagrafo"/>
+    <w:link w:val="Titolo2"/>
+    <w:uiPriority w:val="9"/>
+    <w:rsid w:val="00922026"/>
+    <w:rPr>
+      <w:rFonts w:asciiTheme="majorHAnsi" w:eastAsiaTheme="majorEastAsia" w:hAnsiTheme="majorHAnsi" w:cstheme="majorBidi"/>
+      <w:color w:val="2E74B5" w:themeColor="accent1" w:themeShade="BF"/>
+      <w:sz w:val="26"/>
+      <w:szCs w:val="26"/>
     </w:rPr>
   </w:style>
 </w:styles>
@@ -1893,7 +5500,7 @@
 </file>
 
 <file path=customXml/itemProps1.xml><?xml version="1.0" encoding="utf-8"?>
-<ds:datastoreItem xmlns:ds="http://schemas.openxmlformats.org/officeDocument/2006/customXml" ds:itemID="{04B10E4D-2725-43EE-86CB-DEF199F34E96}">
+<ds:datastoreItem xmlns:ds="http://schemas.openxmlformats.org/officeDocument/2006/customXml" ds:itemID="{4C401291-6897-48C8-B04C-CFD1DA77BA5A}">
   <ds:schemaRefs>
     <ds:schemaRef ds:uri="http://schemas.openxmlformats.org/officeDocument/2006/bibliography"/>
   </ds:schemaRefs>

--- a/DOCUMENTI DI PROGETTO/TCS.docx
+++ b/DOCUMENTI DI PROGETTO/TCS.docx
@@ -259,21 +259,21 @@
         <w:rPr>
           <w:lang w:eastAsia="it-IT"/>
         </w:rPr>
-        <w:t xml:space="preserve">Test Case </w:t>
+        <w:t>Test Case Specification</w:t>
       </w:r>
-      <w:proofErr w:type="spellStart"/>
       <w:r>
         <w:rPr>
           <w:lang w:eastAsia="it-IT"/>
         </w:rPr>
-        <w:t>Specification</w:t>
+        <w:t xml:space="preserve"> 2</w:t>
       </w:r>
-      <w:proofErr w:type="spellEnd"/>
+      <w:bookmarkStart w:id="42" w:name="_GoBack"/>
+      <w:bookmarkEnd w:id="42"/>
       <w:r>
         <w:rPr>
           <w:lang w:eastAsia="it-IT"/>
         </w:rPr>
-        <w:t xml:space="preserve"> 1.</w:t>
+        <w:t>.</w:t>
       </w:r>
       <w:bookmarkEnd w:id="37"/>
       <w:bookmarkEnd w:id="38"/>
@@ -524,8 +524,8 @@
           <w:szCs w:val="40"/>
         </w:rPr>
       </w:pPr>
-      <w:bookmarkStart w:id="42" w:name="_Toc65680066"/>
-      <w:bookmarkStart w:id="43" w:name="_Toc66115417"/>
+      <w:bookmarkStart w:id="43" w:name="_Toc65680066"/>
+      <w:bookmarkStart w:id="44" w:name="_Toc66115417"/>
       <w:r>
         <w:rPr>
           <w:rStyle w:val="Enfasigrassetto"/>
@@ -536,8 +536,8 @@
         </w:rPr>
         <w:t>TABELLA REVISIONI</w:t>
       </w:r>
-      <w:bookmarkEnd w:id="42"/>
       <w:bookmarkEnd w:id="43"/>
+      <w:bookmarkEnd w:id="44"/>
     </w:p>
     <w:tbl>
       <w:tblPr>
@@ -566,12 +566,12 @@
                 <w:szCs w:val="32"/>
               </w:rPr>
             </w:pPr>
-            <w:bookmarkStart w:id="44" w:name="_Toc56097572"/>
-            <w:bookmarkStart w:id="45" w:name="_Toc56097667"/>
-            <w:bookmarkStart w:id="46" w:name="_Toc56115733"/>
-            <w:bookmarkStart w:id="47" w:name="_Toc56444202"/>
-            <w:bookmarkStart w:id="48" w:name="_Toc57812749"/>
-            <w:bookmarkStart w:id="49" w:name="_Toc62399790"/>
+            <w:bookmarkStart w:id="45" w:name="_Toc56097572"/>
+            <w:bookmarkStart w:id="46" w:name="_Toc56097667"/>
+            <w:bookmarkStart w:id="47" w:name="_Toc56115733"/>
+            <w:bookmarkStart w:id="48" w:name="_Toc56444202"/>
+            <w:bookmarkStart w:id="49" w:name="_Toc57812749"/>
+            <w:bookmarkStart w:id="50" w:name="_Toc62399790"/>
             <w:r>
               <w:rPr>
                 <w:rStyle w:val="Enfasigrassetto"/>
@@ -582,12 +582,12 @@
               </w:rPr>
               <w:t>DATA</w:t>
             </w:r>
-            <w:bookmarkEnd w:id="44"/>
             <w:bookmarkEnd w:id="45"/>
             <w:bookmarkEnd w:id="46"/>
             <w:bookmarkEnd w:id="47"/>
             <w:bookmarkEnd w:id="48"/>
             <w:bookmarkEnd w:id="49"/>
+            <w:bookmarkEnd w:id="50"/>
           </w:p>
         </w:tc>
         <w:tc>
@@ -605,12 +605,12 @@
                 <w:szCs w:val="32"/>
               </w:rPr>
             </w:pPr>
-            <w:bookmarkStart w:id="50" w:name="_Toc56097573"/>
-            <w:bookmarkStart w:id="51" w:name="_Toc56097668"/>
-            <w:bookmarkStart w:id="52" w:name="_Toc56115734"/>
-            <w:bookmarkStart w:id="53" w:name="_Toc56444203"/>
-            <w:bookmarkStart w:id="54" w:name="_Toc57812750"/>
-            <w:bookmarkStart w:id="55" w:name="_Toc62399791"/>
+            <w:bookmarkStart w:id="51" w:name="_Toc56097573"/>
+            <w:bookmarkStart w:id="52" w:name="_Toc56097668"/>
+            <w:bookmarkStart w:id="53" w:name="_Toc56115734"/>
+            <w:bookmarkStart w:id="54" w:name="_Toc56444203"/>
+            <w:bookmarkStart w:id="55" w:name="_Toc57812750"/>
+            <w:bookmarkStart w:id="56" w:name="_Toc62399791"/>
             <w:r>
               <w:rPr>
                 <w:rStyle w:val="Enfasigrassetto"/>
@@ -621,12 +621,12 @@
               </w:rPr>
               <w:t>VERSIONE</w:t>
             </w:r>
-            <w:bookmarkEnd w:id="50"/>
             <w:bookmarkEnd w:id="51"/>
             <w:bookmarkEnd w:id="52"/>
             <w:bookmarkEnd w:id="53"/>
             <w:bookmarkEnd w:id="54"/>
             <w:bookmarkEnd w:id="55"/>
+            <w:bookmarkEnd w:id="56"/>
           </w:p>
         </w:tc>
         <w:tc>
@@ -644,12 +644,12 @@
                 <w:szCs w:val="32"/>
               </w:rPr>
             </w:pPr>
-            <w:bookmarkStart w:id="56" w:name="_Toc56097574"/>
-            <w:bookmarkStart w:id="57" w:name="_Toc56097669"/>
-            <w:bookmarkStart w:id="58" w:name="_Toc56115735"/>
-            <w:bookmarkStart w:id="59" w:name="_Toc56444204"/>
-            <w:bookmarkStart w:id="60" w:name="_Toc57812751"/>
-            <w:bookmarkStart w:id="61" w:name="_Toc62399792"/>
+            <w:bookmarkStart w:id="57" w:name="_Toc56097574"/>
+            <w:bookmarkStart w:id="58" w:name="_Toc56097669"/>
+            <w:bookmarkStart w:id="59" w:name="_Toc56115735"/>
+            <w:bookmarkStart w:id="60" w:name="_Toc56444204"/>
+            <w:bookmarkStart w:id="61" w:name="_Toc57812751"/>
+            <w:bookmarkStart w:id="62" w:name="_Toc62399792"/>
             <w:r>
               <w:rPr>
                 <w:rStyle w:val="Enfasigrassetto"/>
@@ -660,12 +660,12 @@
               </w:rPr>
               <w:t>DESCRIZIONE</w:t>
             </w:r>
-            <w:bookmarkEnd w:id="56"/>
             <w:bookmarkEnd w:id="57"/>
             <w:bookmarkEnd w:id="58"/>
             <w:bookmarkEnd w:id="59"/>
             <w:bookmarkEnd w:id="60"/>
             <w:bookmarkEnd w:id="61"/>
+            <w:bookmarkEnd w:id="62"/>
           </w:p>
         </w:tc>
         <w:tc>
@@ -683,12 +683,12 @@
                 <w:szCs w:val="32"/>
               </w:rPr>
             </w:pPr>
-            <w:bookmarkStart w:id="62" w:name="_Toc56097575"/>
-            <w:bookmarkStart w:id="63" w:name="_Toc56097670"/>
-            <w:bookmarkStart w:id="64" w:name="_Toc56115736"/>
-            <w:bookmarkStart w:id="65" w:name="_Toc56444205"/>
-            <w:bookmarkStart w:id="66" w:name="_Toc57812752"/>
-            <w:bookmarkStart w:id="67" w:name="_Toc62399793"/>
+            <w:bookmarkStart w:id="63" w:name="_Toc56097575"/>
+            <w:bookmarkStart w:id="64" w:name="_Toc56097670"/>
+            <w:bookmarkStart w:id="65" w:name="_Toc56115736"/>
+            <w:bookmarkStart w:id="66" w:name="_Toc56444205"/>
+            <w:bookmarkStart w:id="67" w:name="_Toc57812752"/>
+            <w:bookmarkStart w:id="68" w:name="_Toc62399793"/>
             <w:r>
               <w:rPr>
                 <w:rStyle w:val="Enfasigrassetto"/>
@@ -699,12 +699,12 @@
               </w:rPr>
               <w:t>AUTORE</w:t>
             </w:r>
-            <w:bookmarkEnd w:id="62"/>
             <w:bookmarkEnd w:id="63"/>
             <w:bookmarkEnd w:id="64"/>
             <w:bookmarkEnd w:id="65"/>
             <w:bookmarkEnd w:id="66"/>
             <w:bookmarkEnd w:id="67"/>
+            <w:bookmarkEnd w:id="68"/>
           </w:p>
         </w:tc>
       </w:tr>
@@ -726,12 +726,12 @@
                 <w:szCs w:val="28"/>
               </w:rPr>
             </w:pPr>
-            <w:bookmarkStart w:id="68" w:name="_Toc56097576"/>
-            <w:bookmarkStart w:id="69" w:name="_Toc56097671"/>
-            <w:bookmarkStart w:id="70" w:name="_Toc56115737"/>
-            <w:bookmarkStart w:id="71" w:name="_Toc56444206"/>
-            <w:bookmarkStart w:id="72" w:name="_Toc57812753"/>
-            <w:bookmarkStart w:id="73" w:name="_Toc62399794"/>
+            <w:bookmarkStart w:id="69" w:name="_Toc56097576"/>
+            <w:bookmarkStart w:id="70" w:name="_Toc56097671"/>
+            <w:bookmarkStart w:id="71" w:name="_Toc56115737"/>
+            <w:bookmarkStart w:id="72" w:name="_Toc56444206"/>
+            <w:bookmarkStart w:id="73" w:name="_Toc57812753"/>
+            <w:bookmarkStart w:id="74" w:name="_Toc62399794"/>
             <w:r>
               <w:rPr>
                 <w:rStyle w:val="Enfasigrassetto"/>
@@ -741,12 +741,12 @@
               </w:rPr>
               <w:t>8/03/202</w:t>
             </w:r>
-            <w:bookmarkEnd w:id="68"/>
             <w:bookmarkEnd w:id="69"/>
             <w:bookmarkEnd w:id="70"/>
             <w:bookmarkEnd w:id="71"/>
             <w:bookmarkEnd w:id="72"/>
             <w:bookmarkEnd w:id="73"/>
+            <w:bookmarkEnd w:id="74"/>
             <w:r>
               <w:rPr>
                 <w:rStyle w:val="Enfasigrassetto"/>
@@ -773,12 +773,12 @@
                 <w:szCs w:val="32"/>
               </w:rPr>
             </w:pPr>
-            <w:bookmarkStart w:id="74" w:name="_Toc56097577"/>
-            <w:bookmarkStart w:id="75" w:name="_Toc56097672"/>
-            <w:bookmarkStart w:id="76" w:name="_Toc56115738"/>
-            <w:bookmarkStart w:id="77" w:name="_Toc56444207"/>
-            <w:bookmarkStart w:id="78" w:name="_Toc57812754"/>
-            <w:bookmarkStart w:id="79" w:name="_Toc62399795"/>
+            <w:bookmarkStart w:id="75" w:name="_Toc56097577"/>
+            <w:bookmarkStart w:id="76" w:name="_Toc56097672"/>
+            <w:bookmarkStart w:id="77" w:name="_Toc56115738"/>
+            <w:bookmarkStart w:id="78" w:name="_Toc56444207"/>
+            <w:bookmarkStart w:id="79" w:name="_Toc57812754"/>
+            <w:bookmarkStart w:id="80" w:name="_Toc62399795"/>
             <w:r>
               <w:rPr>
                 <w:rStyle w:val="Enfasigrassetto"/>
@@ -788,12 +788,12 @@
               </w:rPr>
               <w:t>1.0</w:t>
             </w:r>
-            <w:bookmarkEnd w:id="74"/>
             <w:bookmarkEnd w:id="75"/>
             <w:bookmarkEnd w:id="76"/>
             <w:bookmarkEnd w:id="77"/>
             <w:bookmarkEnd w:id="78"/>
             <w:bookmarkEnd w:id="79"/>
+            <w:bookmarkEnd w:id="80"/>
           </w:p>
         </w:tc>
         <w:tc>
@@ -809,12 +809,12 @@
                 <w:bCs w:val="0"/>
               </w:rPr>
             </w:pPr>
-            <w:bookmarkStart w:id="80" w:name="_Toc56097578"/>
-            <w:bookmarkStart w:id="81" w:name="_Toc56097673"/>
-            <w:bookmarkStart w:id="82" w:name="_Toc56115739"/>
-            <w:bookmarkStart w:id="83" w:name="_Toc56444208"/>
-            <w:bookmarkStart w:id="84" w:name="_Toc57812755"/>
-            <w:bookmarkStart w:id="85" w:name="_Toc62399796"/>
+            <w:bookmarkStart w:id="81" w:name="_Toc56097578"/>
+            <w:bookmarkStart w:id="82" w:name="_Toc56097673"/>
+            <w:bookmarkStart w:id="83" w:name="_Toc56115739"/>
+            <w:bookmarkStart w:id="84" w:name="_Toc56444208"/>
+            <w:bookmarkStart w:id="85" w:name="_Toc57812755"/>
+            <w:bookmarkStart w:id="86" w:name="_Toc62399796"/>
             <w:r>
               <w:rPr>
                 <w:rStyle w:val="Enfasigrassetto"/>
@@ -836,62 +836,53 @@
               </w:rPr>
               <w:t xml:space="preserve">versione del </w:t>
             </w:r>
-            <w:bookmarkEnd w:id="80"/>
             <w:bookmarkEnd w:id="81"/>
             <w:bookmarkEnd w:id="82"/>
             <w:bookmarkEnd w:id="83"/>
             <w:bookmarkEnd w:id="84"/>
             <w:bookmarkEnd w:id="85"/>
+            <w:bookmarkEnd w:id="86"/>
             <w:r>
               <w:rPr>
                 <w:rStyle w:val="Enfasigrassetto"/>
                 <w:rFonts w:ascii="Comic Sans MS" w:hAnsi="Comic Sans MS"/>
               </w:rPr>
-              <w:t xml:space="preserve">Test Case </w:t>
-            </w:r>
-            <w:proofErr w:type="spellStart"/>
-            <w:r>
+              <w:t>Test Case Specification</w:t>
+            </w:r>
+          </w:p>
+        </w:tc>
+        <w:tc>
+          <w:tcPr>
+            <w:tcW w:w="3054" w:type="dxa"/>
+          </w:tcPr>
+          <w:p>
+            <w:pPr>
               <w:rPr>
                 <w:rStyle w:val="Enfasigrassetto"/>
                 <w:rFonts w:ascii="Comic Sans MS" w:hAnsi="Comic Sans MS"/>
-              </w:rPr>
-              <w:t>Specification</w:t>
-            </w:r>
-            <w:proofErr w:type="spellEnd"/>
-          </w:p>
-        </w:tc>
-        <w:tc>
-          <w:tcPr>
-            <w:tcW w:w="3054" w:type="dxa"/>
-          </w:tcPr>
-          <w:p>
-            <w:pPr>
+                <w:b w:val="0"/>
+                <w:bCs w:val="0"/>
+              </w:rPr>
+            </w:pPr>
+            <w:bookmarkStart w:id="87" w:name="_Toc56097579"/>
+            <w:bookmarkStart w:id="88" w:name="_Toc56097674"/>
+            <w:bookmarkStart w:id="89" w:name="_Toc56115740"/>
+            <w:bookmarkStart w:id="90" w:name="_Toc56444209"/>
+            <w:bookmarkStart w:id="91" w:name="_Toc57812756"/>
+            <w:bookmarkStart w:id="92" w:name="_Toc62399797"/>
+            <w:r>
               <w:rPr>
                 <w:rStyle w:val="Enfasigrassetto"/>
                 <w:rFonts w:ascii="Comic Sans MS" w:hAnsi="Comic Sans MS"/>
-                <w:b w:val="0"/>
-                <w:bCs w:val="0"/>
-              </w:rPr>
-            </w:pPr>
-            <w:bookmarkStart w:id="86" w:name="_Toc56097579"/>
-            <w:bookmarkStart w:id="87" w:name="_Toc56097674"/>
-            <w:bookmarkStart w:id="88" w:name="_Toc56115740"/>
-            <w:bookmarkStart w:id="89" w:name="_Toc56444209"/>
-            <w:bookmarkStart w:id="90" w:name="_Toc57812756"/>
-            <w:bookmarkStart w:id="91" w:name="_Toc62399797"/>
-            <w:r>
-              <w:rPr>
-                <w:rStyle w:val="Enfasigrassetto"/>
-                <w:rFonts w:ascii="Comic Sans MS" w:hAnsi="Comic Sans MS"/>
               </w:rPr>
               <w:t>Crescenzo Manzone</w:t>
             </w:r>
-            <w:bookmarkEnd w:id="86"/>
             <w:bookmarkEnd w:id="87"/>
             <w:bookmarkEnd w:id="88"/>
             <w:bookmarkEnd w:id="89"/>
             <w:bookmarkEnd w:id="90"/>
             <w:bookmarkEnd w:id="91"/>
+            <w:bookmarkEnd w:id="92"/>
           </w:p>
           <w:p>
             <w:pPr>
@@ -902,12 +893,12 @@
                 <w:bCs w:val="0"/>
               </w:rPr>
             </w:pPr>
-            <w:bookmarkStart w:id="92" w:name="_Toc56097580"/>
-            <w:bookmarkStart w:id="93" w:name="_Toc56097675"/>
-            <w:bookmarkStart w:id="94" w:name="_Toc56115741"/>
-            <w:bookmarkStart w:id="95" w:name="_Toc56444210"/>
-            <w:bookmarkStart w:id="96" w:name="_Toc57812757"/>
-            <w:bookmarkStart w:id="97" w:name="_Toc62399798"/>
+            <w:bookmarkStart w:id="93" w:name="_Toc56097580"/>
+            <w:bookmarkStart w:id="94" w:name="_Toc56097675"/>
+            <w:bookmarkStart w:id="95" w:name="_Toc56115741"/>
+            <w:bookmarkStart w:id="96" w:name="_Toc56444210"/>
+            <w:bookmarkStart w:id="97" w:name="_Toc57812757"/>
+            <w:bookmarkStart w:id="98" w:name="_Toc62399798"/>
             <w:r>
               <w:rPr>
                 <w:rStyle w:val="Enfasigrassetto"/>
@@ -915,12 +906,12 @@
               </w:rPr>
               <w:t>Franco Nicola Fernando</w:t>
             </w:r>
-            <w:bookmarkEnd w:id="92"/>
             <w:bookmarkEnd w:id="93"/>
             <w:bookmarkEnd w:id="94"/>
             <w:bookmarkEnd w:id="95"/>
             <w:bookmarkEnd w:id="96"/>
             <w:bookmarkEnd w:id="97"/>
+            <w:bookmarkEnd w:id="98"/>
           </w:p>
           <w:p>
             <w:pPr>
@@ -931,12 +922,12 @@
                 <w:bCs w:val="0"/>
               </w:rPr>
             </w:pPr>
-            <w:bookmarkStart w:id="98" w:name="_Toc56097581"/>
-            <w:bookmarkStart w:id="99" w:name="_Toc56097676"/>
-            <w:bookmarkStart w:id="100" w:name="_Toc56115742"/>
-            <w:bookmarkStart w:id="101" w:name="_Toc56444211"/>
-            <w:bookmarkStart w:id="102" w:name="_Toc57812758"/>
-            <w:bookmarkStart w:id="103" w:name="_Toc62399799"/>
+            <w:bookmarkStart w:id="99" w:name="_Toc56097581"/>
+            <w:bookmarkStart w:id="100" w:name="_Toc56097676"/>
+            <w:bookmarkStart w:id="101" w:name="_Toc56115742"/>
+            <w:bookmarkStart w:id="102" w:name="_Toc56444211"/>
+            <w:bookmarkStart w:id="103" w:name="_Toc57812758"/>
+            <w:bookmarkStart w:id="104" w:name="_Toc62399799"/>
             <w:r>
               <w:rPr>
                 <w:rStyle w:val="Enfasigrassetto"/>
@@ -944,12 +935,12 @@
               </w:rPr>
               <w:t>Giovanni Battista Mercurio</w:t>
             </w:r>
-            <w:bookmarkEnd w:id="98"/>
             <w:bookmarkEnd w:id="99"/>
             <w:bookmarkEnd w:id="100"/>
             <w:bookmarkEnd w:id="101"/>
             <w:bookmarkEnd w:id="102"/>
             <w:bookmarkEnd w:id="103"/>
+            <w:bookmarkEnd w:id="104"/>
             <w:r>
               <w:rPr>
                 <w:rStyle w:val="Enfasigrassetto"/>
@@ -957,6 +948,109 @@
               </w:rPr>
               <w:t xml:space="preserve"> </w:t>
             </w:r>
+          </w:p>
+        </w:tc>
+      </w:tr>
+      <w:tr>
+        <w:trPr>
+          <w:trHeight w:val="1900"/>
+        </w:trPr>
+        <w:tc>
+          <w:tcPr>
+            <w:tcW w:w="2360" w:type="dxa"/>
+          </w:tcPr>
+          <w:p>
+            <w:pPr>
+              <w:rPr>
+                <w:rStyle w:val="Enfasigrassetto"/>
+                <w:rFonts w:ascii="Comic Sans MS" w:hAnsi="Comic Sans MS"/>
+                <w:sz w:val="28"/>
+                <w:szCs w:val="28"/>
+              </w:rPr>
+            </w:pPr>
+            <w:r>
+              <w:rPr>
+                <w:rStyle w:val="Enfasigrassetto"/>
+                <w:rFonts w:ascii="Comic Sans MS" w:hAnsi="Comic Sans MS"/>
+                <w:sz w:val="28"/>
+                <w:szCs w:val="28"/>
+              </w:rPr>
+              <w:t>12/05/2021</w:t>
+            </w:r>
+          </w:p>
+        </w:tc>
+        <w:tc>
+          <w:tcPr>
+            <w:tcW w:w="2370" w:type="dxa"/>
+          </w:tcPr>
+          <w:p>
+            <w:pPr>
+              <w:rPr>
+                <w:rStyle w:val="Enfasigrassetto"/>
+                <w:rFonts w:ascii="Comic Sans MS" w:hAnsi="Comic Sans MS"/>
+                <w:sz w:val="32"/>
+                <w:szCs w:val="32"/>
+              </w:rPr>
+            </w:pPr>
+            <w:r>
+              <w:rPr>
+                <w:rStyle w:val="Enfasigrassetto"/>
+                <w:rFonts w:ascii="Comic Sans MS" w:hAnsi="Comic Sans MS"/>
+                <w:sz w:val="32"/>
+                <w:szCs w:val="32"/>
+              </w:rPr>
+              <w:t>2.0</w:t>
+            </w:r>
+          </w:p>
+        </w:tc>
+        <w:tc>
+          <w:tcPr>
+            <w:tcW w:w="2559" w:type="dxa"/>
+          </w:tcPr>
+          <w:p>
+            <w:pPr>
+              <w:rPr>
+                <w:rStyle w:val="Enfasigrassetto"/>
+                <w:rFonts w:ascii="Comic Sans MS" w:hAnsi="Comic Sans MS"/>
+              </w:rPr>
+            </w:pPr>
+            <w:r>
+              <w:rPr>
+                <w:rStyle w:val="Enfasigrassetto"/>
+                <w:rFonts w:ascii="Comic Sans MS" w:hAnsi="Comic Sans MS"/>
+              </w:rPr>
+              <w:t>Revisione test cases</w:t>
+            </w:r>
+          </w:p>
+        </w:tc>
+        <w:tc>
+          <w:tcPr>
+            <w:tcW w:w="3054" w:type="dxa"/>
+          </w:tcPr>
+          <w:p>
+            <w:pPr>
+              <w:rPr>
+                <w:rStyle w:val="Enfasigrassetto"/>
+                <w:rFonts w:ascii="Comic Sans MS" w:hAnsi="Comic Sans MS"/>
+                <w:b w:val="0"/>
+                <w:bCs w:val="0"/>
+              </w:rPr>
+            </w:pPr>
+            <w:r>
+              <w:rPr>
+                <w:rStyle w:val="Enfasigrassetto"/>
+                <w:rFonts w:ascii="Comic Sans MS" w:hAnsi="Comic Sans MS"/>
+              </w:rPr>
+              <w:t>Crescenzo Manzone</w:t>
+            </w:r>
+          </w:p>
+          <w:p>
+            <w:pPr>
+              <w:rPr>
+                <w:rStyle w:val="Enfasigrassetto"/>
+                <w:rFonts w:ascii="Comic Sans MS" w:hAnsi="Comic Sans MS"/>
+              </w:rPr>
+            </w:pPr>
           </w:p>
         </w:tc>
       </w:tr>
@@ -1092,6 +1186,7 @@
                 <w:sz w:val="40"/>
                 <w:szCs w:val="40"/>
               </w:rPr>
+              <w:lastRenderedPageBreak/>
               <w:t>Test Case ID</w:t>
             </w:r>
           </w:p>
@@ -1184,7 +1279,6 @@
                 <w:szCs w:val="40"/>
               </w:rPr>
             </w:pPr>
-            <w:proofErr w:type="spellStart"/>
             <w:r>
               <w:rPr>
                 <w:b w:val="0"/>
@@ -1193,7 +1287,6 @@
               </w:rPr>
               <w:t>Username,password</w:t>
             </w:r>
-            <w:proofErr w:type="spellEnd"/>
           </w:p>
         </w:tc>
       </w:tr>
@@ -1242,26 +1335,7 @@
                 <w:sz w:val="40"/>
                 <w:szCs w:val="40"/>
               </w:rPr>
-              <w:t xml:space="preserve">Il sistema mostra un messaggio con </w:t>
-            </w:r>
-            <w:proofErr w:type="spellStart"/>
-            <w:r>
-              <w:rPr>
-                <w:b w:val="0"/>
-                <w:sz w:val="40"/>
-                <w:szCs w:val="40"/>
-              </w:rPr>
-              <w:lastRenderedPageBreak/>
-              <w:t>scritto:”L’utente</w:t>
-            </w:r>
-            <w:proofErr w:type="spellEnd"/>
-            <w:r>
-              <w:rPr>
-                <w:b w:val="0"/>
-                <w:sz w:val="40"/>
-                <w:szCs w:val="40"/>
-              </w:rPr>
-              <w:t xml:space="preserve"> inserito non esiste”</w:t>
+              <w:t>Il sistema mostra un messaggio con scritto:”L’utente inserito non esiste”</w:t>
             </w:r>
           </w:p>
         </w:tc>
@@ -1287,19 +1361,8 @@
                 <w:sz w:val="40"/>
                 <w:szCs w:val="40"/>
               </w:rPr>
-              <w:lastRenderedPageBreak/>
-              <w:t xml:space="preserve">Entry </w:t>
-            </w:r>
-            <w:proofErr w:type="spellStart"/>
-            <w:r>
-              <w:rPr>
-                <w:b w:val="0"/>
-                <w:sz w:val="40"/>
-                <w:szCs w:val="40"/>
-              </w:rPr>
-              <w:t>Condition</w:t>
-            </w:r>
-            <w:proofErr w:type="spellEnd"/>
+              <w:t>Entry Condition</w:t>
+            </w:r>
           </w:p>
         </w:tc>
         <w:tc>
@@ -1385,52 +1448,32 @@
                 <w:szCs w:val="40"/>
               </w:rPr>
             </w:pPr>
-            <w:proofErr w:type="gramStart"/>
-            <w:r>
-              <w:rPr>
-                <w:b w:val="0"/>
-                <w:sz w:val="40"/>
-                <w:szCs w:val="40"/>
-              </w:rPr>
-              <w:t>username:User</w:t>
-            </w:r>
-            <w:proofErr w:type="gramEnd"/>
-            <w:r>
-              <w:rPr>
-                <w:b w:val="0"/>
-                <w:sz w:val="40"/>
-                <w:szCs w:val="40"/>
-              </w:rPr>
-              <w:t>1</w:t>
-            </w:r>
-          </w:p>
-          <w:p>
-            <w:pPr>
-              <w:pStyle w:val="Titolo1"/>
-              <w:outlineLvl w:val="0"/>
-              <w:rPr>
-                <w:b w:val="0"/>
-                <w:sz w:val="40"/>
-                <w:szCs w:val="40"/>
-              </w:rPr>
-            </w:pPr>
-            <w:proofErr w:type="gramStart"/>
-            <w:r>
-              <w:rPr>
-                <w:b w:val="0"/>
-                <w:sz w:val="40"/>
-                <w:szCs w:val="40"/>
-              </w:rPr>
-              <w:t>password:pass</w:t>
-            </w:r>
-            <w:proofErr w:type="gramEnd"/>
-            <w:r>
-              <w:rPr>
-                <w:b w:val="0"/>
-                <w:sz w:val="40"/>
-                <w:szCs w:val="40"/>
-              </w:rPr>
-              <w:t>1</w:t>
+            <w:r>
+              <w:rPr>
+                <w:b w:val="0"/>
+                <w:sz w:val="40"/>
+                <w:szCs w:val="40"/>
+              </w:rPr>
+              <w:t>username:User1</w:t>
+            </w:r>
+          </w:p>
+          <w:p>
+            <w:pPr>
+              <w:pStyle w:val="Titolo1"/>
+              <w:outlineLvl w:val="0"/>
+              <w:rPr>
+                <w:b w:val="0"/>
+                <w:sz w:val="40"/>
+                <w:szCs w:val="40"/>
+              </w:rPr>
+            </w:pPr>
+            <w:r>
+              <w:rPr>
+                <w:b w:val="0"/>
+                <w:sz w:val="40"/>
+                <w:szCs w:val="40"/>
+              </w:rPr>
+              <w:t>password:pass1</w:t>
             </w:r>
           </w:p>
           <w:p>
@@ -1450,6 +1493,25 @@
                 <w:szCs w:val="40"/>
               </w:rPr>
               <w:t>e clicca su Login</w:t>
+            </w:r>
+          </w:p>
+          <w:p>
+            <w:pPr>
+              <w:pStyle w:val="Titolo1"/>
+              <w:outlineLvl w:val="0"/>
+              <w:rPr>
+                <w:b w:val="0"/>
+                <w:sz w:val="40"/>
+                <w:szCs w:val="40"/>
+              </w:rPr>
+            </w:pPr>
+            <w:r>
+              <w:rPr>
+                <w:b w:val="0"/>
+                <w:sz w:val="40"/>
+                <w:szCs w:val="40"/>
+              </w:rPr>
+              <w:t>Il sistema non trova nessun utente con username User1</w:t>
             </w:r>
           </w:p>
         </w:tc>
@@ -1653,7 +1715,6 @@
                 <w:szCs w:val="40"/>
               </w:rPr>
             </w:pPr>
-            <w:proofErr w:type="spellStart"/>
             <w:r>
               <w:rPr>
                 <w:b w:val="0"/>
@@ -1662,7 +1723,6 @@
               </w:rPr>
               <w:t>Username,password</w:t>
             </w:r>
-            <w:proofErr w:type="spellEnd"/>
           </w:p>
         </w:tc>
       </w:tr>
@@ -1711,33 +1771,15 @@
                 <w:sz w:val="40"/>
                 <w:szCs w:val="40"/>
               </w:rPr>
-              <w:t xml:space="preserve">Il sistema mostra un messaggio con </w:t>
-            </w:r>
-            <w:proofErr w:type="spellStart"/>
-            <w:r>
-              <w:rPr>
-                <w:b w:val="0"/>
-                <w:sz w:val="40"/>
-                <w:szCs w:val="40"/>
-              </w:rPr>
-              <w:t>scritto:</w:t>
-            </w:r>
-            <w:r>
-              <w:rPr>
-                <w:b w:val="0"/>
-                <w:sz w:val="40"/>
-                <w:szCs w:val="40"/>
-              </w:rPr>
-              <w:t>”password</w:t>
-            </w:r>
-            <w:proofErr w:type="spellEnd"/>
-            <w:r>
-              <w:rPr>
-                <w:b w:val="0"/>
-                <w:sz w:val="40"/>
-                <w:szCs w:val="40"/>
-              </w:rPr>
-              <w:t xml:space="preserve"> non corretta</w:t>
+              <w:t>Il sistema mostra un messaggio con scritto:</w:t>
+            </w:r>
+            <w:r>
+              <w:rPr>
+                <w:b w:val="0"/>
+                <w:sz w:val="40"/>
+                <w:szCs w:val="40"/>
+              </w:rPr>
+              <w:t>”password non corretta</w:t>
             </w:r>
             <w:r>
               <w:rPr>
@@ -1771,18 +1813,8 @@
                 <w:sz w:val="40"/>
                 <w:szCs w:val="40"/>
               </w:rPr>
-              <w:t xml:space="preserve">Entry </w:t>
-            </w:r>
-            <w:proofErr w:type="spellStart"/>
-            <w:r>
-              <w:rPr>
-                <w:b w:val="0"/>
-                <w:sz w:val="40"/>
-                <w:szCs w:val="40"/>
-              </w:rPr>
-              <w:t>Condition</w:t>
-            </w:r>
-            <w:proofErr w:type="spellEnd"/>
+              <w:t>Entry Condition</w:t>
+            </w:r>
           </w:p>
         </w:tc>
         <w:tc>
@@ -1868,7 +1900,6 @@
                 <w:szCs w:val="40"/>
               </w:rPr>
             </w:pPr>
-            <w:proofErr w:type="gramStart"/>
             <w:r>
               <w:rPr>
                 <w:b w:val="0"/>
@@ -1877,7 +1908,6 @@
               </w:rPr>
               <w:t>username:Ospite</w:t>
             </w:r>
-            <w:proofErr w:type="gramEnd"/>
             <w:r>
               <w:rPr>
                 <w:b w:val="0"/>
@@ -1897,23 +1927,13 @@
                 <w:szCs w:val="40"/>
               </w:rPr>
             </w:pPr>
-            <w:proofErr w:type="gramStart"/>
-            <w:r>
-              <w:rPr>
-                <w:b w:val="0"/>
-                <w:sz w:val="40"/>
-                <w:szCs w:val="40"/>
-              </w:rPr>
-              <w:t>password:pass</w:t>
-            </w:r>
-            <w:proofErr w:type="gramEnd"/>
-            <w:r>
-              <w:rPr>
-                <w:b w:val="0"/>
-                <w:sz w:val="40"/>
-                <w:szCs w:val="40"/>
-              </w:rPr>
-              <w:t>1</w:t>
+            <w:r>
+              <w:rPr>
+                <w:b w:val="0"/>
+                <w:sz w:val="40"/>
+                <w:szCs w:val="40"/>
+              </w:rPr>
+              <w:t>password:pass1</w:t>
             </w:r>
           </w:p>
           <w:p>
@@ -1995,25 +2015,7 @@
                 <w:sz w:val="40"/>
                 <w:szCs w:val="40"/>
               </w:rPr>
-              <w:t xml:space="preserve"> </w:t>
-            </w:r>
-            <w:proofErr w:type="spellStart"/>
-            <w:r>
-              <w:rPr>
-                <w:b w:val="0"/>
-                <w:sz w:val="40"/>
-                <w:szCs w:val="40"/>
-              </w:rPr>
-              <w:t>Successfull</w:t>
-            </w:r>
-            <w:proofErr w:type="spellEnd"/>
-            <w:r>
-              <w:rPr>
-                <w:b w:val="0"/>
-                <w:sz w:val="40"/>
-                <w:szCs w:val="40"/>
-              </w:rPr>
-              <w:t xml:space="preserve"> Login</w:t>
+              <w:t xml:space="preserve"> Successfull Login</w:t>
             </w:r>
           </w:p>
         </w:tc>
@@ -2155,7 +2157,6 @@
                 <w:szCs w:val="40"/>
               </w:rPr>
             </w:pPr>
-            <w:proofErr w:type="spellStart"/>
             <w:r>
               <w:rPr>
                 <w:b w:val="0"/>
@@ -2164,7 +2165,6 @@
               </w:rPr>
               <w:t>Username,password</w:t>
             </w:r>
-            <w:proofErr w:type="spellEnd"/>
           </w:p>
         </w:tc>
       </w:tr>
@@ -2239,19 +2239,8 @@
                 <w:sz w:val="40"/>
                 <w:szCs w:val="40"/>
               </w:rPr>
-              <w:lastRenderedPageBreak/>
-              <w:t xml:space="preserve">Entry </w:t>
-            </w:r>
-            <w:proofErr w:type="spellStart"/>
-            <w:r>
-              <w:rPr>
-                <w:b w:val="0"/>
-                <w:sz w:val="40"/>
-                <w:szCs w:val="40"/>
-              </w:rPr>
-              <w:t>Condition</w:t>
-            </w:r>
-            <w:proofErr w:type="spellEnd"/>
+              <w:t>Entry Condition</w:t>
+            </w:r>
           </w:p>
         </w:tc>
         <w:tc>
@@ -2337,7 +2326,6 @@
                 <w:szCs w:val="40"/>
               </w:rPr>
             </w:pPr>
-            <w:proofErr w:type="gramStart"/>
             <w:r>
               <w:rPr>
                 <w:b w:val="0"/>
@@ -2346,7 +2334,6 @@
               </w:rPr>
               <w:t>username:Ospite</w:t>
             </w:r>
-            <w:proofErr w:type="gramEnd"/>
             <w:r>
               <w:rPr>
                 <w:b w:val="0"/>
@@ -2366,23 +2353,13 @@
                 <w:szCs w:val="40"/>
               </w:rPr>
             </w:pPr>
-            <w:proofErr w:type="gramStart"/>
-            <w:r>
-              <w:rPr>
-                <w:b w:val="0"/>
-                <w:sz w:val="40"/>
-                <w:szCs w:val="40"/>
-              </w:rPr>
-              <w:t>password:pass</w:t>
-            </w:r>
-            <w:proofErr w:type="gramEnd"/>
-            <w:r>
-              <w:rPr>
-                <w:b w:val="0"/>
-                <w:sz w:val="40"/>
-                <w:szCs w:val="40"/>
-              </w:rPr>
-              <w:t>1</w:t>
+            <w:r>
+              <w:rPr>
+                <w:b w:val="0"/>
+                <w:sz w:val="40"/>
+                <w:szCs w:val="40"/>
+              </w:rPr>
+              <w:t>password:pass1</w:t>
             </w:r>
           </w:p>
           <w:p>
@@ -2661,18 +2638,8 @@
                 <w:sz w:val="40"/>
                 <w:szCs w:val="40"/>
               </w:rPr>
-              <w:t xml:space="preserve">Entry </w:t>
-            </w:r>
-            <w:proofErr w:type="spellStart"/>
-            <w:r>
-              <w:rPr>
-                <w:b w:val="0"/>
-                <w:sz w:val="40"/>
-                <w:szCs w:val="40"/>
-              </w:rPr>
-              <w:t>Condition</w:t>
-            </w:r>
-            <w:proofErr w:type="spellEnd"/>
+              <w:t>Entry Condition</w:t>
+            </w:r>
           </w:p>
         </w:tc>
         <w:tc>
@@ -2977,18 +2944,9 @@
                 <w:sz w:val="40"/>
                 <w:szCs w:val="40"/>
               </w:rPr>
-              <w:t xml:space="preserve">Entry </w:t>
-            </w:r>
-            <w:proofErr w:type="spellStart"/>
-            <w:r>
-              <w:rPr>
-                <w:b w:val="0"/>
-                <w:sz w:val="40"/>
-                <w:szCs w:val="40"/>
-              </w:rPr>
-              <w:t>Condition</w:t>
-            </w:r>
-            <w:proofErr w:type="spellEnd"/>
+              <w:lastRenderedPageBreak/>
+              <w:t>Entry Condition</w:t>
+            </w:r>
           </w:p>
         </w:tc>
         <w:tc>
@@ -3136,15 +3094,7 @@
                 <w:sz w:val="40"/>
                 <w:szCs w:val="40"/>
               </w:rPr>
-              <w:t xml:space="preserve"> </w:t>
-            </w:r>
-            <w:r>
-              <w:rPr>
-                <w:b w:val="0"/>
-                <w:sz w:val="40"/>
-                <w:szCs w:val="40"/>
-              </w:rPr>
-              <w:t>Risposta</w:t>
+              <w:t xml:space="preserve"> Risposta</w:t>
             </w:r>
           </w:p>
         </w:tc>
@@ -3226,15 +3176,7 @@
                 <w:sz w:val="40"/>
                 <w:szCs w:val="40"/>
               </w:rPr>
-              <w:t xml:space="preserve"> </w:t>
-            </w:r>
-            <w:r>
-              <w:rPr>
-                <w:b w:val="0"/>
-                <w:sz w:val="40"/>
-                <w:szCs w:val="40"/>
-              </w:rPr>
-              <w:t>3.0</w:t>
+              <w:t xml:space="preserve"> 3.0</w:t>
             </w:r>
           </w:p>
         </w:tc>
@@ -3310,49 +3252,31 @@
                 <w:sz w:val="40"/>
                 <w:szCs w:val="40"/>
               </w:rPr>
-              <w:t xml:space="preserve">Entry </w:t>
-            </w:r>
-            <w:proofErr w:type="spellStart"/>
-            <w:r>
-              <w:rPr>
-                <w:b w:val="0"/>
-                <w:sz w:val="40"/>
-                <w:szCs w:val="40"/>
-              </w:rPr>
-              <w:t>Condition</w:t>
-            </w:r>
-            <w:proofErr w:type="spellEnd"/>
-          </w:p>
-        </w:tc>
-        <w:tc>
-          <w:tcPr>
-            <w:tcW w:w="4814" w:type="dxa"/>
-          </w:tcPr>
-          <w:p>
-            <w:pPr>
-              <w:pStyle w:val="Titolo1"/>
-              <w:outlineLvl w:val="0"/>
-              <w:rPr>
-                <w:b w:val="0"/>
-                <w:sz w:val="40"/>
-                <w:szCs w:val="40"/>
-              </w:rPr>
-            </w:pPr>
-            <w:r>
-              <w:rPr>
-                <w:b w:val="0"/>
-                <w:sz w:val="40"/>
-                <w:szCs w:val="40"/>
-              </w:rPr>
-              <w:t xml:space="preserve">L’utente sta </w:t>
-            </w:r>
-            <w:r>
-              <w:rPr>
-                <w:b w:val="0"/>
-                <w:sz w:val="40"/>
-                <w:szCs w:val="40"/>
-              </w:rPr>
-              <w:t>rispondendo a una domanda</w:t>
+              <w:t>Entry Condition</w:t>
+            </w:r>
+          </w:p>
+        </w:tc>
+        <w:tc>
+          <w:tcPr>
+            <w:tcW w:w="4814" w:type="dxa"/>
+          </w:tcPr>
+          <w:p>
+            <w:pPr>
+              <w:pStyle w:val="Titolo1"/>
+              <w:outlineLvl w:val="0"/>
+              <w:rPr>
+                <w:b w:val="0"/>
+                <w:sz w:val="40"/>
+                <w:szCs w:val="40"/>
+              </w:rPr>
+            </w:pPr>
+            <w:r>
+              <w:rPr>
+                <w:b w:val="0"/>
+                <w:sz w:val="40"/>
+                <w:szCs w:val="40"/>
+              </w:rPr>
+              <w:t>L’utente sta rispondendo a una domanda</w:t>
             </w:r>
           </w:p>
         </w:tc>
@@ -3429,33 +3353,6 @@
                 <w:sz w:val="40"/>
                 <w:szCs w:val="40"/>
               </w:rPr>
-              <w:t>La risposta selezionata diventa gialla</w:t>
-            </w:r>
-            <w:r>
-              <w:rPr>
-                <w:b w:val="0"/>
-                <w:sz w:val="40"/>
-                <w:szCs w:val="40"/>
-              </w:rPr>
-              <w:t>.</w:t>
-            </w:r>
-          </w:p>
-          <w:p>
-            <w:pPr>
-              <w:pStyle w:val="Titolo1"/>
-              <w:outlineLvl w:val="0"/>
-              <w:rPr>
-                <w:b w:val="0"/>
-                <w:sz w:val="40"/>
-                <w:szCs w:val="40"/>
-              </w:rPr>
-            </w:pPr>
-            <w:r>
-              <w:rPr>
-                <w:b w:val="0"/>
-                <w:sz w:val="40"/>
-                <w:szCs w:val="40"/>
-              </w:rPr>
               <w:t>C</w:t>
             </w:r>
             <w:r>
@@ -3465,25 +3362,6 @@
                 <w:szCs w:val="40"/>
               </w:rPr>
               <w:t>licca sul tasto di conferma.</w:t>
-            </w:r>
-          </w:p>
-          <w:p>
-            <w:pPr>
-              <w:pStyle w:val="Titolo1"/>
-              <w:outlineLvl w:val="0"/>
-              <w:rPr>
-                <w:b w:val="0"/>
-                <w:sz w:val="40"/>
-                <w:szCs w:val="40"/>
-              </w:rPr>
-            </w:pPr>
-            <w:r>
-              <w:rPr>
-                <w:b w:val="0"/>
-                <w:sz w:val="40"/>
-                <w:szCs w:val="40"/>
-              </w:rPr>
-              <w:t>La risposta selezionata diventa verde.</w:t>
             </w:r>
           </w:p>
           <w:p>
@@ -3632,15 +3510,7 @@
                 <w:sz w:val="40"/>
                 <w:szCs w:val="40"/>
               </w:rPr>
-              <w:t xml:space="preserve"> </w:t>
-            </w:r>
-            <w:r>
-              <w:rPr>
-                <w:b w:val="0"/>
-                <w:sz w:val="40"/>
-                <w:szCs w:val="40"/>
-              </w:rPr>
-              <w:t>3.1</w:t>
+              <w:t xml:space="preserve"> 3.1</w:t>
             </w:r>
           </w:p>
         </w:tc>
@@ -3716,18 +3586,8 @@
                 <w:sz w:val="40"/>
                 <w:szCs w:val="40"/>
               </w:rPr>
-              <w:t xml:space="preserve">Entry </w:t>
-            </w:r>
-            <w:proofErr w:type="spellStart"/>
-            <w:r>
-              <w:rPr>
-                <w:b w:val="0"/>
-                <w:sz w:val="40"/>
-                <w:szCs w:val="40"/>
-              </w:rPr>
-              <w:t>Condition</w:t>
-            </w:r>
-            <w:proofErr w:type="spellEnd"/>
+              <w:t>Entry Condition</w:t>
+            </w:r>
           </w:p>
         </w:tc>
         <w:tc>
@@ -3819,54 +3679,7 @@
                 <w:sz w:val="40"/>
                 <w:szCs w:val="40"/>
               </w:rPr>
-              <w:t>La risposta selezionata diventa gialla.</w:t>
-            </w:r>
-          </w:p>
-          <w:p>
-            <w:pPr>
-              <w:pStyle w:val="Titolo1"/>
-              <w:outlineLvl w:val="0"/>
-              <w:rPr>
-                <w:b w:val="0"/>
-                <w:sz w:val="40"/>
-                <w:szCs w:val="40"/>
-              </w:rPr>
-            </w:pPr>
-            <w:r>
-              <w:rPr>
-                <w:b w:val="0"/>
-                <w:sz w:val="40"/>
-                <w:szCs w:val="40"/>
-              </w:rPr>
               <w:t>Clicca sul tasto di conferma.</w:t>
-            </w:r>
-          </w:p>
-          <w:p>
-            <w:pPr>
-              <w:pStyle w:val="Titolo1"/>
-              <w:outlineLvl w:val="0"/>
-              <w:rPr>
-                <w:b w:val="0"/>
-                <w:sz w:val="40"/>
-                <w:szCs w:val="40"/>
-              </w:rPr>
-            </w:pPr>
-            <w:r>
-              <w:rPr>
-                <w:b w:val="0"/>
-                <w:sz w:val="40"/>
-                <w:szCs w:val="40"/>
-              </w:rPr>
-              <w:lastRenderedPageBreak/>
-              <w:t>La ri</w:t>
-            </w:r>
-            <w:r>
-              <w:rPr>
-                <w:b w:val="0"/>
-                <w:sz w:val="40"/>
-                <w:szCs w:val="40"/>
-              </w:rPr>
-              <w:t>sposta selezionata diventa rossa.</w:t>
             </w:r>
           </w:p>
         </w:tc>
@@ -3996,15 +3809,7 @@
                 <w:sz w:val="40"/>
                 <w:szCs w:val="40"/>
               </w:rPr>
-              <w:t xml:space="preserve"> </w:t>
-            </w:r>
-            <w:r>
-              <w:rPr>
-                <w:b w:val="0"/>
-                <w:sz w:val="40"/>
-                <w:szCs w:val="40"/>
-              </w:rPr>
-              <w:t>3.2</w:t>
+              <w:t xml:space="preserve"> 3.2</w:t>
             </w:r>
           </w:p>
         </w:tc>
@@ -4054,15 +3859,7 @@
                 <w:sz w:val="40"/>
                 <w:szCs w:val="40"/>
               </w:rPr>
-              <w:t xml:space="preserve">L’utente visualizza </w:t>
-            </w:r>
-            <w:r>
-              <w:rPr>
-                <w:b w:val="0"/>
-                <w:sz w:val="40"/>
-                <w:szCs w:val="40"/>
-              </w:rPr>
-              <w:t>il messaggio :”risposta non selezionata”</w:t>
+              <w:t>L’utente visualizza il messaggio :”risposta non selezionata”</w:t>
             </w:r>
           </w:p>
         </w:tc>
@@ -4088,18 +3885,8 @@
                 <w:sz w:val="40"/>
                 <w:szCs w:val="40"/>
               </w:rPr>
-              <w:t xml:space="preserve">Entry </w:t>
-            </w:r>
-            <w:proofErr w:type="spellStart"/>
-            <w:r>
-              <w:rPr>
-                <w:b w:val="0"/>
-                <w:sz w:val="40"/>
-                <w:szCs w:val="40"/>
-              </w:rPr>
-              <w:t>Condition</w:t>
-            </w:r>
-            <w:proofErr w:type="spellEnd"/>
+              <w:t>Entry Condition</w:t>
+            </w:r>
           </w:p>
         </w:tc>
         <w:tc>
@@ -4172,15 +3959,7 @@
                 <w:sz w:val="40"/>
                 <w:szCs w:val="40"/>
               </w:rPr>
-              <w:t xml:space="preserve">L’utente clicca sul tasto </w:t>
-            </w:r>
-            <w:r>
-              <w:rPr>
-                <w:b w:val="0"/>
-                <w:sz w:val="40"/>
-                <w:szCs w:val="40"/>
-              </w:rPr>
-              <w:t>di conferma.</w:t>
+              <w:t>L’utente clicca sul tasto di conferma.</w:t>
             </w:r>
           </w:p>
           <w:p>
@@ -4320,15 +4099,7 @@
                 <w:sz w:val="40"/>
                 <w:szCs w:val="40"/>
               </w:rPr>
-              <w:t xml:space="preserve"> </w:t>
-            </w:r>
-            <w:r>
-              <w:rPr>
-                <w:b w:val="0"/>
-                <w:sz w:val="40"/>
-                <w:szCs w:val="40"/>
-              </w:rPr>
-              <w:t>3.4</w:t>
+              <w:t xml:space="preserve"> 3.4</w:t>
             </w:r>
           </w:p>
         </w:tc>
@@ -4378,15 +4149,23 @@
                 <w:sz w:val="40"/>
                 <w:szCs w:val="40"/>
               </w:rPr>
-              <w:t xml:space="preserve">L’utente visualizza </w:t>
-            </w:r>
-            <w:r>
-              <w:rPr>
-                <w:b w:val="0"/>
-                <w:sz w:val="40"/>
-                <w:szCs w:val="40"/>
-              </w:rPr>
-              <w:t>la schermata di fine partita.</w:t>
+              <w:t xml:space="preserve">L’utente visualizza la schermata </w:t>
+            </w:r>
+            <w:r>
+              <w:rPr>
+                <w:b w:val="0"/>
+                <w:sz w:val="40"/>
+                <w:szCs w:val="40"/>
+              </w:rPr>
+              <w:t>attesa avversario</w:t>
+            </w:r>
+            <w:r>
+              <w:rPr>
+                <w:b w:val="0"/>
+                <w:sz w:val="40"/>
+                <w:szCs w:val="40"/>
+              </w:rPr>
+              <w:t>.</w:t>
             </w:r>
           </w:p>
         </w:tc>
@@ -4412,57 +4191,58 @@
                 <w:sz w:val="40"/>
                 <w:szCs w:val="40"/>
               </w:rPr>
-              <w:t xml:space="preserve">Entry </w:t>
-            </w:r>
-            <w:proofErr w:type="spellStart"/>
-            <w:r>
-              <w:rPr>
-                <w:b w:val="0"/>
-                <w:sz w:val="40"/>
-                <w:szCs w:val="40"/>
-              </w:rPr>
-              <w:t>Condition</w:t>
-            </w:r>
-            <w:proofErr w:type="spellEnd"/>
-          </w:p>
-        </w:tc>
-        <w:tc>
-          <w:tcPr>
-            <w:tcW w:w="4814" w:type="dxa"/>
-          </w:tcPr>
-          <w:p>
-            <w:pPr>
-              <w:pStyle w:val="Titolo1"/>
-              <w:outlineLvl w:val="0"/>
-              <w:rPr>
-                <w:b w:val="0"/>
-                <w:sz w:val="40"/>
-                <w:szCs w:val="40"/>
-              </w:rPr>
-            </w:pPr>
-            <w:r>
-              <w:rPr>
-                <w:b w:val="0"/>
-                <w:sz w:val="40"/>
-                <w:szCs w:val="40"/>
-              </w:rPr>
-              <w:t>L’utente sta rispondendo a</w:t>
-            </w:r>
-            <w:r>
-              <w:rPr>
-                <w:b w:val="0"/>
-                <w:sz w:val="40"/>
-                <w:szCs w:val="40"/>
-              </w:rPr>
-              <w:t xml:space="preserve">ll’ultima </w:t>
-            </w:r>
-            <w:r>
-              <w:rPr>
-                <w:b w:val="0"/>
-                <w:sz w:val="40"/>
-                <w:szCs w:val="40"/>
-              </w:rPr>
-              <w:t>domanda</w:t>
+              <w:t>Entry Condition</w:t>
+            </w:r>
+          </w:p>
+        </w:tc>
+        <w:tc>
+          <w:tcPr>
+            <w:tcW w:w="4814" w:type="dxa"/>
+          </w:tcPr>
+          <w:p>
+            <w:pPr>
+              <w:pStyle w:val="Titolo1"/>
+              <w:outlineLvl w:val="0"/>
+              <w:rPr>
+                <w:b w:val="0"/>
+                <w:sz w:val="40"/>
+                <w:szCs w:val="40"/>
+              </w:rPr>
+            </w:pPr>
+            <w:r>
+              <w:rPr>
+                <w:b w:val="0"/>
+                <w:sz w:val="40"/>
+                <w:szCs w:val="40"/>
+              </w:rPr>
+              <w:t>L’utente sta rispondendo all’ultima domanda</w:t>
+            </w:r>
+            <w:r>
+              <w:rPr>
+                <w:b w:val="0"/>
+                <w:sz w:val="40"/>
+                <w:szCs w:val="40"/>
+              </w:rPr>
+              <w:t>.</w:t>
+            </w:r>
+          </w:p>
+          <w:p>
+            <w:pPr>
+              <w:pStyle w:val="Titolo1"/>
+              <w:outlineLvl w:val="0"/>
+              <w:rPr>
+                <w:b w:val="0"/>
+                <w:sz w:val="40"/>
+                <w:szCs w:val="40"/>
+              </w:rPr>
+            </w:pPr>
+            <w:r>
+              <w:rPr>
+                <w:b w:val="0"/>
+                <w:sz w:val="40"/>
+                <w:szCs w:val="40"/>
+              </w:rPr>
+              <w:t>L’avversario non ha ancora finito.</w:t>
             </w:r>
           </w:p>
         </w:tc>
@@ -4537,10 +4317,324 @@
         </w:tc>
       </w:tr>
     </w:tbl>
-    <w:p>
-      <w:bookmarkStart w:id="104" w:name="_GoBack"/>
-      <w:bookmarkEnd w:id="104"/>
-    </w:p>
+    <w:p/>
+    <w:tbl>
+      <w:tblPr>
+        <w:tblStyle w:val="Grigliatabella"/>
+        <w:tblW w:w="0" w:type="auto"/>
+        <w:tblLook w:val="04A0" w:firstRow="1" w:lastRow="0" w:firstColumn="1" w:lastColumn="0" w:noHBand="0" w:noVBand="1"/>
+      </w:tblPr>
+      <w:tblGrid>
+        <w:gridCol w:w="4814"/>
+        <w:gridCol w:w="4814"/>
+      </w:tblGrid>
+      <w:tr>
+        <w:tc>
+          <w:tcPr>
+            <w:tcW w:w="4814" w:type="dxa"/>
+          </w:tcPr>
+          <w:p>
+            <w:pPr>
+              <w:pStyle w:val="Titolo1"/>
+              <w:outlineLvl w:val="0"/>
+              <w:rPr>
+                <w:b w:val="0"/>
+                <w:sz w:val="40"/>
+                <w:szCs w:val="40"/>
+              </w:rPr>
+            </w:pPr>
+            <w:r>
+              <w:rPr>
+                <w:b w:val="0"/>
+                <w:sz w:val="40"/>
+                <w:szCs w:val="40"/>
+              </w:rPr>
+              <w:t>Test Case:</w:t>
+            </w:r>
+            <w:r>
+              <w:rPr>
+                <w:b w:val="0"/>
+                <w:sz w:val="40"/>
+                <w:szCs w:val="40"/>
+              </w:rPr>
+              <w:t xml:space="preserve"> Risposta</w:t>
+            </w:r>
+          </w:p>
+        </w:tc>
+        <w:tc>
+          <w:tcPr>
+            <w:tcW w:w="4814" w:type="dxa"/>
+          </w:tcPr>
+          <w:p>
+            <w:pPr>
+              <w:pStyle w:val="Titolo1"/>
+              <w:outlineLvl w:val="0"/>
+              <w:rPr>
+                <w:b w:val="0"/>
+                <w:sz w:val="40"/>
+                <w:szCs w:val="40"/>
+              </w:rPr>
+            </w:pPr>
+            <w:r>
+              <w:rPr>
+                <w:b w:val="0"/>
+                <w:sz w:val="40"/>
+                <w:szCs w:val="40"/>
+              </w:rPr>
+              <w:t>Ultima risposta</w:t>
+            </w:r>
+          </w:p>
+        </w:tc>
+      </w:tr>
+      <w:tr>
+        <w:tc>
+          <w:tcPr>
+            <w:tcW w:w="4814" w:type="dxa"/>
+          </w:tcPr>
+          <w:p>
+            <w:pPr>
+              <w:pStyle w:val="Titolo1"/>
+              <w:outlineLvl w:val="0"/>
+              <w:rPr>
+                <w:b w:val="0"/>
+                <w:sz w:val="40"/>
+                <w:szCs w:val="40"/>
+              </w:rPr>
+            </w:pPr>
+            <w:r>
+              <w:rPr>
+                <w:b w:val="0"/>
+                <w:sz w:val="40"/>
+                <w:szCs w:val="40"/>
+              </w:rPr>
+              <w:t>Test Case ID</w:t>
+            </w:r>
+          </w:p>
+        </w:tc>
+        <w:tc>
+          <w:tcPr>
+            <w:tcW w:w="4814" w:type="dxa"/>
+          </w:tcPr>
+          <w:p>
+            <w:pPr>
+              <w:pStyle w:val="Titolo1"/>
+              <w:outlineLvl w:val="0"/>
+              <w:rPr>
+                <w:b w:val="0"/>
+                <w:sz w:val="40"/>
+                <w:szCs w:val="40"/>
+              </w:rPr>
+            </w:pPr>
+            <w:r>
+              <w:rPr>
+                <w:b w:val="0"/>
+                <w:sz w:val="40"/>
+                <w:szCs w:val="40"/>
+              </w:rPr>
+              <w:t>TC</w:t>
+            </w:r>
+            <w:r>
+              <w:rPr>
+                <w:b w:val="0"/>
+                <w:sz w:val="40"/>
+                <w:szCs w:val="40"/>
+              </w:rPr>
+              <w:t xml:space="preserve"> 3.4</w:t>
+            </w:r>
+          </w:p>
+        </w:tc>
+      </w:tr>
+      <w:tr>
+        <w:tc>
+          <w:tcPr>
+            <w:tcW w:w="4814" w:type="dxa"/>
+          </w:tcPr>
+          <w:p>
+            <w:pPr>
+              <w:pStyle w:val="Titolo1"/>
+              <w:outlineLvl w:val="0"/>
+              <w:rPr>
+                <w:b w:val="0"/>
+                <w:sz w:val="40"/>
+                <w:szCs w:val="40"/>
+              </w:rPr>
+            </w:pPr>
+            <w:r>
+              <w:rPr>
+                <w:b w:val="0"/>
+                <w:sz w:val="40"/>
+                <w:szCs w:val="40"/>
+              </w:rPr>
+              <w:t>Oracolo</w:t>
+            </w:r>
+          </w:p>
+        </w:tc>
+        <w:tc>
+          <w:tcPr>
+            <w:tcW w:w="4814" w:type="dxa"/>
+          </w:tcPr>
+          <w:p>
+            <w:pPr>
+              <w:pStyle w:val="Titolo1"/>
+              <w:outlineLvl w:val="0"/>
+              <w:rPr>
+                <w:b w:val="0"/>
+                <w:sz w:val="40"/>
+                <w:szCs w:val="40"/>
+              </w:rPr>
+            </w:pPr>
+            <w:r>
+              <w:rPr>
+                <w:b w:val="0"/>
+                <w:sz w:val="40"/>
+                <w:szCs w:val="40"/>
+              </w:rPr>
+              <w:t>L’utente visualizza la schermata di fine partita.</w:t>
+            </w:r>
+          </w:p>
+        </w:tc>
+      </w:tr>
+      <w:tr>
+        <w:tc>
+          <w:tcPr>
+            <w:tcW w:w="4814" w:type="dxa"/>
+          </w:tcPr>
+          <w:p>
+            <w:pPr>
+              <w:pStyle w:val="Titolo1"/>
+              <w:outlineLvl w:val="0"/>
+              <w:rPr>
+                <w:b w:val="0"/>
+                <w:sz w:val="40"/>
+                <w:szCs w:val="40"/>
+              </w:rPr>
+            </w:pPr>
+            <w:r>
+              <w:rPr>
+                <w:b w:val="0"/>
+                <w:sz w:val="40"/>
+                <w:szCs w:val="40"/>
+              </w:rPr>
+              <w:t>Entry Condition</w:t>
+            </w:r>
+          </w:p>
+        </w:tc>
+        <w:tc>
+          <w:tcPr>
+            <w:tcW w:w="4814" w:type="dxa"/>
+          </w:tcPr>
+          <w:p>
+            <w:pPr>
+              <w:pStyle w:val="Titolo1"/>
+              <w:outlineLvl w:val="0"/>
+              <w:rPr>
+                <w:b w:val="0"/>
+                <w:sz w:val="40"/>
+                <w:szCs w:val="40"/>
+              </w:rPr>
+            </w:pPr>
+            <w:r>
+              <w:rPr>
+                <w:b w:val="0"/>
+                <w:sz w:val="40"/>
+                <w:szCs w:val="40"/>
+              </w:rPr>
+              <w:t>L’utente sta rispondendo all’ultima domanda.</w:t>
+            </w:r>
+          </w:p>
+          <w:p>
+            <w:pPr>
+              <w:pStyle w:val="Titolo1"/>
+              <w:outlineLvl w:val="0"/>
+              <w:rPr>
+                <w:b w:val="0"/>
+                <w:sz w:val="40"/>
+                <w:szCs w:val="40"/>
+              </w:rPr>
+            </w:pPr>
+            <w:r>
+              <w:rPr>
+                <w:b w:val="0"/>
+                <w:sz w:val="40"/>
+                <w:szCs w:val="40"/>
+              </w:rPr>
+              <w:t>L’avversario ha già finito.</w:t>
+            </w:r>
+          </w:p>
+        </w:tc>
+      </w:tr>
+      <w:tr>
+        <w:tc>
+          <w:tcPr>
+            <w:tcW w:w="4814" w:type="dxa"/>
+          </w:tcPr>
+          <w:p>
+            <w:pPr>
+              <w:pStyle w:val="Titolo1"/>
+              <w:outlineLvl w:val="0"/>
+              <w:rPr>
+                <w:b w:val="0"/>
+                <w:sz w:val="40"/>
+                <w:szCs w:val="40"/>
+              </w:rPr>
+            </w:pPr>
+            <w:r>
+              <w:rPr>
+                <w:b w:val="0"/>
+                <w:sz w:val="40"/>
+                <w:szCs w:val="40"/>
+              </w:rPr>
+              <w:lastRenderedPageBreak/>
+              <w:t>Flusso di eventi</w:t>
+            </w:r>
+          </w:p>
+        </w:tc>
+        <w:tc>
+          <w:tcPr>
+            <w:tcW w:w="4814" w:type="dxa"/>
+          </w:tcPr>
+          <w:p>
+            <w:pPr>
+              <w:pStyle w:val="Titolo1"/>
+              <w:outlineLvl w:val="0"/>
+              <w:rPr>
+                <w:b w:val="0"/>
+                <w:sz w:val="40"/>
+                <w:szCs w:val="40"/>
+              </w:rPr>
+            </w:pPr>
+            <w:r>
+              <w:rPr>
+                <w:b w:val="0"/>
+                <w:sz w:val="40"/>
+                <w:szCs w:val="40"/>
+              </w:rPr>
+              <w:t>L’utente seleziona una risposta.</w:t>
+            </w:r>
+          </w:p>
+          <w:p>
+            <w:pPr>
+              <w:pStyle w:val="Titolo1"/>
+              <w:outlineLvl w:val="0"/>
+              <w:rPr>
+                <w:b w:val="0"/>
+                <w:sz w:val="40"/>
+                <w:szCs w:val="40"/>
+              </w:rPr>
+            </w:pPr>
+            <w:r>
+              <w:rPr>
+                <w:b w:val="0"/>
+                <w:sz w:val="40"/>
+                <w:szCs w:val="40"/>
+              </w:rPr>
+              <w:t>Clicca sul tasto di conferma.</w:t>
+            </w:r>
+          </w:p>
+        </w:tc>
+      </w:tr>
+    </w:tbl>
+    <w:p/>
     <w:sectPr>
       <w:pgSz w:w="11906" w:h="16838"/>
       <w:pgMar w:top="0" w:right="1134" w:bottom="0" w:left="1134" w:header="708" w:footer="708" w:gutter="0"/>
@@ -5500,7 +5594,7 @@
 </file>
 
 <file path=customXml/itemProps1.xml><?xml version="1.0" encoding="utf-8"?>
-<ds:datastoreItem xmlns:ds="http://schemas.openxmlformats.org/officeDocument/2006/customXml" ds:itemID="{4C401291-6897-48C8-B04C-CFD1DA77BA5A}">
+<ds:datastoreItem xmlns:ds="http://schemas.openxmlformats.org/officeDocument/2006/customXml" ds:itemID="{C5E96DF9-F880-4FC0-ABD8-3B21E9FF2A83}">
   <ds:schemaRefs>
     <ds:schemaRef ds:uri="http://schemas.openxmlformats.org/officeDocument/2006/bibliography"/>
   </ds:schemaRefs>

--- a/DOCUMENTI DI PROGETTO/TCS.docx
+++ b/DOCUMENTI DI PROGETTO/TCS.docx
@@ -30,7 +30,7 @@
       <w:bookmarkStart w:id="5" w:name="_Toc62399843"/>
       <w:bookmarkStart w:id="6" w:name="_Toc62399894"/>
       <w:bookmarkStart w:id="7" w:name="_Toc65680063"/>
-      <w:bookmarkStart w:id="8" w:name="_Toc66115414"/>
+      <w:bookmarkStart w:id="8" w:name="_Toc74923551"/>
       <w:r>
         <w:rPr>
           <w:rFonts w:ascii="Comic Sans MS" w:eastAsia="Times New Roman" w:hAnsi="Comic Sans MS" w:cs="Helvetica"/>
@@ -142,13 +142,14 @@
       <w:bookmarkStart w:id="27" w:name="_Toc62743059"/>
       <w:bookmarkStart w:id="28" w:name="_Toc65680064"/>
       <w:bookmarkStart w:id="29" w:name="_Toc66115415"/>
+      <w:bookmarkStart w:id="30" w:name="_Toc74923552"/>
       <w:r>
         <w:rPr>
           <w:noProof/>
           <w:lang w:eastAsia="it-IT"/>
         </w:rPr>
         <w:drawing>
-          <wp:inline distT="0" distB="0" distL="0" distR="0" wp14:anchorId="0B58B17B" wp14:editId="649D82B7">
+          <wp:inline distT="0" distB="0" distL="0" distR="0" wp14:anchorId="4E70F235" wp14:editId="5E08C43A">
             <wp:extent cx="3790756" cy="2369185"/>
             <wp:effectExtent l="0" t="0" r="635" b="0"/>
             <wp:docPr id="2" name="Immagine 2"/>
@@ -211,6 +212,7 @@
       <w:bookmarkEnd w:id="27"/>
       <w:bookmarkEnd w:id="28"/>
       <w:bookmarkEnd w:id="29"/>
+      <w:bookmarkEnd w:id="30"/>
     </w:p>
     <w:p>
       <w:pPr>
@@ -221,13 +223,13 @@
           <w:szCs w:val="40"/>
         </w:rPr>
       </w:pPr>
-      <w:bookmarkStart w:id="30" w:name="_Toc56097664"/>
-      <w:bookmarkStart w:id="31" w:name="_Toc56115730"/>
-      <w:bookmarkStart w:id="32" w:name="_Toc56444198"/>
-      <w:bookmarkStart w:id="33" w:name="_Toc57812745"/>
-      <w:bookmarkStart w:id="34" w:name="_Toc62399786"/>
-      <w:bookmarkStart w:id="35" w:name="_Toc65680065"/>
-      <w:bookmarkStart w:id="36" w:name="_Toc66115416"/>
+      <w:bookmarkStart w:id="31" w:name="_Toc56097664"/>
+      <w:bookmarkStart w:id="32" w:name="_Toc56115730"/>
+      <w:bookmarkStart w:id="33" w:name="_Toc56444198"/>
+      <w:bookmarkStart w:id="34" w:name="_Toc57812745"/>
+      <w:bookmarkStart w:id="35" w:name="_Toc62399786"/>
+      <w:bookmarkStart w:id="36" w:name="_Toc65680065"/>
+      <w:bookmarkStart w:id="37" w:name="_Toc74923553"/>
       <w:r>
         <w:rPr>
           <w:sz w:val="40"/>
@@ -235,13 +237,13 @@
         </w:rPr>
         <w:t>Nome Documento</w:t>
       </w:r>
-      <w:bookmarkEnd w:id="30"/>
       <w:bookmarkEnd w:id="31"/>
       <w:bookmarkEnd w:id="32"/>
       <w:bookmarkEnd w:id="33"/>
       <w:bookmarkEnd w:id="34"/>
       <w:bookmarkEnd w:id="35"/>
       <w:bookmarkEnd w:id="36"/>
+      <w:bookmarkEnd w:id="37"/>
     </w:p>
     <w:p>
       <w:pPr>
@@ -250,36 +252,42 @@
           <w:lang w:eastAsia="it-IT"/>
         </w:rPr>
       </w:pPr>
-      <w:bookmarkStart w:id="37" w:name="_Toc56097665"/>
-      <w:bookmarkStart w:id="38" w:name="_Toc56115731"/>
-      <w:bookmarkStart w:id="39" w:name="_Toc56444199"/>
-      <w:bookmarkStart w:id="40" w:name="_Toc57812746"/>
-      <w:bookmarkStart w:id="41" w:name="_Toc62399787"/>
+      <w:bookmarkStart w:id="38" w:name="_Toc56097665"/>
+      <w:bookmarkStart w:id="39" w:name="_Toc56115731"/>
+      <w:bookmarkStart w:id="40" w:name="_Toc56444199"/>
+      <w:bookmarkStart w:id="41" w:name="_Toc57812746"/>
+      <w:bookmarkStart w:id="42" w:name="_Toc62399787"/>
       <w:r>
         <w:rPr>
           <w:lang w:eastAsia="it-IT"/>
         </w:rPr>
-        <w:t>Test Case Specification</w:t>
+        <w:t xml:space="preserve">Test Case </w:t>
       </w:r>
+      <w:proofErr w:type="spellStart"/>
+      <w:r>
+        <w:rPr>
+          <w:lang w:eastAsia="it-IT"/>
+        </w:rPr>
+        <w:t>Specification</w:t>
+      </w:r>
+      <w:proofErr w:type="spellEnd"/>
       <w:r>
         <w:rPr>
           <w:lang w:eastAsia="it-IT"/>
         </w:rPr>
         <w:t xml:space="preserve"> 2</w:t>
       </w:r>
-      <w:bookmarkStart w:id="42" w:name="_GoBack"/>
-      <w:bookmarkEnd w:id="42"/>
       <w:r>
         <w:rPr>
           <w:lang w:eastAsia="it-IT"/>
         </w:rPr>
         <w:t>.</w:t>
       </w:r>
-      <w:bookmarkEnd w:id="37"/>
       <w:bookmarkEnd w:id="38"/>
       <w:bookmarkEnd w:id="39"/>
       <w:bookmarkEnd w:id="40"/>
       <w:bookmarkEnd w:id="41"/>
+      <w:bookmarkEnd w:id="42"/>
       <w:r>
         <w:rPr>
           <w:lang w:eastAsia="it-IT"/>
@@ -295,19 +303,21 @@
           <w:tab w:val="right" w:leader="dot" w:pos="9628"/>
         </w:tabs>
         <w:rPr>
+          <w:rFonts w:eastAsiaTheme="minorEastAsia"/>
           <w:noProof/>
+          <w:lang w:eastAsia="it-IT"/>
         </w:rPr>
       </w:pPr>
       <w:r>
         <w:fldChar w:fldCharType="begin"/>
       </w:r>
       <w:r>
-        <w:instrText xml:space="preserve"> TOC \o "1-3" \h \z \u </w:instrText>
+        <w:instrText xml:space="preserve"> TOC \o "1-2" \h \z \u </w:instrText>
       </w:r>
       <w:r>
         <w:fldChar w:fldCharType="separate"/>
       </w:r>
-      <w:hyperlink w:anchor="_Toc66115414" w:history="1">
+      <w:hyperlink w:anchor="_Toc74923551" w:history="1">
         <w:r>
           <w:rPr>
             <w:rStyle w:val="Collegamentoipertestuale"/>
@@ -339,7 +349,7 @@
             <w:noProof/>
             <w:webHidden/>
           </w:rPr>
-          <w:instrText xml:space="preserve"> PAGEREF _Toc66115414 \h </w:instrText>
+          <w:instrText xml:space="preserve"> PAGEREF _Toc74923551 \h </w:instrText>
         </w:r>
         <w:r>
           <w:rPr>
@@ -377,78 +387,12 @@
           <w:tab w:val="right" w:leader="dot" w:pos="9628"/>
         </w:tabs>
         <w:rPr>
+          <w:rFonts w:eastAsiaTheme="minorEastAsia"/>
           <w:noProof/>
+          <w:lang w:eastAsia="it-IT"/>
         </w:rPr>
       </w:pPr>
-      <w:hyperlink w:anchor="_Toc66115416" w:history="1">
-        <w:r>
-          <w:rPr>
-            <w:rStyle w:val="Collegamentoipertestuale"/>
-            <w:noProof/>
-          </w:rPr>
-          <w:t>Nome Documento</w:t>
-        </w:r>
-        <w:r>
-          <w:rPr>
-            <w:noProof/>
-            <w:webHidden/>
-          </w:rPr>
-          <w:tab/>
-        </w:r>
-        <w:r>
-          <w:rPr>
-            <w:noProof/>
-            <w:webHidden/>
-          </w:rPr>
-          <w:fldChar w:fldCharType="begin"/>
-        </w:r>
-        <w:r>
-          <w:rPr>
-            <w:noProof/>
-            <w:webHidden/>
-          </w:rPr>
-          <w:instrText xml:space="preserve"> PAGEREF _Toc66115416 \h </w:instrText>
-        </w:r>
-        <w:r>
-          <w:rPr>
-            <w:noProof/>
-            <w:webHidden/>
-          </w:rPr>
-        </w:r>
-        <w:r>
-          <w:rPr>
-            <w:noProof/>
-            <w:webHidden/>
-          </w:rPr>
-          <w:fldChar w:fldCharType="separate"/>
-        </w:r>
-        <w:r>
-          <w:rPr>
-            <w:noProof/>
-            <w:webHidden/>
-          </w:rPr>
-          <w:t>1</w:t>
-        </w:r>
-        <w:r>
-          <w:rPr>
-            <w:noProof/>
-            <w:webHidden/>
-          </w:rPr>
-          <w:fldChar w:fldCharType="end"/>
-        </w:r>
-      </w:hyperlink>
-    </w:p>
-    <w:p>
-      <w:pPr>
-        <w:pStyle w:val="Sommario1"/>
-        <w:tabs>
-          <w:tab w:val="right" w:leader="dot" w:pos="9628"/>
-        </w:tabs>
-        <w:rPr>
-          <w:noProof/>
-        </w:rPr>
-      </w:pPr>
-      <w:hyperlink w:anchor="_Toc66115417" w:history="1">
+      <w:hyperlink w:anchor="_Toc74923554" w:history="1">
         <w:r>
           <w:rPr>
             <w:rStyle w:val="Collegamentoipertestuale"/>
@@ -475,7 +419,7 @@
             <w:noProof/>
             <w:webHidden/>
           </w:rPr>
-          <w:instrText xml:space="preserve"> PAGEREF _Toc66115417 \h </w:instrText>
+          <w:instrText xml:space="preserve"> PAGEREF _Toc74923554 \h </w:instrText>
         </w:r>
         <w:r>
           <w:rPr>
@@ -495,7 +439,351 @@
             <w:noProof/>
             <w:webHidden/>
           </w:rPr>
-          <w:t>1</w:t>
+          <w:t>4</w:t>
+        </w:r>
+        <w:r>
+          <w:rPr>
+            <w:noProof/>
+            <w:webHidden/>
+          </w:rPr>
+          <w:fldChar w:fldCharType="end"/>
+        </w:r>
+      </w:hyperlink>
+    </w:p>
+    <w:p>
+      <w:pPr>
+        <w:pStyle w:val="Sommario1"/>
+        <w:tabs>
+          <w:tab w:val="right" w:leader="dot" w:pos="9628"/>
+        </w:tabs>
+        <w:rPr>
+          <w:rFonts w:eastAsiaTheme="minorEastAsia"/>
+          <w:noProof/>
+          <w:lang w:eastAsia="it-IT"/>
+        </w:rPr>
+      </w:pPr>
+      <w:hyperlink w:anchor="_Toc74923555" w:history="1">
+        <w:r>
+          <w:rPr>
+            <w:rStyle w:val="Collegamentoipertestuale"/>
+            <w:noProof/>
+          </w:rPr>
+          <w:t>Gestione Account</w:t>
+        </w:r>
+        <w:r>
+          <w:rPr>
+            <w:noProof/>
+            <w:webHidden/>
+          </w:rPr>
+          <w:tab/>
+        </w:r>
+        <w:r>
+          <w:rPr>
+            <w:noProof/>
+            <w:webHidden/>
+          </w:rPr>
+          <w:fldChar w:fldCharType="begin"/>
+        </w:r>
+        <w:r>
+          <w:rPr>
+            <w:noProof/>
+            <w:webHidden/>
+          </w:rPr>
+          <w:instrText xml:space="preserve"> PAGEREF _Toc74923555 \h </w:instrText>
+        </w:r>
+        <w:r>
+          <w:rPr>
+            <w:noProof/>
+            <w:webHidden/>
+          </w:rPr>
+        </w:r>
+        <w:r>
+          <w:rPr>
+            <w:noProof/>
+            <w:webHidden/>
+          </w:rPr>
+          <w:fldChar w:fldCharType="separate"/>
+        </w:r>
+        <w:r>
+          <w:rPr>
+            <w:noProof/>
+            <w:webHidden/>
+          </w:rPr>
+          <w:t>5</w:t>
+        </w:r>
+        <w:r>
+          <w:rPr>
+            <w:noProof/>
+            <w:webHidden/>
+          </w:rPr>
+          <w:fldChar w:fldCharType="end"/>
+        </w:r>
+      </w:hyperlink>
+    </w:p>
+    <w:p>
+      <w:pPr>
+        <w:pStyle w:val="Sommario2"/>
+        <w:tabs>
+          <w:tab w:val="right" w:leader="dot" w:pos="9628"/>
+        </w:tabs>
+        <w:rPr>
+          <w:noProof/>
+        </w:rPr>
+      </w:pPr>
+      <w:hyperlink w:anchor="_Toc74923556" w:history="1">
+        <w:r>
+          <w:rPr>
+            <w:rStyle w:val="Collegamentoipertestuale"/>
+            <w:noProof/>
+          </w:rPr>
+          <w:t>Test Case Login-DEMO</w:t>
+        </w:r>
+        <w:r>
+          <w:rPr>
+            <w:noProof/>
+            <w:webHidden/>
+          </w:rPr>
+          <w:tab/>
+        </w:r>
+        <w:r>
+          <w:rPr>
+            <w:noProof/>
+            <w:webHidden/>
+          </w:rPr>
+          <w:fldChar w:fldCharType="begin"/>
+        </w:r>
+        <w:r>
+          <w:rPr>
+            <w:noProof/>
+            <w:webHidden/>
+          </w:rPr>
+          <w:instrText xml:space="preserve"> PAGEREF _Toc74923556 \h </w:instrText>
+        </w:r>
+        <w:r>
+          <w:rPr>
+            <w:noProof/>
+            <w:webHidden/>
+          </w:rPr>
+        </w:r>
+        <w:r>
+          <w:rPr>
+            <w:noProof/>
+            <w:webHidden/>
+          </w:rPr>
+          <w:fldChar w:fldCharType="separate"/>
+        </w:r>
+        <w:r>
+          <w:rPr>
+            <w:noProof/>
+            <w:webHidden/>
+          </w:rPr>
+          <w:t>5</w:t>
+        </w:r>
+        <w:r>
+          <w:rPr>
+            <w:noProof/>
+            <w:webHidden/>
+          </w:rPr>
+          <w:fldChar w:fldCharType="end"/>
+        </w:r>
+      </w:hyperlink>
+    </w:p>
+    <w:p>
+      <w:pPr>
+        <w:pStyle w:val="Sommario1"/>
+        <w:tabs>
+          <w:tab w:val="right" w:leader="dot" w:pos="9628"/>
+        </w:tabs>
+        <w:rPr>
+          <w:rFonts w:eastAsiaTheme="minorEastAsia"/>
+          <w:noProof/>
+          <w:lang w:eastAsia="it-IT"/>
+        </w:rPr>
+      </w:pPr>
+      <w:hyperlink w:anchor="_Toc74923603" w:history="1">
+        <w:r>
+          <w:rPr>
+            <w:rStyle w:val="Collegamentoipertestuale"/>
+            <w:noProof/>
+          </w:rPr>
+          <w:t>Gestione Partite</w:t>
+        </w:r>
+        <w:r>
+          <w:rPr>
+            <w:noProof/>
+            <w:webHidden/>
+          </w:rPr>
+          <w:tab/>
+        </w:r>
+        <w:r>
+          <w:rPr>
+            <w:noProof/>
+            <w:webHidden/>
+          </w:rPr>
+          <w:fldChar w:fldCharType="begin"/>
+        </w:r>
+        <w:r>
+          <w:rPr>
+            <w:noProof/>
+            <w:webHidden/>
+          </w:rPr>
+          <w:instrText xml:space="preserve"> PAGEREF _Toc74923603 \h </w:instrText>
+        </w:r>
+        <w:r>
+          <w:rPr>
+            <w:noProof/>
+            <w:webHidden/>
+          </w:rPr>
+        </w:r>
+        <w:r>
+          <w:rPr>
+            <w:noProof/>
+            <w:webHidden/>
+          </w:rPr>
+          <w:fldChar w:fldCharType="separate"/>
+        </w:r>
+        <w:r>
+          <w:rPr>
+            <w:noProof/>
+            <w:webHidden/>
+          </w:rPr>
+          <w:t>6</w:t>
+        </w:r>
+        <w:r>
+          <w:rPr>
+            <w:noProof/>
+            <w:webHidden/>
+          </w:rPr>
+          <w:fldChar w:fldCharType="end"/>
+        </w:r>
+      </w:hyperlink>
+    </w:p>
+    <w:p>
+      <w:pPr>
+        <w:pStyle w:val="Sommario2"/>
+        <w:tabs>
+          <w:tab w:val="right" w:leader="dot" w:pos="9628"/>
+        </w:tabs>
+        <w:rPr>
+          <w:noProof/>
+        </w:rPr>
+      </w:pPr>
+      <w:hyperlink w:anchor="_Toc74923604" w:history="1">
+        <w:r>
+          <w:rPr>
+            <w:rStyle w:val="Collegamentoipertestuale"/>
+            <w:noProof/>
+          </w:rPr>
+          <w:t>Test Case Crea Partita-DEMO</w:t>
+        </w:r>
+        <w:r>
+          <w:rPr>
+            <w:noProof/>
+            <w:webHidden/>
+          </w:rPr>
+          <w:tab/>
+        </w:r>
+        <w:r>
+          <w:rPr>
+            <w:noProof/>
+            <w:webHidden/>
+          </w:rPr>
+          <w:fldChar w:fldCharType="begin"/>
+        </w:r>
+        <w:r>
+          <w:rPr>
+            <w:noProof/>
+            <w:webHidden/>
+          </w:rPr>
+          <w:instrText xml:space="preserve"> PAGEREF _Toc74923604 \h </w:instrText>
+        </w:r>
+        <w:r>
+          <w:rPr>
+            <w:noProof/>
+            <w:webHidden/>
+          </w:rPr>
+        </w:r>
+        <w:r>
+          <w:rPr>
+            <w:noProof/>
+            <w:webHidden/>
+          </w:rPr>
+          <w:fldChar w:fldCharType="separate"/>
+        </w:r>
+        <w:r>
+          <w:rPr>
+            <w:noProof/>
+            <w:webHidden/>
+          </w:rPr>
+          <w:t>6</w:t>
+        </w:r>
+        <w:r>
+          <w:rPr>
+            <w:noProof/>
+            <w:webHidden/>
+          </w:rPr>
+          <w:fldChar w:fldCharType="end"/>
+        </w:r>
+      </w:hyperlink>
+    </w:p>
+    <w:p>
+      <w:pPr>
+        <w:pStyle w:val="Sommario2"/>
+        <w:tabs>
+          <w:tab w:val="right" w:leader="dot" w:pos="9628"/>
+        </w:tabs>
+        <w:rPr>
+          <w:noProof/>
+        </w:rPr>
+      </w:pPr>
+      <w:hyperlink w:anchor="_Toc74923627" w:history="1">
+        <w:r>
+          <w:rPr>
+            <w:rStyle w:val="Collegamentoipertestuale"/>
+            <w:noProof/>
+          </w:rPr>
+          <w:t>Test Case Rispondi Domanda-DEMO</w:t>
+        </w:r>
+        <w:r>
+          <w:rPr>
+            <w:noProof/>
+            <w:webHidden/>
+          </w:rPr>
+          <w:tab/>
+        </w:r>
+        <w:r>
+          <w:rPr>
+            <w:noProof/>
+            <w:webHidden/>
+          </w:rPr>
+          <w:fldChar w:fldCharType="begin"/>
+        </w:r>
+        <w:r>
+          <w:rPr>
+            <w:noProof/>
+            <w:webHidden/>
+          </w:rPr>
+          <w:instrText xml:space="preserve"> PAGEREF _Toc74923627 \h </w:instrText>
+        </w:r>
+        <w:r>
+          <w:rPr>
+            <w:noProof/>
+            <w:webHidden/>
+          </w:rPr>
+        </w:r>
+        <w:r>
+          <w:rPr>
+            <w:noProof/>
+            <w:webHidden/>
+          </w:rPr>
+          <w:fldChar w:fldCharType="separate"/>
+        </w:r>
+        <w:r>
+          <w:rPr>
+            <w:noProof/>
+            <w:webHidden/>
+          </w:rPr>
+          <w:t>7</w:t>
         </w:r>
         <w:r>
           <w:rPr>
@@ -510,6 +798,8 @@
       <w:r>
         <w:fldChar w:fldCharType="end"/>
       </w:r>
+      <w:bookmarkStart w:id="43" w:name="_GoBack"/>
+      <w:bookmarkEnd w:id="43"/>
     </w:p>
     <w:p/>
     <w:p>
@@ -524,8 +814,8 @@
           <w:szCs w:val="40"/>
         </w:rPr>
       </w:pPr>
-      <w:bookmarkStart w:id="43" w:name="_Toc65680066"/>
-      <w:bookmarkStart w:id="44" w:name="_Toc66115417"/>
+      <w:bookmarkStart w:id="44" w:name="_Toc65680066"/>
+      <w:bookmarkStart w:id="45" w:name="_Toc74923554"/>
       <w:r>
         <w:rPr>
           <w:rStyle w:val="Enfasigrassetto"/>
@@ -536,8 +826,8 @@
         </w:rPr>
         <w:t>TABELLA REVISIONI</w:t>
       </w:r>
-      <w:bookmarkEnd w:id="43"/>
       <w:bookmarkEnd w:id="44"/>
+      <w:bookmarkEnd w:id="45"/>
     </w:p>
     <w:tbl>
       <w:tblPr>
@@ -566,12 +856,12 @@
                 <w:szCs w:val="32"/>
               </w:rPr>
             </w:pPr>
-            <w:bookmarkStart w:id="45" w:name="_Toc56097572"/>
-            <w:bookmarkStart w:id="46" w:name="_Toc56097667"/>
-            <w:bookmarkStart w:id="47" w:name="_Toc56115733"/>
-            <w:bookmarkStart w:id="48" w:name="_Toc56444202"/>
-            <w:bookmarkStart w:id="49" w:name="_Toc57812749"/>
-            <w:bookmarkStart w:id="50" w:name="_Toc62399790"/>
+            <w:bookmarkStart w:id="46" w:name="_Toc56097572"/>
+            <w:bookmarkStart w:id="47" w:name="_Toc56097667"/>
+            <w:bookmarkStart w:id="48" w:name="_Toc56115733"/>
+            <w:bookmarkStart w:id="49" w:name="_Toc56444202"/>
+            <w:bookmarkStart w:id="50" w:name="_Toc57812749"/>
+            <w:bookmarkStart w:id="51" w:name="_Toc62399790"/>
             <w:r>
               <w:rPr>
                 <w:rStyle w:val="Enfasigrassetto"/>
@@ -582,12 +872,12 @@
               </w:rPr>
               <w:t>DATA</w:t>
             </w:r>
-            <w:bookmarkEnd w:id="45"/>
             <w:bookmarkEnd w:id="46"/>
             <w:bookmarkEnd w:id="47"/>
             <w:bookmarkEnd w:id="48"/>
             <w:bookmarkEnd w:id="49"/>
             <w:bookmarkEnd w:id="50"/>
+            <w:bookmarkEnd w:id="51"/>
           </w:p>
         </w:tc>
         <w:tc>
@@ -605,12 +895,12 @@
                 <w:szCs w:val="32"/>
               </w:rPr>
             </w:pPr>
-            <w:bookmarkStart w:id="51" w:name="_Toc56097573"/>
-            <w:bookmarkStart w:id="52" w:name="_Toc56097668"/>
-            <w:bookmarkStart w:id="53" w:name="_Toc56115734"/>
-            <w:bookmarkStart w:id="54" w:name="_Toc56444203"/>
-            <w:bookmarkStart w:id="55" w:name="_Toc57812750"/>
-            <w:bookmarkStart w:id="56" w:name="_Toc62399791"/>
+            <w:bookmarkStart w:id="52" w:name="_Toc56097573"/>
+            <w:bookmarkStart w:id="53" w:name="_Toc56097668"/>
+            <w:bookmarkStart w:id="54" w:name="_Toc56115734"/>
+            <w:bookmarkStart w:id="55" w:name="_Toc56444203"/>
+            <w:bookmarkStart w:id="56" w:name="_Toc57812750"/>
+            <w:bookmarkStart w:id="57" w:name="_Toc62399791"/>
             <w:r>
               <w:rPr>
                 <w:rStyle w:val="Enfasigrassetto"/>
@@ -621,12 +911,12 @@
               </w:rPr>
               <w:t>VERSIONE</w:t>
             </w:r>
-            <w:bookmarkEnd w:id="51"/>
             <w:bookmarkEnd w:id="52"/>
             <w:bookmarkEnd w:id="53"/>
             <w:bookmarkEnd w:id="54"/>
             <w:bookmarkEnd w:id="55"/>
             <w:bookmarkEnd w:id="56"/>
+            <w:bookmarkEnd w:id="57"/>
           </w:p>
         </w:tc>
         <w:tc>
@@ -644,12 +934,12 @@
                 <w:szCs w:val="32"/>
               </w:rPr>
             </w:pPr>
-            <w:bookmarkStart w:id="57" w:name="_Toc56097574"/>
-            <w:bookmarkStart w:id="58" w:name="_Toc56097669"/>
-            <w:bookmarkStart w:id="59" w:name="_Toc56115735"/>
-            <w:bookmarkStart w:id="60" w:name="_Toc56444204"/>
-            <w:bookmarkStart w:id="61" w:name="_Toc57812751"/>
-            <w:bookmarkStart w:id="62" w:name="_Toc62399792"/>
+            <w:bookmarkStart w:id="58" w:name="_Toc56097574"/>
+            <w:bookmarkStart w:id="59" w:name="_Toc56097669"/>
+            <w:bookmarkStart w:id="60" w:name="_Toc56115735"/>
+            <w:bookmarkStart w:id="61" w:name="_Toc56444204"/>
+            <w:bookmarkStart w:id="62" w:name="_Toc57812751"/>
+            <w:bookmarkStart w:id="63" w:name="_Toc62399792"/>
             <w:r>
               <w:rPr>
                 <w:rStyle w:val="Enfasigrassetto"/>
@@ -660,12 +950,12 @@
               </w:rPr>
               <w:t>DESCRIZIONE</w:t>
             </w:r>
-            <w:bookmarkEnd w:id="57"/>
             <w:bookmarkEnd w:id="58"/>
             <w:bookmarkEnd w:id="59"/>
             <w:bookmarkEnd w:id="60"/>
             <w:bookmarkEnd w:id="61"/>
             <w:bookmarkEnd w:id="62"/>
+            <w:bookmarkEnd w:id="63"/>
           </w:p>
         </w:tc>
         <w:tc>
@@ -683,12 +973,12 @@
                 <w:szCs w:val="32"/>
               </w:rPr>
             </w:pPr>
-            <w:bookmarkStart w:id="63" w:name="_Toc56097575"/>
-            <w:bookmarkStart w:id="64" w:name="_Toc56097670"/>
-            <w:bookmarkStart w:id="65" w:name="_Toc56115736"/>
-            <w:bookmarkStart w:id="66" w:name="_Toc56444205"/>
-            <w:bookmarkStart w:id="67" w:name="_Toc57812752"/>
-            <w:bookmarkStart w:id="68" w:name="_Toc62399793"/>
+            <w:bookmarkStart w:id="64" w:name="_Toc56097575"/>
+            <w:bookmarkStart w:id="65" w:name="_Toc56097670"/>
+            <w:bookmarkStart w:id="66" w:name="_Toc56115736"/>
+            <w:bookmarkStart w:id="67" w:name="_Toc56444205"/>
+            <w:bookmarkStart w:id="68" w:name="_Toc57812752"/>
+            <w:bookmarkStart w:id="69" w:name="_Toc62399793"/>
             <w:r>
               <w:rPr>
                 <w:rStyle w:val="Enfasigrassetto"/>
@@ -699,12 +989,12 @@
               </w:rPr>
               <w:t>AUTORE</w:t>
             </w:r>
-            <w:bookmarkEnd w:id="63"/>
             <w:bookmarkEnd w:id="64"/>
             <w:bookmarkEnd w:id="65"/>
             <w:bookmarkEnd w:id="66"/>
             <w:bookmarkEnd w:id="67"/>
             <w:bookmarkEnd w:id="68"/>
+            <w:bookmarkEnd w:id="69"/>
           </w:p>
         </w:tc>
       </w:tr>
@@ -726,12 +1016,12 @@
                 <w:szCs w:val="28"/>
               </w:rPr>
             </w:pPr>
-            <w:bookmarkStart w:id="69" w:name="_Toc56097576"/>
-            <w:bookmarkStart w:id="70" w:name="_Toc56097671"/>
-            <w:bookmarkStart w:id="71" w:name="_Toc56115737"/>
-            <w:bookmarkStart w:id="72" w:name="_Toc56444206"/>
-            <w:bookmarkStart w:id="73" w:name="_Toc57812753"/>
-            <w:bookmarkStart w:id="74" w:name="_Toc62399794"/>
+            <w:bookmarkStart w:id="70" w:name="_Toc56097576"/>
+            <w:bookmarkStart w:id="71" w:name="_Toc56097671"/>
+            <w:bookmarkStart w:id="72" w:name="_Toc56115737"/>
+            <w:bookmarkStart w:id="73" w:name="_Toc56444206"/>
+            <w:bookmarkStart w:id="74" w:name="_Toc57812753"/>
+            <w:bookmarkStart w:id="75" w:name="_Toc62399794"/>
             <w:r>
               <w:rPr>
                 <w:rStyle w:val="Enfasigrassetto"/>
@@ -741,12 +1031,12 @@
               </w:rPr>
               <w:t>8/03/202</w:t>
             </w:r>
-            <w:bookmarkEnd w:id="69"/>
             <w:bookmarkEnd w:id="70"/>
             <w:bookmarkEnd w:id="71"/>
             <w:bookmarkEnd w:id="72"/>
             <w:bookmarkEnd w:id="73"/>
             <w:bookmarkEnd w:id="74"/>
+            <w:bookmarkEnd w:id="75"/>
             <w:r>
               <w:rPr>
                 <w:rStyle w:val="Enfasigrassetto"/>
@@ -773,12 +1063,12 @@
                 <w:szCs w:val="32"/>
               </w:rPr>
             </w:pPr>
-            <w:bookmarkStart w:id="75" w:name="_Toc56097577"/>
-            <w:bookmarkStart w:id="76" w:name="_Toc56097672"/>
-            <w:bookmarkStart w:id="77" w:name="_Toc56115738"/>
-            <w:bookmarkStart w:id="78" w:name="_Toc56444207"/>
-            <w:bookmarkStart w:id="79" w:name="_Toc57812754"/>
-            <w:bookmarkStart w:id="80" w:name="_Toc62399795"/>
+            <w:bookmarkStart w:id="76" w:name="_Toc56097577"/>
+            <w:bookmarkStart w:id="77" w:name="_Toc56097672"/>
+            <w:bookmarkStart w:id="78" w:name="_Toc56115738"/>
+            <w:bookmarkStart w:id="79" w:name="_Toc56444207"/>
+            <w:bookmarkStart w:id="80" w:name="_Toc57812754"/>
+            <w:bookmarkStart w:id="81" w:name="_Toc62399795"/>
             <w:r>
               <w:rPr>
                 <w:rStyle w:val="Enfasigrassetto"/>
@@ -788,12 +1078,12 @@
               </w:rPr>
               <w:t>1.0</w:t>
             </w:r>
-            <w:bookmarkEnd w:id="75"/>
             <w:bookmarkEnd w:id="76"/>
             <w:bookmarkEnd w:id="77"/>
             <w:bookmarkEnd w:id="78"/>
             <w:bookmarkEnd w:id="79"/>
             <w:bookmarkEnd w:id="80"/>
+            <w:bookmarkEnd w:id="81"/>
           </w:p>
         </w:tc>
         <w:tc>
@@ -809,12 +1099,12 @@
                 <w:bCs w:val="0"/>
               </w:rPr>
             </w:pPr>
-            <w:bookmarkStart w:id="81" w:name="_Toc56097578"/>
-            <w:bookmarkStart w:id="82" w:name="_Toc56097673"/>
-            <w:bookmarkStart w:id="83" w:name="_Toc56115739"/>
-            <w:bookmarkStart w:id="84" w:name="_Toc56444208"/>
-            <w:bookmarkStart w:id="85" w:name="_Toc57812755"/>
-            <w:bookmarkStart w:id="86" w:name="_Toc62399796"/>
+            <w:bookmarkStart w:id="82" w:name="_Toc56097578"/>
+            <w:bookmarkStart w:id="83" w:name="_Toc56097673"/>
+            <w:bookmarkStart w:id="84" w:name="_Toc56115739"/>
+            <w:bookmarkStart w:id="85" w:name="_Toc56444208"/>
+            <w:bookmarkStart w:id="86" w:name="_Toc57812755"/>
+            <w:bookmarkStart w:id="87" w:name="_Toc62399796"/>
             <w:r>
               <w:rPr>
                 <w:rStyle w:val="Enfasigrassetto"/>
@@ -836,53 +1126,62 @@
               </w:rPr>
               <w:t xml:space="preserve">versione del </w:t>
             </w:r>
-            <w:bookmarkEnd w:id="81"/>
             <w:bookmarkEnd w:id="82"/>
             <w:bookmarkEnd w:id="83"/>
             <w:bookmarkEnd w:id="84"/>
             <w:bookmarkEnd w:id="85"/>
             <w:bookmarkEnd w:id="86"/>
+            <w:bookmarkEnd w:id="87"/>
             <w:r>
               <w:rPr>
                 <w:rStyle w:val="Enfasigrassetto"/>
                 <w:rFonts w:ascii="Comic Sans MS" w:hAnsi="Comic Sans MS"/>
               </w:rPr>
-              <w:t>Test Case Specification</w:t>
-            </w:r>
-          </w:p>
-        </w:tc>
-        <w:tc>
-          <w:tcPr>
-            <w:tcW w:w="3054" w:type="dxa"/>
-          </w:tcPr>
-          <w:p>
-            <w:pPr>
+              <w:t xml:space="preserve">Test Case </w:t>
+            </w:r>
+            <w:proofErr w:type="spellStart"/>
+            <w:r>
               <w:rPr>
                 <w:rStyle w:val="Enfasigrassetto"/>
                 <w:rFonts w:ascii="Comic Sans MS" w:hAnsi="Comic Sans MS"/>
-                <w:b w:val="0"/>
-                <w:bCs w:val="0"/>
-              </w:rPr>
-            </w:pPr>
-            <w:bookmarkStart w:id="87" w:name="_Toc56097579"/>
-            <w:bookmarkStart w:id="88" w:name="_Toc56097674"/>
-            <w:bookmarkStart w:id="89" w:name="_Toc56115740"/>
-            <w:bookmarkStart w:id="90" w:name="_Toc56444209"/>
-            <w:bookmarkStart w:id="91" w:name="_Toc57812756"/>
-            <w:bookmarkStart w:id="92" w:name="_Toc62399797"/>
-            <w:r>
+              </w:rPr>
+              <w:t>Specification</w:t>
+            </w:r>
+            <w:proofErr w:type="spellEnd"/>
+          </w:p>
+        </w:tc>
+        <w:tc>
+          <w:tcPr>
+            <w:tcW w:w="3054" w:type="dxa"/>
+          </w:tcPr>
+          <w:p>
+            <w:pPr>
               <w:rPr>
                 <w:rStyle w:val="Enfasigrassetto"/>
                 <w:rFonts w:ascii="Comic Sans MS" w:hAnsi="Comic Sans MS"/>
+                <w:b w:val="0"/>
+                <w:bCs w:val="0"/>
+              </w:rPr>
+            </w:pPr>
+            <w:bookmarkStart w:id="88" w:name="_Toc56097579"/>
+            <w:bookmarkStart w:id="89" w:name="_Toc56097674"/>
+            <w:bookmarkStart w:id="90" w:name="_Toc56115740"/>
+            <w:bookmarkStart w:id="91" w:name="_Toc56444209"/>
+            <w:bookmarkStart w:id="92" w:name="_Toc57812756"/>
+            <w:bookmarkStart w:id="93" w:name="_Toc62399797"/>
+            <w:r>
+              <w:rPr>
+                <w:rStyle w:val="Enfasigrassetto"/>
+                <w:rFonts w:ascii="Comic Sans MS" w:hAnsi="Comic Sans MS"/>
               </w:rPr>
               <w:t>Crescenzo Manzone</w:t>
             </w:r>
-            <w:bookmarkEnd w:id="87"/>
             <w:bookmarkEnd w:id="88"/>
             <w:bookmarkEnd w:id="89"/>
             <w:bookmarkEnd w:id="90"/>
             <w:bookmarkEnd w:id="91"/>
             <w:bookmarkEnd w:id="92"/>
+            <w:bookmarkEnd w:id="93"/>
           </w:p>
           <w:p>
             <w:pPr>
@@ -893,12 +1192,12 @@
                 <w:bCs w:val="0"/>
               </w:rPr>
             </w:pPr>
-            <w:bookmarkStart w:id="93" w:name="_Toc56097580"/>
-            <w:bookmarkStart w:id="94" w:name="_Toc56097675"/>
-            <w:bookmarkStart w:id="95" w:name="_Toc56115741"/>
-            <w:bookmarkStart w:id="96" w:name="_Toc56444210"/>
-            <w:bookmarkStart w:id="97" w:name="_Toc57812757"/>
-            <w:bookmarkStart w:id="98" w:name="_Toc62399798"/>
+            <w:bookmarkStart w:id="94" w:name="_Toc56097580"/>
+            <w:bookmarkStart w:id="95" w:name="_Toc56097675"/>
+            <w:bookmarkStart w:id="96" w:name="_Toc56115741"/>
+            <w:bookmarkStart w:id="97" w:name="_Toc56444210"/>
+            <w:bookmarkStart w:id="98" w:name="_Toc57812757"/>
+            <w:bookmarkStart w:id="99" w:name="_Toc62399798"/>
             <w:r>
               <w:rPr>
                 <w:rStyle w:val="Enfasigrassetto"/>
@@ -906,12 +1205,12 @@
               </w:rPr>
               <w:t>Franco Nicola Fernando</w:t>
             </w:r>
-            <w:bookmarkEnd w:id="93"/>
             <w:bookmarkEnd w:id="94"/>
             <w:bookmarkEnd w:id="95"/>
             <w:bookmarkEnd w:id="96"/>
             <w:bookmarkEnd w:id="97"/>
             <w:bookmarkEnd w:id="98"/>
+            <w:bookmarkEnd w:id="99"/>
           </w:p>
           <w:p>
             <w:pPr>
@@ -922,12 +1221,12 @@
                 <w:bCs w:val="0"/>
               </w:rPr>
             </w:pPr>
-            <w:bookmarkStart w:id="99" w:name="_Toc56097581"/>
-            <w:bookmarkStart w:id="100" w:name="_Toc56097676"/>
-            <w:bookmarkStart w:id="101" w:name="_Toc56115742"/>
-            <w:bookmarkStart w:id="102" w:name="_Toc56444211"/>
-            <w:bookmarkStart w:id="103" w:name="_Toc57812758"/>
-            <w:bookmarkStart w:id="104" w:name="_Toc62399799"/>
+            <w:bookmarkStart w:id="100" w:name="_Toc56097581"/>
+            <w:bookmarkStart w:id="101" w:name="_Toc56097676"/>
+            <w:bookmarkStart w:id="102" w:name="_Toc56115742"/>
+            <w:bookmarkStart w:id="103" w:name="_Toc56444211"/>
+            <w:bookmarkStart w:id="104" w:name="_Toc57812758"/>
+            <w:bookmarkStart w:id="105" w:name="_Toc62399799"/>
             <w:r>
               <w:rPr>
                 <w:rStyle w:val="Enfasigrassetto"/>
@@ -935,12 +1234,12 @@
               </w:rPr>
               <w:t>Giovanni Battista Mercurio</w:t>
             </w:r>
-            <w:bookmarkEnd w:id="99"/>
             <w:bookmarkEnd w:id="100"/>
             <w:bookmarkEnd w:id="101"/>
             <w:bookmarkEnd w:id="102"/>
             <w:bookmarkEnd w:id="103"/>
             <w:bookmarkEnd w:id="104"/>
+            <w:bookmarkEnd w:id="105"/>
             <w:r>
               <w:rPr>
                 <w:rStyle w:val="Enfasigrassetto"/>
@@ -1019,8 +1318,17 @@
                 <w:rStyle w:val="Enfasigrassetto"/>
                 <w:rFonts w:ascii="Comic Sans MS" w:hAnsi="Comic Sans MS"/>
               </w:rPr>
-              <w:t>Revisione test cases</w:t>
-            </w:r>
+              <w:t xml:space="preserve">Revisione test </w:t>
+            </w:r>
+            <w:proofErr w:type="spellStart"/>
+            <w:r>
+              <w:rPr>
+                <w:rStyle w:val="Enfasigrassetto"/>
+                <w:rFonts w:ascii="Comic Sans MS" w:hAnsi="Comic Sans MS"/>
+              </w:rPr>
+              <w:t>cases</w:t>
+            </w:r>
+            <w:proofErr w:type="spellEnd"/>
           </w:p>
         </w:tc>
         <w:tc>
@@ -1063,11 +1371,13 @@
           <w:szCs w:val="40"/>
         </w:rPr>
       </w:pPr>
+      <w:bookmarkStart w:id="106" w:name="_Toc74923555"/>
       <w:r>
         <w:rPr>
           <w:sz w:val="40"/>
           <w:szCs w:val="40"/>
         </w:rPr>
+        <w:lastRenderedPageBreak/>
         <w:t xml:space="preserve">Gestione </w:t>
       </w:r>
       <w:r>
@@ -1077,17 +1387,20 @@
         </w:rPr>
         <w:t>Account</w:t>
       </w:r>
+      <w:bookmarkEnd w:id="106"/>
     </w:p>
     <w:p>
       <w:pPr>
         <w:pStyle w:val="Titolo2"/>
       </w:pPr>
+      <w:bookmarkStart w:id="107" w:name="_Toc74923556"/>
       <w:r>
         <w:t>Test Case Login</w:t>
       </w:r>
       <w:r>
         <w:t>-DEMO</w:t>
       </w:r>
+      <w:bookmarkEnd w:id="107"/>
     </w:p>
     <w:tbl>
       <w:tblPr>
@@ -1114,6 +1427,7 @@
                 <w:szCs w:val="40"/>
               </w:rPr>
             </w:pPr>
+            <w:bookmarkStart w:id="108" w:name="_Toc74923557"/>
             <w:r>
               <w:rPr>
                 <w:b w:val="0"/>
@@ -1130,22 +1444,24 @@
               </w:rPr>
               <w:t xml:space="preserve"> Username</w:t>
             </w:r>
-          </w:p>
-        </w:tc>
-        <w:tc>
-          <w:tcPr>
-            <w:tcW w:w="4814" w:type="dxa"/>
-          </w:tcPr>
-          <w:p>
-            <w:pPr>
-              <w:pStyle w:val="Titolo1"/>
-              <w:outlineLvl w:val="0"/>
-              <w:rPr>
-                <w:b w:val="0"/>
-                <w:sz w:val="40"/>
-                <w:szCs w:val="40"/>
-              </w:rPr>
-            </w:pPr>
+            <w:bookmarkEnd w:id="108"/>
+          </w:p>
+        </w:tc>
+        <w:tc>
+          <w:tcPr>
+            <w:tcW w:w="4814" w:type="dxa"/>
+          </w:tcPr>
+          <w:p>
+            <w:pPr>
+              <w:pStyle w:val="Titolo1"/>
+              <w:outlineLvl w:val="0"/>
+              <w:rPr>
+                <w:b w:val="0"/>
+                <w:sz w:val="40"/>
+                <w:szCs w:val="40"/>
+              </w:rPr>
+            </w:pPr>
+            <w:bookmarkStart w:id="109" w:name="_Toc74923558"/>
             <w:r>
               <w:rPr>
                 <w:b w:val="0"/>
@@ -1162,6 +1478,7 @@
               </w:rPr>
               <w:t>non esistente</w:t>
             </w:r>
+            <w:bookmarkEnd w:id="109"/>
           </w:p>
         </w:tc>
       </w:tr>
@@ -1180,31 +1497,33 @@
                 <w:szCs w:val="40"/>
               </w:rPr>
             </w:pPr>
-            <w:r>
-              <w:rPr>
-                <w:b w:val="0"/>
-                <w:sz w:val="40"/>
-                <w:szCs w:val="40"/>
-              </w:rPr>
-              <w:lastRenderedPageBreak/>
+            <w:bookmarkStart w:id="110" w:name="_Toc74923559"/>
+            <w:r>
+              <w:rPr>
+                <w:b w:val="0"/>
+                <w:sz w:val="40"/>
+                <w:szCs w:val="40"/>
+              </w:rPr>
               <w:t>Test Case ID</w:t>
             </w:r>
-          </w:p>
-        </w:tc>
-        <w:tc>
-          <w:tcPr>
-            <w:tcW w:w="4814" w:type="dxa"/>
-          </w:tcPr>
-          <w:p>
-            <w:pPr>
-              <w:pStyle w:val="Titolo1"/>
-              <w:outlineLvl w:val="0"/>
-              <w:rPr>
-                <w:b w:val="0"/>
-                <w:sz w:val="40"/>
-                <w:szCs w:val="40"/>
-              </w:rPr>
-            </w:pPr>
+            <w:bookmarkEnd w:id="110"/>
+          </w:p>
+        </w:tc>
+        <w:tc>
+          <w:tcPr>
+            <w:tcW w:w="4814" w:type="dxa"/>
+          </w:tcPr>
+          <w:p>
+            <w:pPr>
+              <w:pStyle w:val="Titolo1"/>
+              <w:outlineLvl w:val="0"/>
+              <w:rPr>
+                <w:b w:val="0"/>
+                <w:sz w:val="40"/>
+                <w:szCs w:val="40"/>
+              </w:rPr>
+            </w:pPr>
+            <w:bookmarkStart w:id="111" w:name="_Toc74923560"/>
             <w:r>
               <w:rPr>
                 <w:b w:val="0"/>
@@ -1237,6 +1556,7 @@
               </w:rPr>
               <w:t>.0</w:t>
             </w:r>
+            <w:bookmarkEnd w:id="111"/>
           </w:p>
         </w:tc>
       </w:tr>
@@ -1255,30 +1575,42 @@
                 <w:szCs w:val="40"/>
               </w:rPr>
             </w:pPr>
-            <w:r>
-              <w:rPr>
-                <w:b w:val="0"/>
-                <w:sz w:val="40"/>
-                <w:szCs w:val="40"/>
-              </w:rPr>
-              <w:t xml:space="preserve">Input </w:t>
-            </w:r>
-          </w:p>
-        </w:tc>
-        <w:tc>
-          <w:tcPr>
-            <w:tcW w:w="4814" w:type="dxa"/>
-          </w:tcPr>
-          <w:p>
-            <w:pPr>
-              <w:pStyle w:val="Titolo1"/>
-              <w:outlineLvl w:val="0"/>
-              <w:rPr>
-                <w:b w:val="0"/>
-                <w:sz w:val="40"/>
-                <w:szCs w:val="40"/>
-              </w:rPr>
-            </w:pPr>
+            <w:bookmarkStart w:id="112" w:name="_Toc74923561"/>
+            <w:r>
+              <w:rPr>
+                <w:b w:val="0"/>
+                <w:sz w:val="40"/>
+                <w:szCs w:val="40"/>
+              </w:rPr>
+              <w:t>Input</w:t>
+            </w:r>
+            <w:bookmarkEnd w:id="112"/>
+            <w:r>
+              <w:rPr>
+                <w:b w:val="0"/>
+                <w:sz w:val="40"/>
+                <w:szCs w:val="40"/>
+              </w:rPr>
+              <w:t xml:space="preserve"> </w:t>
+            </w:r>
+          </w:p>
+        </w:tc>
+        <w:tc>
+          <w:tcPr>
+            <w:tcW w:w="4814" w:type="dxa"/>
+          </w:tcPr>
+          <w:p>
+            <w:pPr>
+              <w:pStyle w:val="Titolo1"/>
+              <w:outlineLvl w:val="0"/>
+              <w:rPr>
+                <w:b w:val="0"/>
+                <w:sz w:val="40"/>
+                <w:szCs w:val="40"/>
+              </w:rPr>
+            </w:pPr>
+            <w:bookmarkStart w:id="113" w:name="_Toc74923562"/>
+            <w:proofErr w:type="spellStart"/>
             <w:r>
               <w:rPr>
                 <w:b w:val="0"/>
@@ -1287,6 +1619,8 @@
               </w:rPr>
               <w:t>Username,password</w:t>
             </w:r>
+            <w:bookmarkEnd w:id="113"/>
+            <w:proofErr w:type="spellEnd"/>
           </w:p>
         </w:tc>
       </w:tr>
@@ -1305,6 +1639,7 @@
                 <w:szCs w:val="40"/>
               </w:rPr>
             </w:pPr>
+            <w:bookmarkStart w:id="114" w:name="_Toc74923563"/>
             <w:r>
               <w:rPr>
                 <w:b w:val="0"/>
@@ -1313,30 +1648,51 @@
               </w:rPr>
               <w:t>Oracolo</w:t>
             </w:r>
-          </w:p>
-        </w:tc>
-        <w:tc>
-          <w:tcPr>
-            <w:tcW w:w="4814" w:type="dxa"/>
-          </w:tcPr>
-          <w:p>
-            <w:pPr>
-              <w:pStyle w:val="Titolo1"/>
-              <w:outlineLvl w:val="0"/>
-              <w:rPr>
-                <w:b w:val="0"/>
-                <w:sz w:val="40"/>
-                <w:szCs w:val="40"/>
-              </w:rPr>
-            </w:pPr>
-            <w:r>
-              <w:rPr>
-                <w:b w:val="0"/>
-                <w:sz w:val="40"/>
-                <w:szCs w:val="40"/>
-              </w:rPr>
-              <w:t>Il sistema mostra un messaggio con scritto:”L’utente inserito non esiste”</w:t>
-            </w:r>
+            <w:bookmarkEnd w:id="114"/>
+          </w:p>
+        </w:tc>
+        <w:tc>
+          <w:tcPr>
+            <w:tcW w:w="4814" w:type="dxa"/>
+          </w:tcPr>
+          <w:p>
+            <w:pPr>
+              <w:pStyle w:val="Titolo1"/>
+              <w:outlineLvl w:val="0"/>
+              <w:rPr>
+                <w:b w:val="0"/>
+                <w:sz w:val="40"/>
+                <w:szCs w:val="40"/>
+              </w:rPr>
+            </w:pPr>
+            <w:bookmarkStart w:id="115" w:name="_Toc74923564"/>
+            <w:r>
+              <w:rPr>
+                <w:b w:val="0"/>
+                <w:sz w:val="40"/>
+                <w:szCs w:val="40"/>
+              </w:rPr>
+              <w:t xml:space="preserve">Il sistema mostra un messaggio con </w:t>
+            </w:r>
+            <w:proofErr w:type="spellStart"/>
+            <w:r>
+              <w:rPr>
+                <w:b w:val="0"/>
+                <w:sz w:val="40"/>
+                <w:szCs w:val="40"/>
+              </w:rPr>
+              <w:t>scritto:”L’utente</w:t>
+            </w:r>
+            <w:proofErr w:type="spellEnd"/>
+            <w:r>
+              <w:rPr>
+                <w:b w:val="0"/>
+                <w:sz w:val="40"/>
+                <w:szCs w:val="40"/>
+              </w:rPr>
+              <w:t xml:space="preserve"> inserito non esiste”</w:t>
+            </w:r>
+            <w:bookmarkEnd w:id="115"/>
           </w:p>
         </w:tc>
       </w:tr>
@@ -1355,30 +1711,43 @@
                 <w:szCs w:val="40"/>
               </w:rPr>
             </w:pPr>
-            <w:r>
-              <w:rPr>
-                <w:b w:val="0"/>
-                <w:sz w:val="40"/>
-                <w:szCs w:val="40"/>
-              </w:rPr>
-              <w:t>Entry Condition</w:t>
-            </w:r>
-          </w:p>
-        </w:tc>
-        <w:tc>
-          <w:tcPr>
-            <w:tcW w:w="4814" w:type="dxa"/>
-          </w:tcPr>
-          <w:p>
-            <w:pPr>
-              <w:pStyle w:val="Titolo1"/>
-              <w:outlineLvl w:val="0"/>
-              <w:rPr>
-                <w:b w:val="0"/>
-                <w:sz w:val="40"/>
-                <w:szCs w:val="40"/>
-              </w:rPr>
-            </w:pPr>
+            <w:bookmarkStart w:id="116" w:name="_Toc74923565"/>
+            <w:r>
+              <w:rPr>
+                <w:b w:val="0"/>
+                <w:sz w:val="40"/>
+                <w:szCs w:val="40"/>
+              </w:rPr>
+              <w:t xml:space="preserve">Entry </w:t>
+            </w:r>
+            <w:proofErr w:type="spellStart"/>
+            <w:r>
+              <w:rPr>
+                <w:b w:val="0"/>
+                <w:sz w:val="40"/>
+                <w:szCs w:val="40"/>
+              </w:rPr>
+              <w:t>Condition</w:t>
+            </w:r>
+            <w:bookmarkEnd w:id="116"/>
+            <w:proofErr w:type="spellEnd"/>
+          </w:p>
+        </w:tc>
+        <w:tc>
+          <w:tcPr>
+            <w:tcW w:w="4814" w:type="dxa"/>
+          </w:tcPr>
+          <w:p>
+            <w:pPr>
+              <w:pStyle w:val="Titolo1"/>
+              <w:outlineLvl w:val="0"/>
+              <w:rPr>
+                <w:b w:val="0"/>
+                <w:sz w:val="40"/>
+                <w:szCs w:val="40"/>
+              </w:rPr>
+            </w:pPr>
+            <w:bookmarkStart w:id="117" w:name="_Toc74923566"/>
             <w:r>
               <w:rPr>
                 <w:b w:val="0"/>
@@ -1387,6 +1756,7 @@
               </w:rPr>
               <w:t>L’utente sta effettuando il Login</w:t>
             </w:r>
+            <w:bookmarkEnd w:id="117"/>
           </w:p>
         </w:tc>
       </w:tr>
@@ -1405,6 +1775,7 @@
                 <w:szCs w:val="40"/>
               </w:rPr>
             </w:pPr>
+            <w:bookmarkStart w:id="118" w:name="_Toc74923567"/>
             <w:r>
               <w:rPr>
                 <w:b w:val="0"/>
@@ -1413,22 +1784,24 @@
               </w:rPr>
               <w:t>Flusso di eventi</w:t>
             </w:r>
-          </w:p>
-        </w:tc>
-        <w:tc>
-          <w:tcPr>
-            <w:tcW w:w="4814" w:type="dxa"/>
-          </w:tcPr>
-          <w:p>
-            <w:pPr>
-              <w:pStyle w:val="Titolo1"/>
-              <w:outlineLvl w:val="0"/>
-              <w:rPr>
-                <w:b w:val="0"/>
-                <w:sz w:val="40"/>
-                <w:szCs w:val="40"/>
-              </w:rPr>
-            </w:pPr>
+            <w:bookmarkEnd w:id="118"/>
+          </w:p>
+        </w:tc>
+        <w:tc>
+          <w:tcPr>
+            <w:tcW w:w="4814" w:type="dxa"/>
+          </w:tcPr>
+          <w:p>
+            <w:pPr>
+              <w:pStyle w:val="Titolo1"/>
+              <w:outlineLvl w:val="0"/>
+              <w:rPr>
+                <w:b w:val="0"/>
+                <w:sz w:val="40"/>
+                <w:szCs w:val="40"/>
+              </w:rPr>
+            </w:pPr>
+            <w:bookmarkStart w:id="119" w:name="_Toc74923568"/>
             <w:r>
               <w:rPr>
                 <w:b w:val="0"/>
@@ -1437,55 +1810,81 @@
               </w:rPr>
               <w:t>L’utente inserisce:</w:t>
             </w:r>
-          </w:p>
-          <w:p>
-            <w:pPr>
-              <w:pStyle w:val="Titolo1"/>
-              <w:outlineLvl w:val="0"/>
-              <w:rPr>
-                <w:b w:val="0"/>
-                <w:sz w:val="40"/>
-                <w:szCs w:val="40"/>
-              </w:rPr>
-            </w:pPr>
-            <w:r>
-              <w:rPr>
-                <w:b w:val="0"/>
-                <w:sz w:val="40"/>
-                <w:szCs w:val="40"/>
-              </w:rPr>
-              <w:t>username:User1</w:t>
-            </w:r>
-          </w:p>
-          <w:p>
-            <w:pPr>
-              <w:pStyle w:val="Titolo1"/>
-              <w:outlineLvl w:val="0"/>
-              <w:rPr>
-                <w:b w:val="0"/>
-                <w:sz w:val="40"/>
-                <w:szCs w:val="40"/>
-              </w:rPr>
-            </w:pPr>
-            <w:r>
-              <w:rPr>
-                <w:b w:val="0"/>
-                <w:sz w:val="40"/>
-                <w:szCs w:val="40"/>
-              </w:rPr>
-              <w:t>password:pass1</w:t>
-            </w:r>
-          </w:p>
-          <w:p>
-            <w:pPr>
-              <w:pStyle w:val="Titolo1"/>
-              <w:outlineLvl w:val="0"/>
-              <w:rPr>
-                <w:b w:val="0"/>
-                <w:sz w:val="40"/>
-                <w:szCs w:val="40"/>
-              </w:rPr>
-            </w:pPr>
+            <w:bookmarkEnd w:id="119"/>
+          </w:p>
+          <w:p>
+            <w:pPr>
+              <w:pStyle w:val="Titolo1"/>
+              <w:outlineLvl w:val="0"/>
+              <w:rPr>
+                <w:b w:val="0"/>
+                <w:sz w:val="40"/>
+                <w:szCs w:val="40"/>
+              </w:rPr>
+            </w:pPr>
+            <w:bookmarkStart w:id="120" w:name="_Toc74923569"/>
+            <w:proofErr w:type="gramStart"/>
+            <w:r>
+              <w:rPr>
+                <w:b w:val="0"/>
+                <w:sz w:val="40"/>
+                <w:szCs w:val="40"/>
+              </w:rPr>
+              <w:t>username:User</w:t>
+            </w:r>
+            <w:proofErr w:type="gramEnd"/>
+            <w:r>
+              <w:rPr>
+                <w:b w:val="0"/>
+                <w:sz w:val="40"/>
+                <w:szCs w:val="40"/>
+              </w:rPr>
+              <w:t>1</w:t>
+            </w:r>
+            <w:bookmarkEnd w:id="120"/>
+          </w:p>
+          <w:p>
+            <w:pPr>
+              <w:pStyle w:val="Titolo1"/>
+              <w:outlineLvl w:val="0"/>
+              <w:rPr>
+                <w:b w:val="0"/>
+                <w:sz w:val="40"/>
+                <w:szCs w:val="40"/>
+              </w:rPr>
+            </w:pPr>
+            <w:bookmarkStart w:id="121" w:name="_Toc74923570"/>
+            <w:proofErr w:type="gramStart"/>
+            <w:r>
+              <w:rPr>
+                <w:b w:val="0"/>
+                <w:sz w:val="40"/>
+                <w:szCs w:val="40"/>
+              </w:rPr>
+              <w:t>password:pass</w:t>
+            </w:r>
+            <w:proofErr w:type="gramEnd"/>
+            <w:r>
+              <w:rPr>
+                <w:b w:val="0"/>
+                <w:sz w:val="40"/>
+                <w:szCs w:val="40"/>
+              </w:rPr>
+              <w:t>1</w:t>
+            </w:r>
+            <w:bookmarkEnd w:id="121"/>
+          </w:p>
+          <w:p>
+            <w:pPr>
+              <w:pStyle w:val="Titolo1"/>
+              <w:outlineLvl w:val="0"/>
+              <w:rPr>
+                <w:b w:val="0"/>
+                <w:sz w:val="40"/>
+                <w:szCs w:val="40"/>
+              </w:rPr>
+            </w:pPr>
+            <w:bookmarkStart w:id="122" w:name="_Toc74923571"/>
             <w:r>
               <w:rPr>
                 <w:b w:val="0"/>
@@ -1494,17 +1893,19 @@
               </w:rPr>
               <w:t>e clicca su Login</w:t>
             </w:r>
-          </w:p>
-          <w:p>
-            <w:pPr>
-              <w:pStyle w:val="Titolo1"/>
-              <w:outlineLvl w:val="0"/>
-              <w:rPr>
-                <w:b w:val="0"/>
-                <w:sz w:val="40"/>
-                <w:szCs w:val="40"/>
-              </w:rPr>
-            </w:pPr>
+            <w:bookmarkEnd w:id="122"/>
+          </w:p>
+          <w:p>
+            <w:pPr>
+              <w:pStyle w:val="Titolo1"/>
+              <w:outlineLvl w:val="0"/>
+              <w:rPr>
+                <w:b w:val="0"/>
+                <w:sz w:val="40"/>
+                <w:szCs w:val="40"/>
+              </w:rPr>
+            </w:pPr>
+            <w:bookmarkStart w:id="123" w:name="_Toc74923572"/>
             <w:r>
               <w:rPr>
                 <w:b w:val="0"/>
@@ -1513,6 +1914,7 @@
               </w:rPr>
               <w:t>Il sistema non trova nessun utente con username User1</w:t>
             </w:r>
+            <w:bookmarkEnd w:id="123"/>
           </w:p>
         </w:tc>
       </w:tr>
@@ -1551,6 +1953,7 @@
                 <w:szCs w:val="40"/>
               </w:rPr>
             </w:pPr>
+            <w:bookmarkStart w:id="124" w:name="_Toc74923573"/>
             <w:r>
               <w:rPr>
                 <w:b w:val="0"/>
@@ -1567,22 +1970,24 @@
               </w:rPr>
               <w:t xml:space="preserve"> Password</w:t>
             </w:r>
-          </w:p>
-        </w:tc>
-        <w:tc>
-          <w:tcPr>
-            <w:tcW w:w="4814" w:type="dxa"/>
-          </w:tcPr>
-          <w:p>
-            <w:pPr>
-              <w:pStyle w:val="Titolo1"/>
-              <w:outlineLvl w:val="0"/>
-              <w:rPr>
-                <w:b w:val="0"/>
-                <w:sz w:val="40"/>
-                <w:szCs w:val="40"/>
-              </w:rPr>
-            </w:pPr>
+            <w:bookmarkEnd w:id="124"/>
+          </w:p>
+        </w:tc>
+        <w:tc>
+          <w:tcPr>
+            <w:tcW w:w="4814" w:type="dxa"/>
+          </w:tcPr>
+          <w:p>
+            <w:pPr>
+              <w:pStyle w:val="Titolo1"/>
+              <w:outlineLvl w:val="0"/>
+              <w:rPr>
+                <w:b w:val="0"/>
+                <w:sz w:val="40"/>
+                <w:szCs w:val="40"/>
+              </w:rPr>
+            </w:pPr>
+            <w:bookmarkStart w:id="125" w:name="_Toc74923574"/>
             <w:r>
               <w:rPr>
                 <w:b w:val="0"/>
@@ -1599,6 +2004,7 @@
               </w:rPr>
               <w:t>errata</w:t>
             </w:r>
+            <w:bookmarkEnd w:id="125"/>
           </w:p>
         </w:tc>
       </w:tr>
@@ -1617,6 +2023,7 @@
                 <w:szCs w:val="40"/>
               </w:rPr>
             </w:pPr>
+            <w:bookmarkStart w:id="126" w:name="_Toc74923575"/>
             <w:r>
               <w:rPr>
                 <w:b w:val="0"/>
@@ -1625,22 +2032,24 @@
               </w:rPr>
               <w:t>Test Case ID</w:t>
             </w:r>
-          </w:p>
-        </w:tc>
-        <w:tc>
-          <w:tcPr>
-            <w:tcW w:w="4814" w:type="dxa"/>
-          </w:tcPr>
-          <w:p>
-            <w:pPr>
-              <w:pStyle w:val="Titolo1"/>
-              <w:outlineLvl w:val="0"/>
-              <w:rPr>
-                <w:b w:val="0"/>
-                <w:sz w:val="40"/>
-                <w:szCs w:val="40"/>
-              </w:rPr>
-            </w:pPr>
+            <w:bookmarkEnd w:id="126"/>
+          </w:p>
+        </w:tc>
+        <w:tc>
+          <w:tcPr>
+            <w:tcW w:w="4814" w:type="dxa"/>
+          </w:tcPr>
+          <w:p>
+            <w:pPr>
+              <w:pStyle w:val="Titolo1"/>
+              <w:outlineLvl w:val="0"/>
+              <w:rPr>
+                <w:b w:val="0"/>
+                <w:sz w:val="40"/>
+                <w:szCs w:val="40"/>
+              </w:rPr>
+            </w:pPr>
+            <w:bookmarkStart w:id="127" w:name="_Toc74923576"/>
             <w:r>
               <w:rPr>
                 <w:b w:val="0"/>
@@ -1673,6 +2082,7 @@
               </w:rPr>
               <w:t>.1</w:t>
             </w:r>
+            <w:bookmarkEnd w:id="127"/>
           </w:p>
         </w:tc>
       </w:tr>
@@ -1691,30 +2101,42 @@
                 <w:szCs w:val="40"/>
               </w:rPr>
             </w:pPr>
-            <w:r>
-              <w:rPr>
-                <w:b w:val="0"/>
-                <w:sz w:val="40"/>
-                <w:szCs w:val="40"/>
-              </w:rPr>
-              <w:t xml:space="preserve">Input </w:t>
-            </w:r>
-          </w:p>
-        </w:tc>
-        <w:tc>
-          <w:tcPr>
-            <w:tcW w:w="4814" w:type="dxa"/>
-          </w:tcPr>
-          <w:p>
-            <w:pPr>
-              <w:pStyle w:val="Titolo1"/>
-              <w:outlineLvl w:val="0"/>
-              <w:rPr>
-                <w:b w:val="0"/>
-                <w:sz w:val="40"/>
-                <w:szCs w:val="40"/>
-              </w:rPr>
-            </w:pPr>
+            <w:bookmarkStart w:id="128" w:name="_Toc74923577"/>
+            <w:r>
+              <w:rPr>
+                <w:b w:val="0"/>
+                <w:sz w:val="40"/>
+                <w:szCs w:val="40"/>
+              </w:rPr>
+              <w:t>Input</w:t>
+            </w:r>
+            <w:bookmarkEnd w:id="128"/>
+            <w:r>
+              <w:rPr>
+                <w:b w:val="0"/>
+                <w:sz w:val="40"/>
+                <w:szCs w:val="40"/>
+              </w:rPr>
+              <w:t xml:space="preserve"> </w:t>
+            </w:r>
+          </w:p>
+        </w:tc>
+        <w:tc>
+          <w:tcPr>
+            <w:tcW w:w="4814" w:type="dxa"/>
+          </w:tcPr>
+          <w:p>
+            <w:pPr>
+              <w:pStyle w:val="Titolo1"/>
+              <w:outlineLvl w:val="0"/>
+              <w:rPr>
+                <w:b w:val="0"/>
+                <w:sz w:val="40"/>
+                <w:szCs w:val="40"/>
+              </w:rPr>
+            </w:pPr>
+            <w:bookmarkStart w:id="129" w:name="_Toc74923578"/>
+            <w:proofErr w:type="spellStart"/>
             <w:r>
               <w:rPr>
                 <w:b w:val="0"/>
@@ -1723,6 +2145,8 @@
               </w:rPr>
               <w:t>Username,password</w:t>
             </w:r>
+            <w:bookmarkEnd w:id="129"/>
+            <w:proofErr w:type="spellEnd"/>
           </w:p>
         </w:tc>
       </w:tr>
@@ -1741,6 +2165,7 @@
                 <w:szCs w:val="40"/>
               </w:rPr>
             </w:pPr>
+            <w:bookmarkStart w:id="130" w:name="_Toc74923579"/>
             <w:r>
               <w:rPr>
                 <w:b w:val="0"/>
@@ -1749,37 +2174,57 @@
               </w:rPr>
               <w:t>Oracolo</w:t>
             </w:r>
-          </w:p>
-        </w:tc>
-        <w:tc>
-          <w:tcPr>
-            <w:tcW w:w="4814" w:type="dxa"/>
-          </w:tcPr>
-          <w:p>
-            <w:pPr>
-              <w:pStyle w:val="Titolo1"/>
-              <w:outlineLvl w:val="0"/>
-              <w:rPr>
-                <w:b w:val="0"/>
-                <w:sz w:val="40"/>
-                <w:szCs w:val="40"/>
-              </w:rPr>
-            </w:pPr>
-            <w:r>
-              <w:rPr>
-                <w:b w:val="0"/>
-                <w:sz w:val="40"/>
-                <w:szCs w:val="40"/>
-              </w:rPr>
-              <w:t>Il sistema mostra un messaggio con scritto:</w:t>
-            </w:r>
-            <w:r>
-              <w:rPr>
-                <w:b w:val="0"/>
-                <w:sz w:val="40"/>
-                <w:szCs w:val="40"/>
-              </w:rPr>
-              <w:t>”password non corretta</w:t>
+            <w:bookmarkEnd w:id="130"/>
+          </w:p>
+        </w:tc>
+        <w:tc>
+          <w:tcPr>
+            <w:tcW w:w="4814" w:type="dxa"/>
+          </w:tcPr>
+          <w:p>
+            <w:pPr>
+              <w:pStyle w:val="Titolo1"/>
+              <w:outlineLvl w:val="0"/>
+              <w:rPr>
+                <w:b w:val="0"/>
+                <w:sz w:val="40"/>
+                <w:szCs w:val="40"/>
+              </w:rPr>
+            </w:pPr>
+            <w:bookmarkStart w:id="131" w:name="_Toc74923580"/>
+            <w:r>
+              <w:rPr>
+                <w:b w:val="0"/>
+                <w:sz w:val="40"/>
+                <w:szCs w:val="40"/>
+              </w:rPr>
+              <w:t xml:space="preserve">Il sistema mostra un messaggio con </w:t>
+            </w:r>
+            <w:proofErr w:type="spellStart"/>
+            <w:r>
+              <w:rPr>
+                <w:b w:val="0"/>
+                <w:sz w:val="40"/>
+                <w:szCs w:val="40"/>
+              </w:rPr>
+              <w:t>scritto:</w:t>
+            </w:r>
+            <w:r>
+              <w:rPr>
+                <w:b w:val="0"/>
+                <w:sz w:val="40"/>
+                <w:szCs w:val="40"/>
+              </w:rPr>
+              <w:t>”password</w:t>
+            </w:r>
+            <w:proofErr w:type="spellEnd"/>
+            <w:r>
+              <w:rPr>
+                <w:b w:val="0"/>
+                <w:sz w:val="40"/>
+                <w:szCs w:val="40"/>
+              </w:rPr>
+              <w:t xml:space="preserve"> non corretta</w:t>
             </w:r>
             <w:r>
               <w:rPr>
@@ -1789,6 +2234,7 @@
               </w:rPr>
               <w:t>”</w:t>
             </w:r>
+            <w:bookmarkEnd w:id="131"/>
           </w:p>
         </w:tc>
       </w:tr>
@@ -1807,30 +2253,43 @@
                 <w:szCs w:val="40"/>
               </w:rPr>
             </w:pPr>
-            <w:r>
-              <w:rPr>
-                <w:b w:val="0"/>
-                <w:sz w:val="40"/>
-                <w:szCs w:val="40"/>
-              </w:rPr>
-              <w:t>Entry Condition</w:t>
-            </w:r>
-          </w:p>
-        </w:tc>
-        <w:tc>
-          <w:tcPr>
-            <w:tcW w:w="4814" w:type="dxa"/>
-          </w:tcPr>
-          <w:p>
-            <w:pPr>
-              <w:pStyle w:val="Titolo1"/>
-              <w:outlineLvl w:val="0"/>
-              <w:rPr>
-                <w:b w:val="0"/>
-                <w:sz w:val="40"/>
-                <w:szCs w:val="40"/>
-              </w:rPr>
-            </w:pPr>
+            <w:bookmarkStart w:id="132" w:name="_Toc74923581"/>
+            <w:r>
+              <w:rPr>
+                <w:b w:val="0"/>
+                <w:sz w:val="40"/>
+                <w:szCs w:val="40"/>
+              </w:rPr>
+              <w:t xml:space="preserve">Entry </w:t>
+            </w:r>
+            <w:proofErr w:type="spellStart"/>
+            <w:r>
+              <w:rPr>
+                <w:b w:val="0"/>
+                <w:sz w:val="40"/>
+                <w:szCs w:val="40"/>
+              </w:rPr>
+              <w:t>Condition</w:t>
+            </w:r>
+            <w:bookmarkEnd w:id="132"/>
+            <w:proofErr w:type="spellEnd"/>
+          </w:p>
+        </w:tc>
+        <w:tc>
+          <w:tcPr>
+            <w:tcW w:w="4814" w:type="dxa"/>
+          </w:tcPr>
+          <w:p>
+            <w:pPr>
+              <w:pStyle w:val="Titolo1"/>
+              <w:outlineLvl w:val="0"/>
+              <w:rPr>
+                <w:b w:val="0"/>
+                <w:sz w:val="40"/>
+                <w:szCs w:val="40"/>
+              </w:rPr>
+            </w:pPr>
+            <w:bookmarkStart w:id="133" w:name="_Toc74923582"/>
             <w:r>
               <w:rPr>
                 <w:b w:val="0"/>
@@ -1839,6 +2298,7 @@
               </w:rPr>
               <w:t>L’utente sta effettuando il Login</w:t>
             </w:r>
+            <w:bookmarkEnd w:id="133"/>
           </w:p>
         </w:tc>
       </w:tr>
@@ -1857,6 +2317,7 @@
                 <w:szCs w:val="40"/>
               </w:rPr>
             </w:pPr>
+            <w:bookmarkStart w:id="134" w:name="_Toc74923583"/>
             <w:r>
               <w:rPr>
                 <w:b w:val="0"/>
@@ -1865,22 +2326,24 @@
               </w:rPr>
               <w:t>Flusso di eventi</w:t>
             </w:r>
-          </w:p>
-        </w:tc>
-        <w:tc>
-          <w:tcPr>
-            <w:tcW w:w="4814" w:type="dxa"/>
-          </w:tcPr>
-          <w:p>
-            <w:pPr>
-              <w:pStyle w:val="Titolo1"/>
-              <w:outlineLvl w:val="0"/>
-              <w:rPr>
-                <w:b w:val="0"/>
-                <w:sz w:val="40"/>
-                <w:szCs w:val="40"/>
-              </w:rPr>
-            </w:pPr>
+            <w:bookmarkEnd w:id="134"/>
+          </w:p>
+        </w:tc>
+        <w:tc>
+          <w:tcPr>
+            <w:tcW w:w="4814" w:type="dxa"/>
+          </w:tcPr>
+          <w:p>
+            <w:pPr>
+              <w:pStyle w:val="Titolo1"/>
+              <w:outlineLvl w:val="0"/>
+              <w:rPr>
+                <w:b w:val="0"/>
+                <w:sz w:val="40"/>
+                <w:szCs w:val="40"/>
+              </w:rPr>
+            </w:pPr>
+            <w:bookmarkStart w:id="135" w:name="_Toc74923584"/>
             <w:r>
               <w:rPr>
                 <w:b w:val="0"/>
@@ -1889,17 +2352,20 @@
               </w:rPr>
               <w:t>L’utente inserisce:</w:t>
             </w:r>
-          </w:p>
-          <w:p>
-            <w:pPr>
-              <w:pStyle w:val="Titolo1"/>
-              <w:outlineLvl w:val="0"/>
-              <w:rPr>
-                <w:b w:val="0"/>
-                <w:sz w:val="40"/>
-                <w:szCs w:val="40"/>
-              </w:rPr>
-            </w:pPr>
+            <w:bookmarkEnd w:id="135"/>
+          </w:p>
+          <w:p>
+            <w:pPr>
+              <w:pStyle w:val="Titolo1"/>
+              <w:outlineLvl w:val="0"/>
+              <w:rPr>
+                <w:b w:val="0"/>
+                <w:sz w:val="40"/>
+                <w:szCs w:val="40"/>
+              </w:rPr>
+            </w:pPr>
+            <w:bookmarkStart w:id="136" w:name="_Toc74923585"/>
+            <w:proofErr w:type="gramStart"/>
             <w:r>
               <w:rPr>
                 <w:b w:val="0"/>
@@ -1908,6 +2374,7 @@
               </w:rPr>
               <w:t>username:Ospite</w:t>
             </w:r>
+            <w:proofErr w:type="gramEnd"/>
             <w:r>
               <w:rPr>
                 <w:b w:val="0"/>
@@ -1916,44 +2383,60 @@
               </w:rPr>
               <w:t>1</w:t>
             </w:r>
-          </w:p>
-          <w:p>
-            <w:pPr>
-              <w:pStyle w:val="Titolo1"/>
-              <w:outlineLvl w:val="0"/>
-              <w:rPr>
-                <w:b w:val="0"/>
-                <w:sz w:val="40"/>
-                <w:szCs w:val="40"/>
-              </w:rPr>
-            </w:pPr>
-            <w:r>
-              <w:rPr>
-                <w:b w:val="0"/>
-                <w:sz w:val="40"/>
-                <w:szCs w:val="40"/>
-              </w:rPr>
-              <w:t>password:pass1</w:t>
-            </w:r>
-          </w:p>
-          <w:p>
-            <w:pPr>
-              <w:pStyle w:val="Titolo1"/>
-              <w:outlineLvl w:val="0"/>
-              <w:rPr>
-                <w:b w:val="0"/>
-                <w:sz w:val="40"/>
-                <w:szCs w:val="40"/>
-              </w:rPr>
-            </w:pPr>
-            <w:r>
-              <w:rPr>
-                <w:b w:val="0"/>
-                <w:sz w:val="40"/>
-                <w:szCs w:val="40"/>
-              </w:rPr>
+            <w:bookmarkEnd w:id="136"/>
+          </w:p>
+          <w:p>
+            <w:pPr>
+              <w:pStyle w:val="Titolo1"/>
+              <w:outlineLvl w:val="0"/>
+              <w:rPr>
+                <w:b w:val="0"/>
+                <w:sz w:val="40"/>
+                <w:szCs w:val="40"/>
+              </w:rPr>
+            </w:pPr>
+            <w:bookmarkStart w:id="137" w:name="_Toc74923586"/>
+            <w:proofErr w:type="gramStart"/>
+            <w:r>
+              <w:rPr>
+                <w:b w:val="0"/>
+                <w:sz w:val="40"/>
+                <w:szCs w:val="40"/>
+              </w:rPr>
+              <w:t>password:pass</w:t>
+            </w:r>
+            <w:proofErr w:type="gramEnd"/>
+            <w:r>
+              <w:rPr>
+                <w:b w:val="0"/>
+                <w:sz w:val="40"/>
+                <w:szCs w:val="40"/>
+              </w:rPr>
+              <w:t>1</w:t>
+            </w:r>
+            <w:bookmarkEnd w:id="137"/>
+          </w:p>
+          <w:p>
+            <w:pPr>
+              <w:pStyle w:val="Titolo1"/>
+              <w:outlineLvl w:val="0"/>
+              <w:rPr>
+                <w:b w:val="0"/>
+                <w:sz w:val="40"/>
+                <w:szCs w:val="40"/>
+              </w:rPr>
+            </w:pPr>
+            <w:bookmarkStart w:id="138" w:name="_Toc74923587"/>
+            <w:r>
+              <w:rPr>
+                <w:b w:val="0"/>
+                <w:sz w:val="40"/>
+                <w:szCs w:val="40"/>
+              </w:rPr>
+              <w:lastRenderedPageBreak/>
               <w:t>e clicca su Login</w:t>
             </w:r>
+            <w:bookmarkEnd w:id="138"/>
           </w:p>
         </w:tc>
       </w:tr>
@@ -2001,6 +2484,7 @@
                 <w:szCs w:val="40"/>
               </w:rPr>
             </w:pPr>
+            <w:bookmarkStart w:id="139" w:name="_Toc74923588"/>
             <w:r>
               <w:rPr>
                 <w:b w:val="0"/>
@@ -2015,8 +2499,27 @@
                 <w:sz w:val="40"/>
                 <w:szCs w:val="40"/>
               </w:rPr>
-              <w:t xml:space="preserve"> Successfull Login</w:t>
-            </w:r>
+              <w:t xml:space="preserve"> </w:t>
+            </w:r>
+            <w:proofErr w:type="spellStart"/>
+            <w:r>
+              <w:rPr>
+                <w:b w:val="0"/>
+                <w:sz w:val="40"/>
+                <w:szCs w:val="40"/>
+              </w:rPr>
+              <w:t>Successfull</w:t>
+            </w:r>
+            <w:proofErr w:type="spellEnd"/>
+            <w:r>
+              <w:rPr>
+                <w:b w:val="0"/>
+                <w:sz w:val="40"/>
+                <w:szCs w:val="40"/>
+              </w:rPr>
+              <w:t xml:space="preserve"> Login</w:t>
+            </w:r>
+            <w:bookmarkEnd w:id="139"/>
           </w:p>
         </w:tc>
         <w:tc>
@@ -2033,6 +2536,7 @@
                 <w:szCs w:val="40"/>
               </w:rPr>
             </w:pPr>
+            <w:bookmarkStart w:id="140" w:name="_Toc74923589"/>
             <w:r>
               <w:rPr>
                 <w:b w:val="0"/>
@@ -2041,6 +2545,7 @@
               </w:rPr>
               <w:t>Login effettuato</w:t>
             </w:r>
+            <w:bookmarkEnd w:id="140"/>
           </w:p>
         </w:tc>
       </w:tr>
@@ -2059,6 +2564,7 @@
                 <w:szCs w:val="40"/>
               </w:rPr>
             </w:pPr>
+            <w:bookmarkStart w:id="141" w:name="_Toc74923590"/>
             <w:r>
               <w:rPr>
                 <w:b w:val="0"/>
@@ -2067,6 +2573,7 @@
               </w:rPr>
               <w:t>Test Case ID</w:t>
             </w:r>
+            <w:bookmarkEnd w:id="141"/>
           </w:p>
         </w:tc>
         <w:tc>
@@ -2083,6 +2590,7 @@
                 <w:szCs w:val="40"/>
               </w:rPr>
             </w:pPr>
+            <w:bookmarkStart w:id="142" w:name="_Toc74923591"/>
             <w:r>
               <w:rPr>
                 <w:b w:val="0"/>
@@ -2115,6 +2623,7 @@
               </w:rPr>
               <w:t>.2</w:t>
             </w:r>
+            <w:bookmarkEnd w:id="142"/>
           </w:p>
         </w:tc>
       </w:tr>
@@ -2133,13 +2642,23 @@
                 <w:szCs w:val="40"/>
               </w:rPr>
             </w:pPr>
-            <w:r>
-              <w:rPr>
-                <w:b w:val="0"/>
-                <w:sz w:val="40"/>
-                <w:szCs w:val="40"/>
-              </w:rPr>
-              <w:t xml:space="preserve">Input </w:t>
+            <w:bookmarkStart w:id="143" w:name="_Toc74923592"/>
+            <w:r>
+              <w:rPr>
+                <w:b w:val="0"/>
+                <w:sz w:val="40"/>
+                <w:szCs w:val="40"/>
+              </w:rPr>
+              <w:t>Input</w:t>
+            </w:r>
+            <w:bookmarkEnd w:id="143"/>
+            <w:r>
+              <w:rPr>
+                <w:b w:val="0"/>
+                <w:sz w:val="40"/>
+                <w:szCs w:val="40"/>
+              </w:rPr>
+              <w:t xml:space="preserve"> </w:t>
             </w:r>
           </w:p>
         </w:tc>
@@ -2157,6 +2676,8 @@
                 <w:szCs w:val="40"/>
               </w:rPr>
             </w:pPr>
+            <w:bookmarkStart w:id="144" w:name="_Toc74923593"/>
+            <w:proofErr w:type="spellStart"/>
             <w:r>
               <w:rPr>
                 <w:b w:val="0"/>
@@ -2165,6 +2686,8 @@
               </w:rPr>
               <w:t>Username,password</w:t>
             </w:r>
+            <w:bookmarkEnd w:id="144"/>
+            <w:proofErr w:type="spellEnd"/>
           </w:p>
         </w:tc>
       </w:tr>
@@ -2183,6 +2706,7 @@
                 <w:szCs w:val="40"/>
               </w:rPr>
             </w:pPr>
+            <w:bookmarkStart w:id="145" w:name="_Toc74923594"/>
             <w:r>
               <w:rPr>
                 <w:b w:val="0"/>
@@ -2191,6 +2715,7 @@
               </w:rPr>
               <w:t>Oracolo</w:t>
             </w:r>
+            <w:bookmarkEnd w:id="145"/>
           </w:p>
         </w:tc>
         <w:tc>
@@ -2207,6 +2732,7 @@
                 <w:szCs w:val="40"/>
               </w:rPr>
             </w:pPr>
+            <w:bookmarkStart w:id="146" w:name="_Toc74923595"/>
             <w:r>
               <w:rPr>
                 <w:b w:val="0"/>
@@ -2215,6 +2741,7 @@
               </w:rPr>
               <w:t>L’utente visualizza la sua home utente</w:t>
             </w:r>
+            <w:bookmarkEnd w:id="146"/>
           </w:p>
         </w:tc>
       </w:tr>
@@ -2233,14 +2760,26 @@
                 <w:szCs w:val="40"/>
               </w:rPr>
             </w:pPr>
-            <w:r>
-              <w:rPr>
-                <w:b w:val="0"/>
-                <w:sz w:val="40"/>
-                <w:szCs w:val="40"/>
-              </w:rPr>
-              <w:t>Entry Condition</w:t>
-            </w:r>
+            <w:bookmarkStart w:id="147" w:name="_Toc74923596"/>
+            <w:r>
+              <w:rPr>
+                <w:b w:val="0"/>
+                <w:sz w:val="40"/>
+                <w:szCs w:val="40"/>
+              </w:rPr>
+              <w:t xml:space="preserve">Entry </w:t>
+            </w:r>
+            <w:proofErr w:type="spellStart"/>
+            <w:r>
+              <w:rPr>
+                <w:b w:val="0"/>
+                <w:sz w:val="40"/>
+                <w:szCs w:val="40"/>
+              </w:rPr>
+              <w:t>Condition</w:t>
+            </w:r>
+            <w:bookmarkEnd w:id="147"/>
+            <w:proofErr w:type="spellEnd"/>
           </w:p>
         </w:tc>
         <w:tc>
@@ -2257,6 +2796,7 @@
                 <w:szCs w:val="40"/>
               </w:rPr>
             </w:pPr>
+            <w:bookmarkStart w:id="148" w:name="_Toc74923597"/>
             <w:r>
               <w:rPr>
                 <w:b w:val="0"/>
@@ -2265,6 +2805,7 @@
               </w:rPr>
               <w:t>L’utente sta effettuando il Login</w:t>
             </w:r>
+            <w:bookmarkEnd w:id="148"/>
           </w:p>
         </w:tc>
       </w:tr>
@@ -2283,6 +2824,7 @@
                 <w:szCs w:val="40"/>
               </w:rPr>
             </w:pPr>
+            <w:bookmarkStart w:id="149" w:name="_Toc74923598"/>
             <w:r>
               <w:rPr>
                 <w:b w:val="0"/>
@@ -2291,6 +2833,7 @@
               </w:rPr>
               <w:t>Flusso di eventi</w:t>
             </w:r>
+            <w:bookmarkEnd w:id="149"/>
           </w:p>
         </w:tc>
         <w:tc>
@@ -2307,6 +2850,7 @@
                 <w:szCs w:val="40"/>
               </w:rPr>
             </w:pPr>
+            <w:bookmarkStart w:id="150" w:name="_Toc74923599"/>
             <w:r>
               <w:rPr>
                 <w:b w:val="0"/>
@@ -2315,17 +2859,20 @@
               </w:rPr>
               <w:t>L’utente inserisce:</w:t>
             </w:r>
-          </w:p>
-          <w:p>
-            <w:pPr>
-              <w:pStyle w:val="Titolo1"/>
-              <w:outlineLvl w:val="0"/>
-              <w:rPr>
-                <w:b w:val="0"/>
-                <w:sz w:val="40"/>
-                <w:szCs w:val="40"/>
-              </w:rPr>
-            </w:pPr>
+            <w:bookmarkEnd w:id="150"/>
+          </w:p>
+          <w:p>
+            <w:pPr>
+              <w:pStyle w:val="Titolo1"/>
+              <w:outlineLvl w:val="0"/>
+              <w:rPr>
+                <w:b w:val="0"/>
+                <w:sz w:val="40"/>
+                <w:szCs w:val="40"/>
+              </w:rPr>
+            </w:pPr>
+            <w:bookmarkStart w:id="151" w:name="_Toc74923600"/>
+            <w:proofErr w:type="gramStart"/>
             <w:r>
               <w:rPr>
                 <w:b w:val="0"/>
@@ -2334,6 +2881,7 @@
               </w:rPr>
               <w:t>username:Ospite</w:t>
             </w:r>
+            <w:proofErr w:type="gramEnd"/>
             <w:r>
               <w:rPr>
                 <w:b w:val="0"/>
@@ -2342,36 +2890,50 @@
               </w:rPr>
               <w:t>1</w:t>
             </w:r>
-          </w:p>
-          <w:p>
-            <w:pPr>
-              <w:pStyle w:val="Titolo1"/>
-              <w:outlineLvl w:val="0"/>
-              <w:rPr>
-                <w:b w:val="0"/>
-                <w:sz w:val="40"/>
-                <w:szCs w:val="40"/>
-              </w:rPr>
-            </w:pPr>
-            <w:r>
-              <w:rPr>
-                <w:b w:val="0"/>
-                <w:sz w:val="40"/>
-                <w:szCs w:val="40"/>
-              </w:rPr>
-              <w:t>password:pass1</w:t>
-            </w:r>
-          </w:p>
-          <w:p>
-            <w:pPr>
-              <w:pStyle w:val="Titolo1"/>
-              <w:outlineLvl w:val="0"/>
-              <w:rPr>
-                <w:b w:val="0"/>
-                <w:sz w:val="40"/>
-                <w:szCs w:val="40"/>
-              </w:rPr>
-            </w:pPr>
+            <w:bookmarkEnd w:id="151"/>
+          </w:p>
+          <w:p>
+            <w:pPr>
+              <w:pStyle w:val="Titolo1"/>
+              <w:outlineLvl w:val="0"/>
+              <w:rPr>
+                <w:b w:val="0"/>
+                <w:sz w:val="40"/>
+                <w:szCs w:val="40"/>
+              </w:rPr>
+            </w:pPr>
+            <w:bookmarkStart w:id="152" w:name="_Toc74923601"/>
+            <w:proofErr w:type="gramStart"/>
+            <w:r>
+              <w:rPr>
+                <w:b w:val="0"/>
+                <w:sz w:val="40"/>
+                <w:szCs w:val="40"/>
+              </w:rPr>
+              <w:t>password:pass</w:t>
+            </w:r>
+            <w:proofErr w:type="gramEnd"/>
+            <w:r>
+              <w:rPr>
+                <w:b w:val="0"/>
+                <w:sz w:val="40"/>
+                <w:szCs w:val="40"/>
+              </w:rPr>
+              <w:t>1</w:t>
+            </w:r>
+            <w:bookmarkEnd w:id="152"/>
+          </w:p>
+          <w:p>
+            <w:pPr>
+              <w:pStyle w:val="Titolo1"/>
+              <w:outlineLvl w:val="0"/>
+              <w:rPr>
+                <w:b w:val="0"/>
+                <w:sz w:val="40"/>
+                <w:szCs w:val="40"/>
+              </w:rPr>
+            </w:pPr>
+            <w:bookmarkStart w:id="153" w:name="_Toc74923602"/>
             <w:r>
               <w:rPr>
                 <w:b w:val="0"/>
@@ -2380,6 +2942,7 @@
               </w:rPr>
               <w:t>e clicca su Login</w:t>
             </w:r>
+            <w:bookmarkEnd w:id="153"/>
           </w:p>
         </w:tc>
       </w:tr>
@@ -2401,6 +2964,7 @@
           <w:szCs w:val="40"/>
         </w:rPr>
       </w:pPr>
+      <w:bookmarkStart w:id="154" w:name="_Toc74923603"/>
       <w:r>
         <w:rPr>
           <w:sz w:val="40"/>
@@ -2415,14 +2979,17 @@
         </w:rPr>
         <w:t>Partite</w:t>
       </w:r>
+      <w:bookmarkEnd w:id="154"/>
     </w:p>
     <w:p>
       <w:pPr>
         <w:pStyle w:val="Titolo2"/>
       </w:pPr>
+      <w:bookmarkStart w:id="155" w:name="_Toc74923604"/>
       <w:r>
         <w:t>Test Case Crea Partita-DEMO</w:t>
       </w:r>
+      <w:bookmarkEnd w:id="155"/>
     </w:p>
     <w:p/>
     <w:tbl>
@@ -2450,6 +3017,7 @@
                 <w:szCs w:val="40"/>
               </w:rPr>
             </w:pPr>
+            <w:bookmarkStart w:id="156" w:name="_Toc74923605"/>
             <w:r>
               <w:rPr>
                 <w:b w:val="0"/>
@@ -2474,22 +3042,24 @@
               </w:rPr>
               <w:t>to</w:t>
             </w:r>
-          </w:p>
-        </w:tc>
-        <w:tc>
-          <w:tcPr>
-            <w:tcW w:w="4814" w:type="dxa"/>
-          </w:tcPr>
-          <w:p>
-            <w:pPr>
-              <w:pStyle w:val="Titolo1"/>
-              <w:outlineLvl w:val="0"/>
-              <w:rPr>
-                <w:b w:val="0"/>
-                <w:sz w:val="40"/>
-                <w:szCs w:val="40"/>
-              </w:rPr>
-            </w:pPr>
+            <w:bookmarkEnd w:id="156"/>
+          </w:p>
+        </w:tc>
+        <w:tc>
+          <w:tcPr>
+            <w:tcW w:w="4814" w:type="dxa"/>
+          </w:tcPr>
+          <w:p>
+            <w:pPr>
+              <w:pStyle w:val="Titolo1"/>
+              <w:outlineLvl w:val="0"/>
+              <w:rPr>
+                <w:b w:val="0"/>
+                <w:sz w:val="40"/>
+                <w:szCs w:val="40"/>
+              </w:rPr>
+            </w:pPr>
+            <w:bookmarkStart w:id="157" w:name="_Toc74923606"/>
             <w:r>
               <w:rPr>
                 <w:b w:val="0"/>
@@ -2498,6 +3068,7 @@
               </w:rPr>
               <w:t>Abbinamento fallito</w:t>
             </w:r>
+            <w:bookmarkEnd w:id="157"/>
           </w:p>
         </w:tc>
       </w:tr>
@@ -2516,6 +3087,7 @@
                 <w:szCs w:val="40"/>
               </w:rPr>
             </w:pPr>
+            <w:bookmarkStart w:id="158" w:name="_Toc74923607"/>
             <w:r>
               <w:rPr>
                 <w:b w:val="0"/>
@@ -2524,22 +3096,24 @@
               </w:rPr>
               <w:t>Test Case ID</w:t>
             </w:r>
-          </w:p>
-        </w:tc>
-        <w:tc>
-          <w:tcPr>
-            <w:tcW w:w="4814" w:type="dxa"/>
-          </w:tcPr>
-          <w:p>
-            <w:pPr>
-              <w:pStyle w:val="Titolo1"/>
-              <w:outlineLvl w:val="0"/>
-              <w:rPr>
-                <w:b w:val="0"/>
-                <w:sz w:val="40"/>
-                <w:szCs w:val="40"/>
-              </w:rPr>
-            </w:pPr>
+            <w:bookmarkEnd w:id="158"/>
+          </w:p>
+        </w:tc>
+        <w:tc>
+          <w:tcPr>
+            <w:tcW w:w="4814" w:type="dxa"/>
+          </w:tcPr>
+          <w:p>
+            <w:pPr>
+              <w:pStyle w:val="Titolo1"/>
+              <w:outlineLvl w:val="0"/>
+              <w:rPr>
+                <w:b w:val="0"/>
+                <w:sz w:val="40"/>
+                <w:szCs w:val="40"/>
+              </w:rPr>
+            </w:pPr>
+            <w:bookmarkStart w:id="159" w:name="_Toc74923608"/>
             <w:r>
               <w:rPr>
                 <w:b w:val="0"/>
@@ -2564,6 +3138,7 @@
               </w:rPr>
               <w:t>.0</w:t>
             </w:r>
+            <w:bookmarkEnd w:id="159"/>
           </w:p>
         </w:tc>
       </w:tr>
@@ -2582,6 +3157,7 @@
                 <w:szCs w:val="40"/>
               </w:rPr>
             </w:pPr>
+            <w:bookmarkStart w:id="160" w:name="_Toc74923609"/>
             <w:r>
               <w:rPr>
                 <w:b w:val="0"/>
@@ -2590,22 +3166,24 @@
               </w:rPr>
               <w:t>Oracolo</w:t>
             </w:r>
-          </w:p>
-        </w:tc>
-        <w:tc>
-          <w:tcPr>
-            <w:tcW w:w="4814" w:type="dxa"/>
-          </w:tcPr>
-          <w:p>
-            <w:pPr>
-              <w:pStyle w:val="Titolo1"/>
-              <w:outlineLvl w:val="0"/>
-              <w:rPr>
-                <w:b w:val="0"/>
-                <w:sz w:val="40"/>
-                <w:szCs w:val="40"/>
-              </w:rPr>
-            </w:pPr>
+            <w:bookmarkEnd w:id="160"/>
+          </w:p>
+        </w:tc>
+        <w:tc>
+          <w:tcPr>
+            <w:tcW w:w="4814" w:type="dxa"/>
+          </w:tcPr>
+          <w:p>
+            <w:pPr>
+              <w:pStyle w:val="Titolo1"/>
+              <w:outlineLvl w:val="0"/>
+              <w:rPr>
+                <w:b w:val="0"/>
+                <w:sz w:val="40"/>
+                <w:szCs w:val="40"/>
+              </w:rPr>
+            </w:pPr>
+            <w:bookmarkStart w:id="161" w:name="_Toc74923610"/>
             <w:r>
               <w:rPr>
                 <w:b w:val="0"/>
@@ -2614,6 +3192,7 @@
               </w:rPr>
               <w:t>Il sistema mostra all’utente il messaggio “ nessun utente trovato”</w:t>
             </w:r>
+            <w:bookmarkEnd w:id="161"/>
           </w:p>
         </w:tc>
       </w:tr>
@@ -2632,30 +3211,43 @@
                 <w:szCs w:val="40"/>
               </w:rPr>
             </w:pPr>
-            <w:r>
-              <w:rPr>
-                <w:b w:val="0"/>
-                <w:sz w:val="40"/>
-                <w:szCs w:val="40"/>
-              </w:rPr>
-              <w:t>Entry Condition</w:t>
-            </w:r>
-          </w:p>
-        </w:tc>
-        <w:tc>
-          <w:tcPr>
-            <w:tcW w:w="4814" w:type="dxa"/>
-          </w:tcPr>
-          <w:p>
-            <w:pPr>
-              <w:pStyle w:val="Titolo1"/>
-              <w:outlineLvl w:val="0"/>
-              <w:rPr>
-                <w:b w:val="0"/>
-                <w:sz w:val="40"/>
-                <w:szCs w:val="40"/>
-              </w:rPr>
-            </w:pPr>
+            <w:bookmarkStart w:id="162" w:name="_Toc74923611"/>
+            <w:r>
+              <w:rPr>
+                <w:b w:val="0"/>
+                <w:sz w:val="40"/>
+                <w:szCs w:val="40"/>
+              </w:rPr>
+              <w:t xml:space="preserve">Entry </w:t>
+            </w:r>
+            <w:proofErr w:type="spellStart"/>
+            <w:r>
+              <w:rPr>
+                <w:b w:val="0"/>
+                <w:sz w:val="40"/>
+                <w:szCs w:val="40"/>
+              </w:rPr>
+              <w:t>Condition</w:t>
+            </w:r>
+            <w:bookmarkEnd w:id="162"/>
+            <w:proofErr w:type="spellEnd"/>
+          </w:p>
+        </w:tc>
+        <w:tc>
+          <w:tcPr>
+            <w:tcW w:w="4814" w:type="dxa"/>
+          </w:tcPr>
+          <w:p>
+            <w:pPr>
+              <w:pStyle w:val="Titolo1"/>
+              <w:outlineLvl w:val="0"/>
+              <w:rPr>
+                <w:b w:val="0"/>
+                <w:sz w:val="40"/>
+                <w:szCs w:val="40"/>
+              </w:rPr>
+            </w:pPr>
+            <w:bookmarkStart w:id="163" w:name="_Toc74923612"/>
             <w:r>
               <w:rPr>
                 <w:b w:val="0"/>
@@ -2664,6 +3256,7 @@
               </w:rPr>
               <w:t>L’utente sta cercando un avversario</w:t>
             </w:r>
+            <w:bookmarkEnd w:id="163"/>
           </w:p>
         </w:tc>
       </w:tr>
@@ -2682,6 +3275,7 @@
                 <w:szCs w:val="40"/>
               </w:rPr>
             </w:pPr>
+            <w:bookmarkStart w:id="164" w:name="_Toc74923613"/>
             <w:r>
               <w:rPr>
                 <w:b w:val="0"/>
@@ -2690,22 +3284,24 @@
               </w:rPr>
               <w:t>Flusso di eventi</w:t>
             </w:r>
-          </w:p>
-        </w:tc>
-        <w:tc>
-          <w:tcPr>
-            <w:tcW w:w="4814" w:type="dxa"/>
-          </w:tcPr>
-          <w:p>
-            <w:pPr>
-              <w:pStyle w:val="Titolo1"/>
-              <w:outlineLvl w:val="0"/>
-              <w:rPr>
-                <w:b w:val="0"/>
-                <w:sz w:val="40"/>
-                <w:szCs w:val="40"/>
-              </w:rPr>
-            </w:pPr>
+            <w:bookmarkEnd w:id="164"/>
+          </w:p>
+        </w:tc>
+        <w:tc>
+          <w:tcPr>
+            <w:tcW w:w="4814" w:type="dxa"/>
+          </w:tcPr>
+          <w:p>
+            <w:pPr>
+              <w:pStyle w:val="Titolo1"/>
+              <w:outlineLvl w:val="0"/>
+              <w:rPr>
+                <w:b w:val="0"/>
+                <w:sz w:val="40"/>
+                <w:szCs w:val="40"/>
+              </w:rPr>
+            </w:pPr>
+            <w:bookmarkStart w:id="165" w:name="_Toc74923614"/>
             <w:r>
               <w:rPr>
                 <w:b w:val="0"/>
@@ -2714,17 +3310,19 @@
               </w:rPr>
               <w:t>L’utente aspetta che il sistema trova un avversario.</w:t>
             </w:r>
-          </w:p>
-          <w:p>
-            <w:pPr>
-              <w:pStyle w:val="Titolo1"/>
-              <w:outlineLvl w:val="0"/>
-              <w:rPr>
-                <w:b w:val="0"/>
-                <w:sz w:val="40"/>
-                <w:szCs w:val="40"/>
-              </w:rPr>
-            </w:pPr>
+            <w:bookmarkEnd w:id="165"/>
+          </w:p>
+          <w:p>
+            <w:pPr>
+              <w:pStyle w:val="Titolo1"/>
+              <w:outlineLvl w:val="0"/>
+              <w:rPr>
+                <w:b w:val="0"/>
+                <w:sz w:val="40"/>
+                <w:szCs w:val="40"/>
+              </w:rPr>
+            </w:pPr>
+            <w:bookmarkStart w:id="166" w:name="_Toc74923615"/>
             <w:r>
               <w:rPr>
                 <w:b w:val="0"/>
@@ -2733,6 +3331,7 @@
               </w:rPr>
               <w:t>Passano 20 secondi.</w:t>
             </w:r>
+            <w:bookmarkEnd w:id="166"/>
           </w:p>
         </w:tc>
       </w:tr>
@@ -2764,12 +3363,14 @@
                 <w:szCs w:val="40"/>
               </w:rPr>
             </w:pPr>
-            <w:r>
-              <w:rPr>
-                <w:b w:val="0"/>
-                <w:sz w:val="40"/>
-                <w:szCs w:val="40"/>
-              </w:rPr>
+            <w:bookmarkStart w:id="167" w:name="_Toc74923616"/>
+            <w:r>
+              <w:rPr>
+                <w:b w:val="0"/>
+                <w:sz w:val="40"/>
+                <w:szCs w:val="40"/>
+              </w:rPr>
+              <w:lastRenderedPageBreak/>
               <w:t>Test Case:</w:t>
             </w:r>
             <w:r>
@@ -2788,22 +3389,24 @@
               </w:rPr>
               <w:t>to</w:t>
             </w:r>
-          </w:p>
-        </w:tc>
-        <w:tc>
-          <w:tcPr>
-            <w:tcW w:w="4814" w:type="dxa"/>
-          </w:tcPr>
-          <w:p>
-            <w:pPr>
-              <w:pStyle w:val="Titolo1"/>
-              <w:outlineLvl w:val="0"/>
-              <w:rPr>
-                <w:b w:val="0"/>
-                <w:sz w:val="40"/>
-                <w:szCs w:val="40"/>
-              </w:rPr>
-            </w:pPr>
+            <w:bookmarkEnd w:id="167"/>
+          </w:p>
+        </w:tc>
+        <w:tc>
+          <w:tcPr>
+            <w:tcW w:w="4814" w:type="dxa"/>
+          </w:tcPr>
+          <w:p>
+            <w:pPr>
+              <w:pStyle w:val="Titolo1"/>
+              <w:outlineLvl w:val="0"/>
+              <w:rPr>
+                <w:b w:val="0"/>
+                <w:sz w:val="40"/>
+                <w:szCs w:val="40"/>
+              </w:rPr>
+            </w:pPr>
+            <w:bookmarkStart w:id="168" w:name="_Toc74923617"/>
             <w:r>
               <w:rPr>
                 <w:b w:val="0"/>
@@ -2812,6 +3415,7 @@
               </w:rPr>
               <w:t>Abbinamento eseguito</w:t>
             </w:r>
+            <w:bookmarkEnd w:id="168"/>
           </w:p>
         </w:tc>
       </w:tr>
@@ -2830,6 +3434,7 @@
                 <w:szCs w:val="40"/>
               </w:rPr>
             </w:pPr>
+            <w:bookmarkStart w:id="169" w:name="_Toc74923618"/>
             <w:r>
               <w:rPr>
                 <w:b w:val="0"/>
@@ -2838,22 +3443,24 @@
               </w:rPr>
               <w:t>Test Case ID</w:t>
             </w:r>
-          </w:p>
-        </w:tc>
-        <w:tc>
-          <w:tcPr>
-            <w:tcW w:w="4814" w:type="dxa"/>
-          </w:tcPr>
-          <w:p>
-            <w:pPr>
-              <w:pStyle w:val="Titolo1"/>
-              <w:outlineLvl w:val="0"/>
-              <w:rPr>
-                <w:b w:val="0"/>
-                <w:sz w:val="40"/>
-                <w:szCs w:val="40"/>
-              </w:rPr>
-            </w:pPr>
+            <w:bookmarkEnd w:id="169"/>
+          </w:p>
+        </w:tc>
+        <w:tc>
+          <w:tcPr>
+            <w:tcW w:w="4814" w:type="dxa"/>
+          </w:tcPr>
+          <w:p>
+            <w:pPr>
+              <w:pStyle w:val="Titolo1"/>
+              <w:outlineLvl w:val="0"/>
+              <w:rPr>
+                <w:b w:val="0"/>
+                <w:sz w:val="40"/>
+                <w:szCs w:val="40"/>
+              </w:rPr>
+            </w:pPr>
+            <w:bookmarkStart w:id="170" w:name="_Toc74923619"/>
             <w:r>
               <w:rPr>
                 <w:b w:val="0"/>
@@ -2870,6 +3477,7 @@
               </w:rPr>
               <w:t xml:space="preserve"> 2.1</w:t>
             </w:r>
+            <w:bookmarkEnd w:id="170"/>
           </w:p>
         </w:tc>
       </w:tr>
@@ -2888,6 +3496,7 @@
                 <w:szCs w:val="40"/>
               </w:rPr>
             </w:pPr>
+            <w:bookmarkStart w:id="171" w:name="_Toc74923620"/>
             <w:r>
               <w:rPr>
                 <w:b w:val="0"/>
@@ -2896,22 +3505,24 @@
               </w:rPr>
               <w:t>Oracolo</w:t>
             </w:r>
-          </w:p>
-        </w:tc>
-        <w:tc>
-          <w:tcPr>
-            <w:tcW w:w="4814" w:type="dxa"/>
-          </w:tcPr>
-          <w:p>
-            <w:pPr>
-              <w:pStyle w:val="Titolo1"/>
-              <w:outlineLvl w:val="0"/>
-              <w:rPr>
-                <w:b w:val="0"/>
-                <w:sz w:val="40"/>
-                <w:szCs w:val="40"/>
-              </w:rPr>
-            </w:pPr>
+            <w:bookmarkEnd w:id="171"/>
+          </w:p>
+        </w:tc>
+        <w:tc>
+          <w:tcPr>
+            <w:tcW w:w="4814" w:type="dxa"/>
+          </w:tcPr>
+          <w:p>
+            <w:pPr>
+              <w:pStyle w:val="Titolo1"/>
+              <w:outlineLvl w:val="0"/>
+              <w:rPr>
+                <w:b w:val="0"/>
+                <w:sz w:val="40"/>
+                <w:szCs w:val="40"/>
+              </w:rPr>
+            </w:pPr>
+            <w:bookmarkStart w:id="172" w:name="_Toc74923621"/>
             <w:r>
               <w:rPr>
                 <w:b w:val="0"/>
@@ -2920,6 +3531,7 @@
               </w:rPr>
               <w:t>Inizia la partita</w:t>
             </w:r>
+            <w:bookmarkEnd w:id="172"/>
           </w:p>
         </w:tc>
       </w:tr>
@@ -2938,31 +3550,43 @@
                 <w:szCs w:val="40"/>
               </w:rPr>
             </w:pPr>
-            <w:r>
-              <w:rPr>
-                <w:b w:val="0"/>
-                <w:sz w:val="40"/>
-                <w:szCs w:val="40"/>
-              </w:rPr>
-              <w:lastRenderedPageBreak/>
-              <w:t>Entry Condition</w:t>
-            </w:r>
-          </w:p>
-        </w:tc>
-        <w:tc>
-          <w:tcPr>
-            <w:tcW w:w="4814" w:type="dxa"/>
-          </w:tcPr>
-          <w:p>
-            <w:pPr>
-              <w:pStyle w:val="Titolo1"/>
-              <w:outlineLvl w:val="0"/>
-              <w:rPr>
-                <w:b w:val="0"/>
-                <w:sz w:val="40"/>
-                <w:szCs w:val="40"/>
-              </w:rPr>
-            </w:pPr>
+            <w:bookmarkStart w:id="173" w:name="_Toc74923622"/>
+            <w:r>
+              <w:rPr>
+                <w:b w:val="0"/>
+                <w:sz w:val="40"/>
+                <w:szCs w:val="40"/>
+              </w:rPr>
+              <w:t xml:space="preserve">Entry </w:t>
+            </w:r>
+            <w:proofErr w:type="spellStart"/>
+            <w:r>
+              <w:rPr>
+                <w:b w:val="0"/>
+                <w:sz w:val="40"/>
+                <w:szCs w:val="40"/>
+              </w:rPr>
+              <w:t>Condition</w:t>
+            </w:r>
+            <w:bookmarkEnd w:id="173"/>
+            <w:proofErr w:type="spellEnd"/>
+          </w:p>
+        </w:tc>
+        <w:tc>
+          <w:tcPr>
+            <w:tcW w:w="4814" w:type="dxa"/>
+          </w:tcPr>
+          <w:p>
+            <w:pPr>
+              <w:pStyle w:val="Titolo1"/>
+              <w:outlineLvl w:val="0"/>
+              <w:rPr>
+                <w:b w:val="0"/>
+                <w:sz w:val="40"/>
+                <w:szCs w:val="40"/>
+              </w:rPr>
+            </w:pPr>
+            <w:bookmarkStart w:id="174" w:name="_Toc74923623"/>
             <w:r>
               <w:rPr>
                 <w:b w:val="0"/>
@@ -2971,6 +3595,7 @@
               </w:rPr>
               <w:t>L’utente sta cercando un avversario</w:t>
             </w:r>
+            <w:bookmarkEnd w:id="174"/>
           </w:p>
         </w:tc>
       </w:tr>
@@ -2989,6 +3614,7 @@
                 <w:szCs w:val="40"/>
               </w:rPr>
             </w:pPr>
+            <w:bookmarkStart w:id="175" w:name="_Toc74923624"/>
             <w:r>
               <w:rPr>
                 <w:b w:val="0"/>
@@ -2997,22 +3623,24 @@
               </w:rPr>
               <w:t>Flusso di eventi</w:t>
             </w:r>
-          </w:p>
-        </w:tc>
-        <w:tc>
-          <w:tcPr>
-            <w:tcW w:w="4814" w:type="dxa"/>
-          </w:tcPr>
-          <w:p>
-            <w:pPr>
-              <w:pStyle w:val="Titolo1"/>
-              <w:outlineLvl w:val="0"/>
-              <w:rPr>
-                <w:b w:val="0"/>
-                <w:sz w:val="40"/>
-                <w:szCs w:val="40"/>
-              </w:rPr>
-            </w:pPr>
+            <w:bookmarkEnd w:id="175"/>
+          </w:p>
+        </w:tc>
+        <w:tc>
+          <w:tcPr>
+            <w:tcW w:w="4814" w:type="dxa"/>
+          </w:tcPr>
+          <w:p>
+            <w:pPr>
+              <w:pStyle w:val="Titolo1"/>
+              <w:outlineLvl w:val="0"/>
+              <w:rPr>
+                <w:b w:val="0"/>
+                <w:sz w:val="40"/>
+                <w:szCs w:val="40"/>
+              </w:rPr>
+            </w:pPr>
+            <w:bookmarkStart w:id="176" w:name="_Toc74923625"/>
             <w:r>
               <w:rPr>
                 <w:b w:val="0"/>
@@ -3021,17 +3649,19 @@
               </w:rPr>
               <w:t>L’utente aspetta che il sistema trova un avversario.</w:t>
             </w:r>
-          </w:p>
-          <w:p>
-            <w:pPr>
-              <w:pStyle w:val="Titolo1"/>
-              <w:outlineLvl w:val="0"/>
-              <w:rPr>
-                <w:b w:val="0"/>
-                <w:sz w:val="40"/>
-                <w:szCs w:val="40"/>
-              </w:rPr>
-            </w:pPr>
+            <w:bookmarkEnd w:id="176"/>
+          </w:p>
+          <w:p>
+            <w:pPr>
+              <w:pStyle w:val="Titolo1"/>
+              <w:outlineLvl w:val="0"/>
+              <w:rPr>
+                <w:b w:val="0"/>
+                <w:sz w:val="40"/>
+                <w:szCs w:val="40"/>
+              </w:rPr>
+            </w:pPr>
+            <w:bookmarkStart w:id="177" w:name="_Toc74923626"/>
             <w:r>
               <w:rPr>
                 <w:b w:val="0"/>
@@ -3040,6 +3670,7 @@
               </w:rPr>
               <w:t>L’utente visualizza l’avversario trovato.</w:t>
             </w:r>
+            <w:bookmarkEnd w:id="177"/>
           </w:p>
         </w:tc>
       </w:tr>
@@ -3050,9 +3681,11 @@
       <w:pPr>
         <w:pStyle w:val="Titolo2"/>
       </w:pPr>
+      <w:bookmarkStart w:id="178" w:name="_Toc74923627"/>
       <w:r>
         <w:t>Test Case Rispondi Domanda-DEMO</w:t>
       </w:r>
+      <w:bookmarkEnd w:id="178"/>
     </w:p>
     <w:p/>
     <w:tbl>
@@ -3080,6 +3713,7 @@
                 <w:szCs w:val="40"/>
               </w:rPr>
             </w:pPr>
+            <w:bookmarkStart w:id="179" w:name="_Toc74923628"/>
             <w:r>
               <w:rPr>
                 <w:b w:val="0"/>
@@ -3096,22 +3730,24 @@
               </w:rPr>
               <w:t xml:space="preserve"> Risposta</w:t>
             </w:r>
-          </w:p>
-        </w:tc>
-        <w:tc>
-          <w:tcPr>
-            <w:tcW w:w="4814" w:type="dxa"/>
-          </w:tcPr>
-          <w:p>
-            <w:pPr>
-              <w:pStyle w:val="Titolo1"/>
-              <w:outlineLvl w:val="0"/>
-              <w:rPr>
-                <w:b w:val="0"/>
-                <w:sz w:val="40"/>
-                <w:szCs w:val="40"/>
-              </w:rPr>
-            </w:pPr>
+            <w:bookmarkEnd w:id="179"/>
+          </w:p>
+        </w:tc>
+        <w:tc>
+          <w:tcPr>
+            <w:tcW w:w="4814" w:type="dxa"/>
+          </w:tcPr>
+          <w:p>
+            <w:pPr>
+              <w:pStyle w:val="Titolo1"/>
+              <w:outlineLvl w:val="0"/>
+              <w:rPr>
+                <w:b w:val="0"/>
+                <w:sz w:val="40"/>
+                <w:szCs w:val="40"/>
+              </w:rPr>
+            </w:pPr>
+            <w:bookmarkStart w:id="180" w:name="_Toc74923629"/>
             <w:r>
               <w:rPr>
                 <w:b w:val="0"/>
@@ -3120,6 +3756,7 @@
               </w:rPr>
               <w:t>Risposta esatta</w:t>
             </w:r>
+            <w:bookmarkEnd w:id="180"/>
           </w:p>
         </w:tc>
       </w:tr>
@@ -3138,6 +3775,7 @@
                 <w:szCs w:val="40"/>
               </w:rPr>
             </w:pPr>
+            <w:bookmarkStart w:id="181" w:name="_Toc74923630"/>
             <w:r>
               <w:rPr>
                 <w:b w:val="0"/>
@@ -3146,22 +3784,24 @@
               </w:rPr>
               <w:t>Test Case ID</w:t>
             </w:r>
-          </w:p>
-        </w:tc>
-        <w:tc>
-          <w:tcPr>
-            <w:tcW w:w="4814" w:type="dxa"/>
-          </w:tcPr>
-          <w:p>
-            <w:pPr>
-              <w:pStyle w:val="Titolo1"/>
-              <w:outlineLvl w:val="0"/>
-              <w:rPr>
-                <w:b w:val="0"/>
-                <w:sz w:val="40"/>
-                <w:szCs w:val="40"/>
-              </w:rPr>
-            </w:pPr>
+            <w:bookmarkEnd w:id="181"/>
+          </w:p>
+        </w:tc>
+        <w:tc>
+          <w:tcPr>
+            <w:tcW w:w="4814" w:type="dxa"/>
+          </w:tcPr>
+          <w:p>
+            <w:pPr>
+              <w:pStyle w:val="Titolo1"/>
+              <w:outlineLvl w:val="0"/>
+              <w:rPr>
+                <w:b w:val="0"/>
+                <w:sz w:val="40"/>
+                <w:szCs w:val="40"/>
+              </w:rPr>
+            </w:pPr>
+            <w:bookmarkStart w:id="182" w:name="_Toc74923631"/>
             <w:r>
               <w:rPr>
                 <w:b w:val="0"/>
@@ -3178,6 +3818,7 @@
               </w:rPr>
               <w:t xml:space="preserve"> 3.0</w:t>
             </w:r>
+            <w:bookmarkEnd w:id="182"/>
           </w:p>
         </w:tc>
       </w:tr>
@@ -3196,6 +3837,7 @@
                 <w:szCs w:val="40"/>
               </w:rPr>
             </w:pPr>
+            <w:bookmarkStart w:id="183" w:name="_Toc74923632"/>
             <w:r>
               <w:rPr>
                 <w:b w:val="0"/>
@@ -3204,22 +3846,24 @@
               </w:rPr>
               <w:t>Oracolo</w:t>
             </w:r>
-          </w:p>
-        </w:tc>
-        <w:tc>
-          <w:tcPr>
-            <w:tcW w:w="4814" w:type="dxa"/>
-          </w:tcPr>
-          <w:p>
-            <w:pPr>
-              <w:pStyle w:val="Titolo1"/>
-              <w:outlineLvl w:val="0"/>
-              <w:rPr>
-                <w:b w:val="0"/>
-                <w:sz w:val="40"/>
-                <w:szCs w:val="40"/>
-              </w:rPr>
-            </w:pPr>
+            <w:bookmarkEnd w:id="183"/>
+          </w:p>
+        </w:tc>
+        <w:tc>
+          <w:tcPr>
+            <w:tcW w:w="4814" w:type="dxa"/>
+          </w:tcPr>
+          <w:p>
+            <w:pPr>
+              <w:pStyle w:val="Titolo1"/>
+              <w:outlineLvl w:val="0"/>
+              <w:rPr>
+                <w:b w:val="0"/>
+                <w:sz w:val="40"/>
+                <w:szCs w:val="40"/>
+              </w:rPr>
+            </w:pPr>
+            <w:bookmarkStart w:id="184" w:name="_Toc74923633"/>
             <w:r>
               <w:rPr>
                 <w:b w:val="0"/>
@@ -3228,6 +3872,7 @@
               </w:rPr>
               <w:t>L’utente visualizza la domanda successiva</w:t>
             </w:r>
+            <w:bookmarkEnd w:id="184"/>
           </w:p>
         </w:tc>
       </w:tr>
@@ -3246,30 +3891,43 @@
                 <w:szCs w:val="40"/>
               </w:rPr>
             </w:pPr>
-            <w:r>
-              <w:rPr>
-                <w:b w:val="0"/>
-                <w:sz w:val="40"/>
-                <w:szCs w:val="40"/>
-              </w:rPr>
-              <w:t>Entry Condition</w:t>
-            </w:r>
-          </w:p>
-        </w:tc>
-        <w:tc>
-          <w:tcPr>
-            <w:tcW w:w="4814" w:type="dxa"/>
-          </w:tcPr>
-          <w:p>
-            <w:pPr>
-              <w:pStyle w:val="Titolo1"/>
-              <w:outlineLvl w:val="0"/>
-              <w:rPr>
-                <w:b w:val="0"/>
-                <w:sz w:val="40"/>
-                <w:szCs w:val="40"/>
-              </w:rPr>
-            </w:pPr>
+            <w:bookmarkStart w:id="185" w:name="_Toc74923634"/>
+            <w:r>
+              <w:rPr>
+                <w:b w:val="0"/>
+                <w:sz w:val="40"/>
+                <w:szCs w:val="40"/>
+              </w:rPr>
+              <w:t xml:space="preserve">Entry </w:t>
+            </w:r>
+            <w:proofErr w:type="spellStart"/>
+            <w:r>
+              <w:rPr>
+                <w:b w:val="0"/>
+                <w:sz w:val="40"/>
+                <w:szCs w:val="40"/>
+              </w:rPr>
+              <w:t>Condition</w:t>
+            </w:r>
+            <w:bookmarkEnd w:id="185"/>
+            <w:proofErr w:type="spellEnd"/>
+          </w:p>
+        </w:tc>
+        <w:tc>
+          <w:tcPr>
+            <w:tcW w:w="4814" w:type="dxa"/>
+          </w:tcPr>
+          <w:p>
+            <w:pPr>
+              <w:pStyle w:val="Titolo1"/>
+              <w:outlineLvl w:val="0"/>
+              <w:rPr>
+                <w:b w:val="0"/>
+                <w:sz w:val="40"/>
+                <w:szCs w:val="40"/>
+              </w:rPr>
+            </w:pPr>
+            <w:bookmarkStart w:id="186" w:name="_Toc74923635"/>
             <w:r>
               <w:rPr>
                 <w:b w:val="0"/>
@@ -3278,6 +3936,7 @@
               </w:rPr>
               <w:t>L’utente sta rispondendo a una domanda</w:t>
             </w:r>
+            <w:bookmarkEnd w:id="186"/>
           </w:p>
         </w:tc>
       </w:tr>
@@ -3296,6 +3955,7 @@
                 <w:szCs w:val="40"/>
               </w:rPr>
             </w:pPr>
+            <w:bookmarkStart w:id="187" w:name="_Toc74923636"/>
             <w:r>
               <w:rPr>
                 <w:b w:val="0"/>
@@ -3304,22 +3964,24 @@
               </w:rPr>
               <w:t>Flusso di eventi</w:t>
             </w:r>
-          </w:p>
-        </w:tc>
-        <w:tc>
-          <w:tcPr>
-            <w:tcW w:w="4814" w:type="dxa"/>
-          </w:tcPr>
-          <w:p>
-            <w:pPr>
-              <w:pStyle w:val="Titolo1"/>
-              <w:outlineLvl w:val="0"/>
-              <w:rPr>
-                <w:b w:val="0"/>
-                <w:sz w:val="40"/>
-                <w:szCs w:val="40"/>
-              </w:rPr>
-            </w:pPr>
+            <w:bookmarkEnd w:id="187"/>
+          </w:p>
+        </w:tc>
+        <w:tc>
+          <w:tcPr>
+            <w:tcW w:w="4814" w:type="dxa"/>
+          </w:tcPr>
+          <w:p>
+            <w:pPr>
+              <w:pStyle w:val="Titolo1"/>
+              <w:outlineLvl w:val="0"/>
+              <w:rPr>
+                <w:b w:val="0"/>
+                <w:sz w:val="40"/>
+                <w:szCs w:val="40"/>
+              </w:rPr>
+            </w:pPr>
+            <w:bookmarkStart w:id="188" w:name="_Toc74923637"/>
             <w:r>
               <w:rPr>
                 <w:b w:val="0"/>
@@ -3336,17 +3998,19 @@
               </w:rPr>
               <w:t>ziona una risposta.</w:t>
             </w:r>
-          </w:p>
-          <w:p>
-            <w:pPr>
-              <w:pStyle w:val="Titolo1"/>
-              <w:outlineLvl w:val="0"/>
-              <w:rPr>
-                <w:b w:val="0"/>
-                <w:sz w:val="40"/>
-                <w:szCs w:val="40"/>
-              </w:rPr>
-            </w:pPr>
+            <w:bookmarkEnd w:id="188"/>
+          </w:p>
+          <w:p>
+            <w:pPr>
+              <w:pStyle w:val="Titolo1"/>
+              <w:outlineLvl w:val="0"/>
+              <w:rPr>
+                <w:b w:val="0"/>
+                <w:sz w:val="40"/>
+                <w:szCs w:val="40"/>
+              </w:rPr>
+            </w:pPr>
+            <w:bookmarkStart w:id="189" w:name="_Toc74923638"/>
             <w:r>
               <w:rPr>
                 <w:b w:val="0"/>
@@ -3363,17 +4027,19 @@
               </w:rPr>
               <w:t>licca sul tasto di conferma.</w:t>
             </w:r>
-          </w:p>
-          <w:p>
-            <w:pPr>
-              <w:pStyle w:val="Titolo1"/>
-              <w:outlineLvl w:val="0"/>
-              <w:rPr>
-                <w:b w:val="0"/>
-                <w:sz w:val="40"/>
-                <w:szCs w:val="40"/>
-              </w:rPr>
-            </w:pPr>
+            <w:bookmarkEnd w:id="189"/>
+          </w:p>
+          <w:p>
+            <w:pPr>
+              <w:pStyle w:val="Titolo1"/>
+              <w:outlineLvl w:val="0"/>
+              <w:rPr>
+                <w:b w:val="0"/>
+                <w:sz w:val="40"/>
+                <w:szCs w:val="40"/>
+              </w:rPr>
+            </w:pPr>
+            <w:bookmarkStart w:id="190" w:name="_Toc74923639"/>
             <w:r>
               <w:rPr>
                 <w:b w:val="0"/>
@@ -3382,6 +4048,7 @@
               </w:rPr>
               <w:t>Il punteggio dell’utente aumenta di 1</w:t>
             </w:r>
+            <w:bookmarkEnd w:id="190"/>
           </w:p>
         </w:tc>
       </w:tr>
@@ -3414,6 +4081,7 @@
                 <w:szCs w:val="40"/>
               </w:rPr>
             </w:pPr>
+            <w:bookmarkStart w:id="191" w:name="_Toc74923640"/>
             <w:r>
               <w:rPr>
                 <w:b w:val="0"/>
@@ -3430,22 +4098,24 @@
               </w:rPr>
               <w:t xml:space="preserve"> Risposta</w:t>
             </w:r>
-          </w:p>
-        </w:tc>
-        <w:tc>
-          <w:tcPr>
-            <w:tcW w:w="4814" w:type="dxa"/>
-          </w:tcPr>
-          <w:p>
-            <w:pPr>
-              <w:pStyle w:val="Titolo1"/>
-              <w:outlineLvl w:val="0"/>
-              <w:rPr>
-                <w:b w:val="0"/>
-                <w:sz w:val="40"/>
-                <w:szCs w:val="40"/>
-              </w:rPr>
-            </w:pPr>
+            <w:bookmarkEnd w:id="191"/>
+          </w:p>
+        </w:tc>
+        <w:tc>
+          <w:tcPr>
+            <w:tcW w:w="4814" w:type="dxa"/>
+          </w:tcPr>
+          <w:p>
+            <w:pPr>
+              <w:pStyle w:val="Titolo1"/>
+              <w:outlineLvl w:val="0"/>
+              <w:rPr>
+                <w:b w:val="0"/>
+                <w:sz w:val="40"/>
+                <w:szCs w:val="40"/>
+              </w:rPr>
+            </w:pPr>
+            <w:bookmarkStart w:id="192" w:name="_Toc74923641"/>
             <w:r>
               <w:rPr>
                 <w:b w:val="0"/>
@@ -3454,6 +4124,7 @@
               </w:rPr>
               <w:t>Risposta errata</w:t>
             </w:r>
+            <w:bookmarkEnd w:id="192"/>
           </w:p>
         </w:tc>
       </w:tr>
@@ -3472,6 +4143,7 @@
                 <w:szCs w:val="40"/>
               </w:rPr>
             </w:pPr>
+            <w:bookmarkStart w:id="193" w:name="_Toc74923642"/>
             <w:r>
               <w:rPr>
                 <w:b w:val="0"/>
@@ -3480,22 +4152,24 @@
               </w:rPr>
               <w:t>Test Case ID</w:t>
             </w:r>
-          </w:p>
-        </w:tc>
-        <w:tc>
-          <w:tcPr>
-            <w:tcW w:w="4814" w:type="dxa"/>
-          </w:tcPr>
-          <w:p>
-            <w:pPr>
-              <w:pStyle w:val="Titolo1"/>
-              <w:outlineLvl w:val="0"/>
-              <w:rPr>
-                <w:b w:val="0"/>
-                <w:sz w:val="40"/>
-                <w:szCs w:val="40"/>
-              </w:rPr>
-            </w:pPr>
+            <w:bookmarkEnd w:id="193"/>
+          </w:p>
+        </w:tc>
+        <w:tc>
+          <w:tcPr>
+            <w:tcW w:w="4814" w:type="dxa"/>
+          </w:tcPr>
+          <w:p>
+            <w:pPr>
+              <w:pStyle w:val="Titolo1"/>
+              <w:outlineLvl w:val="0"/>
+              <w:rPr>
+                <w:b w:val="0"/>
+                <w:sz w:val="40"/>
+                <w:szCs w:val="40"/>
+              </w:rPr>
+            </w:pPr>
+            <w:bookmarkStart w:id="194" w:name="_Toc74923643"/>
             <w:r>
               <w:rPr>
                 <w:b w:val="0"/>
@@ -3512,6 +4186,7 @@
               </w:rPr>
               <w:t xml:space="preserve"> 3.1</w:t>
             </w:r>
+            <w:bookmarkEnd w:id="194"/>
           </w:p>
         </w:tc>
       </w:tr>
@@ -3530,6 +4205,7 @@
                 <w:szCs w:val="40"/>
               </w:rPr>
             </w:pPr>
+            <w:bookmarkStart w:id="195" w:name="_Toc74923644"/>
             <w:r>
               <w:rPr>
                 <w:b w:val="0"/>
@@ -3538,22 +4214,24 @@
               </w:rPr>
               <w:t>Oracolo</w:t>
             </w:r>
-          </w:p>
-        </w:tc>
-        <w:tc>
-          <w:tcPr>
-            <w:tcW w:w="4814" w:type="dxa"/>
-          </w:tcPr>
-          <w:p>
-            <w:pPr>
-              <w:pStyle w:val="Titolo1"/>
-              <w:outlineLvl w:val="0"/>
-              <w:rPr>
-                <w:b w:val="0"/>
-                <w:sz w:val="40"/>
-                <w:szCs w:val="40"/>
-              </w:rPr>
-            </w:pPr>
+            <w:bookmarkEnd w:id="195"/>
+          </w:p>
+        </w:tc>
+        <w:tc>
+          <w:tcPr>
+            <w:tcW w:w="4814" w:type="dxa"/>
+          </w:tcPr>
+          <w:p>
+            <w:pPr>
+              <w:pStyle w:val="Titolo1"/>
+              <w:outlineLvl w:val="0"/>
+              <w:rPr>
+                <w:b w:val="0"/>
+                <w:sz w:val="40"/>
+                <w:szCs w:val="40"/>
+              </w:rPr>
+            </w:pPr>
+            <w:bookmarkStart w:id="196" w:name="_Toc74923645"/>
             <w:r>
               <w:rPr>
                 <w:b w:val="0"/>
@@ -3562,6 +4240,7 @@
               </w:rPr>
               <w:t>L’utente visualizza la domanda successiva</w:t>
             </w:r>
+            <w:bookmarkEnd w:id="196"/>
           </w:p>
         </w:tc>
       </w:tr>
@@ -3580,30 +4259,43 @@
                 <w:szCs w:val="40"/>
               </w:rPr>
             </w:pPr>
-            <w:r>
-              <w:rPr>
-                <w:b w:val="0"/>
-                <w:sz w:val="40"/>
-                <w:szCs w:val="40"/>
-              </w:rPr>
-              <w:t>Entry Condition</w:t>
-            </w:r>
-          </w:p>
-        </w:tc>
-        <w:tc>
-          <w:tcPr>
-            <w:tcW w:w="4814" w:type="dxa"/>
-          </w:tcPr>
-          <w:p>
-            <w:pPr>
-              <w:pStyle w:val="Titolo1"/>
-              <w:outlineLvl w:val="0"/>
-              <w:rPr>
-                <w:b w:val="0"/>
-                <w:sz w:val="40"/>
-                <w:szCs w:val="40"/>
-              </w:rPr>
-            </w:pPr>
+            <w:bookmarkStart w:id="197" w:name="_Toc74923646"/>
+            <w:r>
+              <w:rPr>
+                <w:b w:val="0"/>
+                <w:sz w:val="40"/>
+                <w:szCs w:val="40"/>
+              </w:rPr>
+              <w:t xml:space="preserve">Entry </w:t>
+            </w:r>
+            <w:proofErr w:type="spellStart"/>
+            <w:r>
+              <w:rPr>
+                <w:b w:val="0"/>
+                <w:sz w:val="40"/>
+                <w:szCs w:val="40"/>
+              </w:rPr>
+              <w:t>Condition</w:t>
+            </w:r>
+            <w:bookmarkEnd w:id="197"/>
+            <w:proofErr w:type="spellEnd"/>
+          </w:p>
+        </w:tc>
+        <w:tc>
+          <w:tcPr>
+            <w:tcW w:w="4814" w:type="dxa"/>
+          </w:tcPr>
+          <w:p>
+            <w:pPr>
+              <w:pStyle w:val="Titolo1"/>
+              <w:outlineLvl w:val="0"/>
+              <w:rPr>
+                <w:b w:val="0"/>
+                <w:sz w:val="40"/>
+                <w:szCs w:val="40"/>
+              </w:rPr>
+            </w:pPr>
+            <w:bookmarkStart w:id="198" w:name="_Toc74923647"/>
             <w:r>
               <w:rPr>
                 <w:b w:val="0"/>
@@ -3612,6 +4304,7 @@
               </w:rPr>
               <w:t>L’utente sta rispondendo a una domanda</w:t>
             </w:r>
+            <w:bookmarkEnd w:id="198"/>
           </w:p>
         </w:tc>
       </w:tr>
@@ -3630,30 +4323,34 @@
                 <w:szCs w:val="40"/>
               </w:rPr>
             </w:pPr>
-            <w:r>
-              <w:rPr>
-                <w:b w:val="0"/>
-                <w:sz w:val="40"/>
-                <w:szCs w:val="40"/>
-              </w:rPr>
+            <w:bookmarkStart w:id="199" w:name="_Toc74923648"/>
+            <w:r>
+              <w:rPr>
+                <w:b w:val="0"/>
+                <w:sz w:val="40"/>
+                <w:szCs w:val="40"/>
+              </w:rPr>
+              <w:lastRenderedPageBreak/>
               <w:t>Flusso di eventi</w:t>
             </w:r>
-          </w:p>
-        </w:tc>
-        <w:tc>
-          <w:tcPr>
-            <w:tcW w:w="4814" w:type="dxa"/>
-          </w:tcPr>
-          <w:p>
-            <w:pPr>
-              <w:pStyle w:val="Titolo1"/>
-              <w:outlineLvl w:val="0"/>
-              <w:rPr>
-                <w:b w:val="0"/>
-                <w:sz w:val="40"/>
-                <w:szCs w:val="40"/>
-              </w:rPr>
-            </w:pPr>
+            <w:bookmarkEnd w:id="199"/>
+          </w:p>
+        </w:tc>
+        <w:tc>
+          <w:tcPr>
+            <w:tcW w:w="4814" w:type="dxa"/>
+          </w:tcPr>
+          <w:p>
+            <w:pPr>
+              <w:pStyle w:val="Titolo1"/>
+              <w:outlineLvl w:val="0"/>
+              <w:rPr>
+                <w:b w:val="0"/>
+                <w:sz w:val="40"/>
+                <w:szCs w:val="40"/>
+              </w:rPr>
+            </w:pPr>
+            <w:bookmarkStart w:id="200" w:name="_Toc74923649"/>
             <w:r>
               <w:rPr>
                 <w:b w:val="0"/>
@@ -3662,17 +4359,19 @@
               </w:rPr>
               <w:t>L’utente seleziona una risposta.</w:t>
             </w:r>
-          </w:p>
-          <w:p>
-            <w:pPr>
-              <w:pStyle w:val="Titolo1"/>
-              <w:outlineLvl w:val="0"/>
-              <w:rPr>
-                <w:b w:val="0"/>
-                <w:sz w:val="40"/>
-                <w:szCs w:val="40"/>
-              </w:rPr>
-            </w:pPr>
+            <w:bookmarkEnd w:id="200"/>
+          </w:p>
+          <w:p>
+            <w:pPr>
+              <w:pStyle w:val="Titolo1"/>
+              <w:outlineLvl w:val="0"/>
+              <w:rPr>
+                <w:b w:val="0"/>
+                <w:sz w:val="40"/>
+                <w:szCs w:val="40"/>
+              </w:rPr>
+            </w:pPr>
+            <w:bookmarkStart w:id="201" w:name="_Toc74923650"/>
             <w:r>
               <w:rPr>
                 <w:b w:val="0"/>
@@ -3681,6 +4380,7 @@
               </w:rPr>
               <w:t>Clicca sul tasto di conferma.</w:t>
             </w:r>
+            <w:bookmarkEnd w:id="201"/>
           </w:p>
         </w:tc>
       </w:tr>
@@ -3713,6 +4413,7 @@
                 <w:szCs w:val="40"/>
               </w:rPr>
             </w:pPr>
+            <w:bookmarkStart w:id="202" w:name="_Toc74923651"/>
             <w:r>
               <w:rPr>
                 <w:b w:val="0"/>
@@ -3729,22 +4430,24 @@
               </w:rPr>
               <w:t xml:space="preserve"> Risposta</w:t>
             </w:r>
-          </w:p>
-        </w:tc>
-        <w:tc>
-          <w:tcPr>
-            <w:tcW w:w="4814" w:type="dxa"/>
-          </w:tcPr>
-          <w:p>
-            <w:pPr>
-              <w:pStyle w:val="Titolo1"/>
-              <w:outlineLvl w:val="0"/>
-              <w:rPr>
-                <w:b w:val="0"/>
-                <w:sz w:val="40"/>
-                <w:szCs w:val="40"/>
-              </w:rPr>
-            </w:pPr>
+            <w:bookmarkEnd w:id="202"/>
+          </w:p>
+        </w:tc>
+        <w:tc>
+          <w:tcPr>
+            <w:tcW w:w="4814" w:type="dxa"/>
+          </w:tcPr>
+          <w:p>
+            <w:pPr>
+              <w:pStyle w:val="Titolo1"/>
+              <w:outlineLvl w:val="0"/>
+              <w:rPr>
+                <w:b w:val="0"/>
+                <w:sz w:val="40"/>
+                <w:szCs w:val="40"/>
+              </w:rPr>
+            </w:pPr>
+            <w:bookmarkStart w:id="203" w:name="_Toc74923652"/>
             <w:r>
               <w:rPr>
                 <w:b w:val="0"/>
@@ -3753,6 +4456,7 @@
               </w:rPr>
               <w:t>Risposta  non selezionata</w:t>
             </w:r>
+            <w:bookmarkEnd w:id="203"/>
           </w:p>
         </w:tc>
       </w:tr>
@@ -3771,6 +4475,7 @@
                 <w:szCs w:val="40"/>
               </w:rPr>
             </w:pPr>
+            <w:bookmarkStart w:id="204" w:name="_Toc74923653"/>
             <w:r>
               <w:rPr>
                 <w:b w:val="0"/>
@@ -3779,22 +4484,24 @@
               </w:rPr>
               <w:t>Test Case ID</w:t>
             </w:r>
-          </w:p>
-        </w:tc>
-        <w:tc>
-          <w:tcPr>
-            <w:tcW w:w="4814" w:type="dxa"/>
-          </w:tcPr>
-          <w:p>
-            <w:pPr>
-              <w:pStyle w:val="Titolo1"/>
-              <w:outlineLvl w:val="0"/>
-              <w:rPr>
-                <w:b w:val="0"/>
-                <w:sz w:val="40"/>
-                <w:szCs w:val="40"/>
-              </w:rPr>
-            </w:pPr>
+            <w:bookmarkEnd w:id="204"/>
+          </w:p>
+        </w:tc>
+        <w:tc>
+          <w:tcPr>
+            <w:tcW w:w="4814" w:type="dxa"/>
+          </w:tcPr>
+          <w:p>
+            <w:pPr>
+              <w:pStyle w:val="Titolo1"/>
+              <w:outlineLvl w:val="0"/>
+              <w:rPr>
+                <w:b w:val="0"/>
+                <w:sz w:val="40"/>
+                <w:szCs w:val="40"/>
+              </w:rPr>
+            </w:pPr>
+            <w:bookmarkStart w:id="205" w:name="_Toc74923654"/>
             <w:r>
               <w:rPr>
                 <w:b w:val="0"/>
@@ -3811,6 +4518,7 @@
               </w:rPr>
               <w:t xml:space="preserve"> 3.2</w:t>
             </w:r>
+            <w:bookmarkEnd w:id="205"/>
           </w:p>
         </w:tc>
       </w:tr>
@@ -3829,6 +4537,7 @@
                 <w:szCs w:val="40"/>
               </w:rPr>
             </w:pPr>
+            <w:bookmarkStart w:id="206" w:name="_Toc74923655"/>
             <w:r>
               <w:rPr>
                 <w:b w:val="0"/>
@@ -3837,22 +4546,24 @@
               </w:rPr>
               <w:t>Oracolo</w:t>
             </w:r>
-          </w:p>
-        </w:tc>
-        <w:tc>
-          <w:tcPr>
-            <w:tcW w:w="4814" w:type="dxa"/>
-          </w:tcPr>
-          <w:p>
-            <w:pPr>
-              <w:pStyle w:val="Titolo1"/>
-              <w:outlineLvl w:val="0"/>
-              <w:rPr>
-                <w:b w:val="0"/>
-                <w:sz w:val="40"/>
-                <w:szCs w:val="40"/>
-              </w:rPr>
-            </w:pPr>
+            <w:bookmarkEnd w:id="206"/>
+          </w:p>
+        </w:tc>
+        <w:tc>
+          <w:tcPr>
+            <w:tcW w:w="4814" w:type="dxa"/>
+          </w:tcPr>
+          <w:p>
+            <w:pPr>
+              <w:pStyle w:val="Titolo1"/>
+              <w:outlineLvl w:val="0"/>
+              <w:rPr>
+                <w:b w:val="0"/>
+                <w:sz w:val="40"/>
+                <w:szCs w:val="40"/>
+              </w:rPr>
+            </w:pPr>
+            <w:bookmarkStart w:id="207" w:name="_Toc74923656"/>
             <w:r>
               <w:rPr>
                 <w:b w:val="0"/>
@@ -3861,6 +4572,7 @@
               </w:rPr>
               <w:t>L’utente visualizza il messaggio :”risposta non selezionata”</w:t>
             </w:r>
+            <w:bookmarkEnd w:id="207"/>
           </w:p>
         </w:tc>
       </w:tr>
@@ -3879,30 +4591,43 @@
                 <w:szCs w:val="40"/>
               </w:rPr>
             </w:pPr>
-            <w:r>
-              <w:rPr>
-                <w:b w:val="0"/>
-                <w:sz w:val="40"/>
-                <w:szCs w:val="40"/>
-              </w:rPr>
-              <w:t>Entry Condition</w:t>
-            </w:r>
-          </w:p>
-        </w:tc>
-        <w:tc>
-          <w:tcPr>
-            <w:tcW w:w="4814" w:type="dxa"/>
-          </w:tcPr>
-          <w:p>
-            <w:pPr>
-              <w:pStyle w:val="Titolo1"/>
-              <w:outlineLvl w:val="0"/>
-              <w:rPr>
-                <w:b w:val="0"/>
-                <w:sz w:val="40"/>
-                <w:szCs w:val="40"/>
-              </w:rPr>
-            </w:pPr>
+            <w:bookmarkStart w:id="208" w:name="_Toc74923657"/>
+            <w:r>
+              <w:rPr>
+                <w:b w:val="0"/>
+                <w:sz w:val="40"/>
+                <w:szCs w:val="40"/>
+              </w:rPr>
+              <w:t xml:space="preserve">Entry </w:t>
+            </w:r>
+            <w:proofErr w:type="spellStart"/>
+            <w:r>
+              <w:rPr>
+                <w:b w:val="0"/>
+                <w:sz w:val="40"/>
+                <w:szCs w:val="40"/>
+              </w:rPr>
+              <w:t>Condition</w:t>
+            </w:r>
+            <w:bookmarkEnd w:id="208"/>
+            <w:proofErr w:type="spellEnd"/>
+          </w:p>
+        </w:tc>
+        <w:tc>
+          <w:tcPr>
+            <w:tcW w:w="4814" w:type="dxa"/>
+          </w:tcPr>
+          <w:p>
+            <w:pPr>
+              <w:pStyle w:val="Titolo1"/>
+              <w:outlineLvl w:val="0"/>
+              <w:rPr>
+                <w:b w:val="0"/>
+                <w:sz w:val="40"/>
+                <w:szCs w:val="40"/>
+              </w:rPr>
+            </w:pPr>
+            <w:bookmarkStart w:id="209" w:name="_Toc74923658"/>
             <w:r>
               <w:rPr>
                 <w:b w:val="0"/>
@@ -3911,6 +4636,7 @@
               </w:rPr>
               <w:t>L’utente sta rispondendo a una domanda</w:t>
             </w:r>
+            <w:bookmarkEnd w:id="209"/>
           </w:p>
         </w:tc>
       </w:tr>
@@ -3929,6 +4655,7 @@
                 <w:szCs w:val="40"/>
               </w:rPr>
             </w:pPr>
+            <w:bookmarkStart w:id="210" w:name="_Toc74923659"/>
             <w:r>
               <w:rPr>
                 <w:b w:val="0"/>
@@ -3937,22 +4664,24 @@
               </w:rPr>
               <w:t>Flusso di eventi</w:t>
             </w:r>
-          </w:p>
-        </w:tc>
-        <w:tc>
-          <w:tcPr>
-            <w:tcW w:w="4814" w:type="dxa"/>
-          </w:tcPr>
-          <w:p>
-            <w:pPr>
-              <w:pStyle w:val="Titolo1"/>
-              <w:outlineLvl w:val="0"/>
-              <w:rPr>
-                <w:b w:val="0"/>
-                <w:sz w:val="40"/>
-                <w:szCs w:val="40"/>
-              </w:rPr>
-            </w:pPr>
+            <w:bookmarkEnd w:id="210"/>
+          </w:p>
+        </w:tc>
+        <w:tc>
+          <w:tcPr>
+            <w:tcW w:w="4814" w:type="dxa"/>
+          </w:tcPr>
+          <w:p>
+            <w:pPr>
+              <w:pStyle w:val="Titolo1"/>
+              <w:outlineLvl w:val="0"/>
+              <w:rPr>
+                <w:b w:val="0"/>
+                <w:sz w:val="40"/>
+                <w:szCs w:val="40"/>
+              </w:rPr>
+            </w:pPr>
+            <w:bookmarkStart w:id="211" w:name="_Toc74923660"/>
             <w:r>
               <w:rPr>
                 <w:b w:val="0"/>
@@ -3961,6 +4690,7 @@
               </w:rPr>
               <w:t>L’utente clicca sul tasto di conferma.</w:t>
             </w:r>
+            <w:bookmarkEnd w:id="211"/>
           </w:p>
           <w:p>
             <w:pPr>
@@ -4003,6 +4733,7 @@
                 <w:szCs w:val="40"/>
               </w:rPr>
             </w:pPr>
+            <w:bookmarkStart w:id="212" w:name="_Toc74923661"/>
             <w:r>
               <w:rPr>
                 <w:b w:val="0"/>
@@ -4019,22 +4750,24 @@
               </w:rPr>
               <w:t xml:space="preserve"> Risposta</w:t>
             </w:r>
-          </w:p>
-        </w:tc>
-        <w:tc>
-          <w:tcPr>
-            <w:tcW w:w="4814" w:type="dxa"/>
-          </w:tcPr>
-          <w:p>
-            <w:pPr>
-              <w:pStyle w:val="Titolo1"/>
-              <w:outlineLvl w:val="0"/>
-              <w:rPr>
-                <w:b w:val="0"/>
-                <w:sz w:val="40"/>
-                <w:szCs w:val="40"/>
-              </w:rPr>
-            </w:pPr>
+            <w:bookmarkEnd w:id="212"/>
+          </w:p>
+        </w:tc>
+        <w:tc>
+          <w:tcPr>
+            <w:tcW w:w="4814" w:type="dxa"/>
+          </w:tcPr>
+          <w:p>
+            <w:pPr>
+              <w:pStyle w:val="Titolo1"/>
+              <w:outlineLvl w:val="0"/>
+              <w:rPr>
+                <w:b w:val="0"/>
+                <w:sz w:val="40"/>
+                <w:szCs w:val="40"/>
+              </w:rPr>
+            </w:pPr>
+            <w:bookmarkStart w:id="213" w:name="_Toc74923662"/>
             <w:r>
               <w:rPr>
                 <w:b w:val="0"/>
@@ -4043,6 +4776,7 @@
               </w:rPr>
               <w:t>Ultima risposta</w:t>
             </w:r>
+            <w:bookmarkEnd w:id="213"/>
           </w:p>
         </w:tc>
       </w:tr>
@@ -4061,6 +4795,7 @@
                 <w:szCs w:val="40"/>
               </w:rPr>
             </w:pPr>
+            <w:bookmarkStart w:id="214" w:name="_Toc74923663"/>
             <w:r>
               <w:rPr>
                 <w:b w:val="0"/>
@@ -4069,22 +4804,24 @@
               </w:rPr>
               <w:t>Test Case ID</w:t>
             </w:r>
-          </w:p>
-        </w:tc>
-        <w:tc>
-          <w:tcPr>
-            <w:tcW w:w="4814" w:type="dxa"/>
-          </w:tcPr>
-          <w:p>
-            <w:pPr>
-              <w:pStyle w:val="Titolo1"/>
-              <w:outlineLvl w:val="0"/>
-              <w:rPr>
-                <w:b w:val="0"/>
-                <w:sz w:val="40"/>
-                <w:szCs w:val="40"/>
-              </w:rPr>
-            </w:pPr>
+            <w:bookmarkEnd w:id="214"/>
+          </w:p>
+        </w:tc>
+        <w:tc>
+          <w:tcPr>
+            <w:tcW w:w="4814" w:type="dxa"/>
+          </w:tcPr>
+          <w:p>
+            <w:pPr>
+              <w:pStyle w:val="Titolo1"/>
+              <w:outlineLvl w:val="0"/>
+              <w:rPr>
+                <w:b w:val="0"/>
+                <w:sz w:val="40"/>
+                <w:szCs w:val="40"/>
+              </w:rPr>
+            </w:pPr>
+            <w:bookmarkStart w:id="215" w:name="_Toc74923664"/>
             <w:r>
               <w:rPr>
                 <w:b w:val="0"/>
@@ -4101,6 +4838,7 @@
               </w:rPr>
               <w:t xml:space="preserve"> 3.4</w:t>
             </w:r>
+            <w:bookmarkEnd w:id="215"/>
           </w:p>
         </w:tc>
       </w:tr>
@@ -4119,6 +4857,7 @@
                 <w:szCs w:val="40"/>
               </w:rPr>
             </w:pPr>
+            <w:bookmarkStart w:id="216" w:name="_Toc74923665"/>
             <w:r>
               <w:rPr>
                 <w:b w:val="0"/>
@@ -4127,22 +4866,24 @@
               </w:rPr>
               <w:t>Oracolo</w:t>
             </w:r>
-          </w:p>
-        </w:tc>
-        <w:tc>
-          <w:tcPr>
-            <w:tcW w:w="4814" w:type="dxa"/>
-          </w:tcPr>
-          <w:p>
-            <w:pPr>
-              <w:pStyle w:val="Titolo1"/>
-              <w:outlineLvl w:val="0"/>
-              <w:rPr>
-                <w:b w:val="0"/>
-                <w:sz w:val="40"/>
-                <w:szCs w:val="40"/>
-              </w:rPr>
-            </w:pPr>
+            <w:bookmarkEnd w:id="216"/>
+          </w:p>
+        </w:tc>
+        <w:tc>
+          <w:tcPr>
+            <w:tcW w:w="4814" w:type="dxa"/>
+          </w:tcPr>
+          <w:p>
+            <w:pPr>
+              <w:pStyle w:val="Titolo1"/>
+              <w:outlineLvl w:val="0"/>
+              <w:rPr>
+                <w:b w:val="0"/>
+                <w:sz w:val="40"/>
+                <w:szCs w:val="40"/>
+              </w:rPr>
+            </w:pPr>
+            <w:bookmarkStart w:id="217" w:name="_Toc74923666"/>
             <w:r>
               <w:rPr>
                 <w:b w:val="0"/>
@@ -4167,6 +4908,7 @@
               </w:rPr>
               <w:t>.</w:t>
             </w:r>
+            <w:bookmarkEnd w:id="217"/>
           </w:p>
         </w:tc>
       </w:tr>
@@ -4185,30 +4927,43 @@
                 <w:szCs w:val="40"/>
               </w:rPr>
             </w:pPr>
-            <w:r>
-              <w:rPr>
-                <w:b w:val="0"/>
-                <w:sz w:val="40"/>
-                <w:szCs w:val="40"/>
-              </w:rPr>
-              <w:t>Entry Condition</w:t>
-            </w:r>
-          </w:p>
-        </w:tc>
-        <w:tc>
-          <w:tcPr>
-            <w:tcW w:w="4814" w:type="dxa"/>
-          </w:tcPr>
-          <w:p>
-            <w:pPr>
-              <w:pStyle w:val="Titolo1"/>
-              <w:outlineLvl w:val="0"/>
-              <w:rPr>
-                <w:b w:val="0"/>
-                <w:sz w:val="40"/>
-                <w:szCs w:val="40"/>
-              </w:rPr>
-            </w:pPr>
+            <w:bookmarkStart w:id="218" w:name="_Toc74923667"/>
+            <w:r>
+              <w:rPr>
+                <w:b w:val="0"/>
+                <w:sz w:val="40"/>
+                <w:szCs w:val="40"/>
+              </w:rPr>
+              <w:t xml:space="preserve">Entry </w:t>
+            </w:r>
+            <w:proofErr w:type="spellStart"/>
+            <w:r>
+              <w:rPr>
+                <w:b w:val="0"/>
+                <w:sz w:val="40"/>
+                <w:szCs w:val="40"/>
+              </w:rPr>
+              <w:t>Condition</w:t>
+            </w:r>
+            <w:bookmarkEnd w:id="218"/>
+            <w:proofErr w:type="spellEnd"/>
+          </w:p>
+        </w:tc>
+        <w:tc>
+          <w:tcPr>
+            <w:tcW w:w="4814" w:type="dxa"/>
+          </w:tcPr>
+          <w:p>
+            <w:pPr>
+              <w:pStyle w:val="Titolo1"/>
+              <w:outlineLvl w:val="0"/>
+              <w:rPr>
+                <w:b w:val="0"/>
+                <w:sz w:val="40"/>
+                <w:szCs w:val="40"/>
+              </w:rPr>
+            </w:pPr>
+            <w:bookmarkStart w:id="219" w:name="_Toc74923668"/>
             <w:r>
               <w:rPr>
                 <w:b w:val="0"/>
@@ -4225,17 +4980,19 @@
               </w:rPr>
               <w:t>.</w:t>
             </w:r>
-          </w:p>
-          <w:p>
-            <w:pPr>
-              <w:pStyle w:val="Titolo1"/>
-              <w:outlineLvl w:val="0"/>
-              <w:rPr>
-                <w:b w:val="0"/>
-                <w:sz w:val="40"/>
-                <w:szCs w:val="40"/>
-              </w:rPr>
-            </w:pPr>
+            <w:bookmarkEnd w:id="219"/>
+          </w:p>
+          <w:p>
+            <w:pPr>
+              <w:pStyle w:val="Titolo1"/>
+              <w:outlineLvl w:val="0"/>
+              <w:rPr>
+                <w:b w:val="0"/>
+                <w:sz w:val="40"/>
+                <w:szCs w:val="40"/>
+              </w:rPr>
+            </w:pPr>
+            <w:bookmarkStart w:id="220" w:name="_Toc74923669"/>
             <w:r>
               <w:rPr>
                 <w:b w:val="0"/>
@@ -4244,6 +5001,7 @@
               </w:rPr>
               <w:t>L’avversario non ha ancora finito.</w:t>
             </w:r>
+            <w:bookmarkEnd w:id="220"/>
           </w:p>
         </w:tc>
       </w:tr>
@@ -4262,6 +5020,7 @@
                 <w:szCs w:val="40"/>
               </w:rPr>
             </w:pPr>
+            <w:bookmarkStart w:id="221" w:name="_Toc74923670"/>
             <w:r>
               <w:rPr>
                 <w:b w:val="0"/>
@@ -4270,22 +5029,24 @@
               </w:rPr>
               <w:t>Flusso di eventi</w:t>
             </w:r>
-          </w:p>
-        </w:tc>
-        <w:tc>
-          <w:tcPr>
-            <w:tcW w:w="4814" w:type="dxa"/>
-          </w:tcPr>
-          <w:p>
-            <w:pPr>
-              <w:pStyle w:val="Titolo1"/>
-              <w:outlineLvl w:val="0"/>
-              <w:rPr>
-                <w:b w:val="0"/>
-                <w:sz w:val="40"/>
-                <w:szCs w:val="40"/>
-              </w:rPr>
-            </w:pPr>
+            <w:bookmarkEnd w:id="221"/>
+          </w:p>
+        </w:tc>
+        <w:tc>
+          <w:tcPr>
+            <w:tcW w:w="4814" w:type="dxa"/>
+          </w:tcPr>
+          <w:p>
+            <w:pPr>
+              <w:pStyle w:val="Titolo1"/>
+              <w:outlineLvl w:val="0"/>
+              <w:rPr>
+                <w:b w:val="0"/>
+                <w:sz w:val="40"/>
+                <w:szCs w:val="40"/>
+              </w:rPr>
+            </w:pPr>
+            <w:bookmarkStart w:id="222" w:name="_Toc74923671"/>
             <w:r>
               <w:rPr>
                 <w:b w:val="0"/>
@@ -4294,17 +5055,19 @@
               </w:rPr>
               <w:t>L’utente seleziona una risposta.</w:t>
             </w:r>
-          </w:p>
-          <w:p>
-            <w:pPr>
-              <w:pStyle w:val="Titolo1"/>
-              <w:outlineLvl w:val="0"/>
-              <w:rPr>
-                <w:b w:val="0"/>
-                <w:sz w:val="40"/>
-                <w:szCs w:val="40"/>
-              </w:rPr>
-            </w:pPr>
+            <w:bookmarkEnd w:id="222"/>
+          </w:p>
+          <w:p>
+            <w:pPr>
+              <w:pStyle w:val="Titolo1"/>
+              <w:outlineLvl w:val="0"/>
+              <w:rPr>
+                <w:b w:val="0"/>
+                <w:sz w:val="40"/>
+                <w:szCs w:val="40"/>
+              </w:rPr>
+            </w:pPr>
+            <w:bookmarkStart w:id="223" w:name="_Toc74923672"/>
             <w:r>
               <w:rPr>
                 <w:b w:val="0"/>
@@ -4313,6 +5076,7 @@
               </w:rPr>
               <w:t>Clicca sul tasto di conferma.</w:t>
             </w:r>
+            <w:bookmarkEnd w:id="223"/>
           </w:p>
         </w:tc>
       </w:tr>
@@ -4343,6 +5107,7 @@
                 <w:szCs w:val="40"/>
               </w:rPr>
             </w:pPr>
+            <w:bookmarkStart w:id="224" w:name="_Toc74923673"/>
             <w:r>
               <w:rPr>
                 <w:b w:val="0"/>
@@ -4359,22 +5124,24 @@
               </w:rPr>
               <w:t xml:space="preserve"> Risposta</w:t>
             </w:r>
-          </w:p>
-        </w:tc>
-        <w:tc>
-          <w:tcPr>
-            <w:tcW w:w="4814" w:type="dxa"/>
-          </w:tcPr>
-          <w:p>
-            <w:pPr>
-              <w:pStyle w:val="Titolo1"/>
-              <w:outlineLvl w:val="0"/>
-              <w:rPr>
-                <w:b w:val="0"/>
-                <w:sz w:val="40"/>
-                <w:szCs w:val="40"/>
-              </w:rPr>
-            </w:pPr>
+            <w:bookmarkEnd w:id="224"/>
+          </w:p>
+        </w:tc>
+        <w:tc>
+          <w:tcPr>
+            <w:tcW w:w="4814" w:type="dxa"/>
+          </w:tcPr>
+          <w:p>
+            <w:pPr>
+              <w:pStyle w:val="Titolo1"/>
+              <w:outlineLvl w:val="0"/>
+              <w:rPr>
+                <w:b w:val="0"/>
+                <w:sz w:val="40"/>
+                <w:szCs w:val="40"/>
+              </w:rPr>
+            </w:pPr>
+            <w:bookmarkStart w:id="225" w:name="_Toc74923674"/>
             <w:r>
               <w:rPr>
                 <w:b w:val="0"/>
@@ -4383,6 +5150,7 @@
               </w:rPr>
               <w:t>Ultima risposta</w:t>
             </w:r>
+            <w:bookmarkEnd w:id="225"/>
           </w:p>
         </w:tc>
       </w:tr>
@@ -4401,6 +5169,7 @@
                 <w:szCs w:val="40"/>
               </w:rPr>
             </w:pPr>
+            <w:bookmarkStart w:id="226" w:name="_Toc74923675"/>
             <w:r>
               <w:rPr>
                 <w:b w:val="0"/>
@@ -4409,22 +5178,24 @@
               </w:rPr>
               <w:t>Test Case ID</w:t>
             </w:r>
-          </w:p>
-        </w:tc>
-        <w:tc>
-          <w:tcPr>
-            <w:tcW w:w="4814" w:type="dxa"/>
-          </w:tcPr>
-          <w:p>
-            <w:pPr>
-              <w:pStyle w:val="Titolo1"/>
-              <w:outlineLvl w:val="0"/>
-              <w:rPr>
-                <w:b w:val="0"/>
-                <w:sz w:val="40"/>
-                <w:szCs w:val="40"/>
-              </w:rPr>
-            </w:pPr>
+            <w:bookmarkEnd w:id="226"/>
+          </w:p>
+        </w:tc>
+        <w:tc>
+          <w:tcPr>
+            <w:tcW w:w="4814" w:type="dxa"/>
+          </w:tcPr>
+          <w:p>
+            <w:pPr>
+              <w:pStyle w:val="Titolo1"/>
+              <w:outlineLvl w:val="0"/>
+              <w:rPr>
+                <w:b w:val="0"/>
+                <w:sz w:val="40"/>
+                <w:szCs w:val="40"/>
+              </w:rPr>
+            </w:pPr>
+            <w:bookmarkStart w:id="227" w:name="_Toc74923676"/>
             <w:r>
               <w:rPr>
                 <w:b w:val="0"/>
@@ -4441,6 +5212,7 @@
               </w:rPr>
               <w:t xml:space="preserve"> 3.4</w:t>
             </w:r>
+            <w:bookmarkEnd w:id="227"/>
           </w:p>
         </w:tc>
       </w:tr>
@@ -4459,30 +5231,34 @@
                 <w:szCs w:val="40"/>
               </w:rPr>
             </w:pPr>
-            <w:r>
-              <w:rPr>
-                <w:b w:val="0"/>
-                <w:sz w:val="40"/>
-                <w:szCs w:val="40"/>
-              </w:rPr>
+            <w:bookmarkStart w:id="228" w:name="_Toc74923677"/>
+            <w:r>
+              <w:rPr>
+                <w:b w:val="0"/>
+                <w:sz w:val="40"/>
+                <w:szCs w:val="40"/>
+              </w:rPr>
+              <w:lastRenderedPageBreak/>
               <w:t>Oracolo</w:t>
             </w:r>
-          </w:p>
-        </w:tc>
-        <w:tc>
-          <w:tcPr>
-            <w:tcW w:w="4814" w:type="dxa"/>
-          </w:tcPr>
-          <w:p>
-            <w:pPr>
-              <w:pStyle w:val="Titolo1"/>
-              <w:outlineLvl w:val="0"/>
-              <w:rPr>
-                <w:b w:val="0"/>
-                <w:sz w:val="40"/>
-                <w:szCs w:val="40"/>
-              </w:rPr>
-            </w:pPr>
+            <w:bookmarkEnd w:id="228"/>
+          </w:p>
+        </w:tc>
+        <w:tc>
+          <w:tcPr>
+            <w:tcW w:w="4814" w:type="dxa"/>
+          </w:tcPr>
+          <w:p>
+            <w:pPr>
+              <w:pStyle w:val="Titolo1"/>
+              <w:outlineLvl w:val="0"/>
+              <w:rPr>
+                <w:b w:val="0"/>
+                <w:sz w:val="40"/>
+                <w:szCs w:val="40"/>
+              </w:rPr>
+            </w:pPr>
+            <w:bookmarkStart w:id="229" w:name="_Toc74923678"/>
             <w:r>
               <w:rPr>
                 <w:b w:val="0"/>
@@ -4491,6 +5267,7 @@
               </w:rPr>
               <w:t>L’utente visualizza la schermata di fine partita.</w:t>
             </w:r>
+            <w:bookmarkEnd w:id="229"/>
           </w:p>
         </w:tc>
       </w:tr>
@@ -4509,30 +5286,43 @@
                 <w:szCs w:val="40"/>
               </w:rPr>
             </w:pPr>
-            <w:r>
-              <w:rPr>
-                <w:b w:val="0"/>
-                <w:sz w:val="40"/>
-                <w:szCs w:val="40"/>
-              </w:rPr>
-              <w:t>Entry Condition</w:t>
-            </w:r>
-          </w:p>
-        </w:tc>
-        <w:tc>
-          <w:tcPr>
-            <w:tcW w:w="4814" w:type="dxa"/>
-          </w:tcPr>
-          <w:p>
-            <w:pPr>
-              <w:pStyle w:val="Titolo1"/>
-              <w:outlineLvl w:val="0"/>
-              <w:rPr>
-                <w:b w:val="0"/>
-                <w:sz w:val="40"/>
-                <w:szCs w:val="40"/>
-              </w:rPr>
-            </w:pPr>
+            <w:bookmarkStart w:id="230" w:name="_Toc74923679"/>
+            <w:r>
+              <w:rPr>
+                <w:b w:val="0"/>
+                <w:sz w:val="40"/>
+                <w:szCs w:val="40"/>
+              </w:rPr>
+              <w:t xml:space="preserve">Entry </w:t>
+            </w:r>
+            <w:proofErr w:type="spellStart"/>
+            <w:r>
+              <w:rPr>
+                <w:b w:val="0"/>
+                <w:sz w:val="40"/>
+                <w:szCs w:val="40"/>
+              </w:rPr>
+              <w:t>Condition</w:t>
+            </w:r>
+            <w:bookmarkEnd w:id="230"/>
+            <w:proofErr w:type="spellEnd"/>
+          </w:p>
+        </w:tc>
+        <w:tc>
+          <w:tcPr>
+            <w:tcW w:w="4814" w:type="dxa"/>
+          </w:tcPr>
+          <w:p>
+            <w:pPr>
+              <w:pStyle w:val="Titolo1"/>
+              <w:outlineLvl w:val="0"/>
+              <w:rPr>
+                <w:b w:val="0"/>
+                <w:sz w:val="40"/>
+                <w:szCs w:val="40"/>
+              </w:rPr>
+            </w:pPr>
+            <w:bookmarkStart w:id="231" w:name="_Toc74923680"/>
             <w:r>
               <w:rPr>
                 <w:b w:val="0"/>
@@ -4541,17 +5331,19 @@
               </w:rPr>
               <w:t>L’utente sta rispondendo all’ultima domanda.</w:t>
             </w:r>
-          </w:p>
-          <w:p>
-            <w:pPr>
-              <w:pStyle w:val="Titolo1"/>
-              <w:outlineLvl w:val="0"/>
-              <w:rPr>
-                <w:b w:val="0"/>
-                <w:sz w:val="40"/>
-                <w:szCs w:val="40"/>
-              </w:rPr>
-            </w:pPr>
+            <w:bookmarkEnd w:id="231"/>
+          </w:p>
+          <w:p>
+            <w:pPr>
+              <w:pStyle w:val="Titolo1"/>
+              <w:outlineLvl w:val="0"/>
+              <w:rPr>
+                <w:b w:val="0"/>
+                <w:sz w:val="40"/>
+                <w:szCs w:val="40"/>
+              </w:rPr>
+            </w:pPr>
+            <w:bookmarkStart w:id="232" w:name="_Toc74923681"/>
             <w:r>
               <w:rPr>
                 <w:b w:val="0"/>
@@ -4560,6 +5352,7 @@
               </w:rPr>
               <w:t>L’avversario ha già finito.</w:t>
             </w:r>
+            <w:bookmarkEnd w:id="232"/>
           </w:p>
         </w:tc>
       </w:tr>
@@ -4578,31 +5371,33 @@
                 <w:szCs w:val="40"/>
               </w:rPr>
             </w:pPr>
-            <w:r>
-              <w:rPr>
-                <w:b w:val="0"/>
-                <w:sz w:val="40"/>
-                <w:szCs w:val="40"/>
-              </w:rPr>
-              <w:lastRenderedPageBreak/>
+            <w:bookmarkStart w:id="233" w:name="_Toc74923682"/>
+            <w:r>
+              <w:rPr>
+                <w:b w:val="0"/>
+                <w:sz w:val="40"/>
+                <w:szCs w:val="40"/>
+              </w:rPr>
               <w:t>Flusso di eventi</w:t>
             </w:r>
-          </w:p>
-        </w:tc>
-        <w:tc>
-          <w:tcPr>
-            <w:tcW w:w="4814" w:type="dxa"/>
-          </w:tcPr>
-          <w:p>
-            <w:pPr>
-              <w:pStyle w:val="Titolo1"/>
-              <w:outlineLvl w:val="0"/>
-              <w:rPr>
-                <w:b w:val="0"/>
-                <w:sz w:val="40"/>
-                <w:szCs w:val="40"/>
-              </w:rPr>
-            </w:pPr>
+            <w:bookmarkEnd w:id="233"/>
+          </w:p>
+        </w:tc>
+        <w:tc>
+          <w:tcPr>
+            <w:tcW w:w="4814" w:type="dxa"/>
+          </w:tcPr>
+          <w:p>
+            <w:pPr>
+              <w:pStyle w:val="Titolo1"/>
+              <w:outlineLvl w:val="0"/>
+              <w:rPr>
+                <w:b w:val="0"/>
+                <w:sz w:val="40"/>
+                <w:szCs w:val="40"/>
+              </w:rPr>
+            </w:pPr>
+            <w:bookmarkStart w:id="234" w:name="_Toc74923683"/>
             <w:r>
               <w:rPr>
                 <w:b w:val="0"/>
@@ -4611,17 +5406,19 @@
               </w:rPr>
               <w:t>L’utente seleziona una risposta.</w:t>
             </w:r>
-          </w:p>
-          <w:p>
-            <w:pPr>
-              <w:pStyle w:val="Titolo1"/>
-              <w:outlineLvl w:val="0"/>
-              <w:rPr>
-                <w:b w:val="0"/>
-                <w:sz w:val="40"/>
-                <w:szCs w:val="40"/>
-              </w:rPr>
-            </w:pPr>
+            <w:bookmarkEnd w:id="234"/>
+          </w:p>
+          <w:p>
+            <w:pPr>
+              <w:pStyle w:val="Titolo1"/>
+              <w:outlineLvl w:val="0"/>
+              <w:rPr>
+                <w:b w:val="0"/>
+                <w:sz w:val="40"/>
+                <w:szCs w:val="40"/>
+              </w:rPr>
+            </w:pPr>
+            <w:bookmarkStart w:id="235" w:name="_Toc74923684"/>
             <w:r>
               <w:rPr>
                 <w:b w:val="0"/>
@@ -4630,6 +5427,7 @@
               </w:rPr>
               <w:t>Clicca sul tasto di conferma.</w:t>
             </w:r>
+            <w:bookmarkEnd w:id="235"/>
           </w:p>
         </w:tc>
       </w:tr>
@@ -5325,6 +6123,138 @@
       <w:szCs w:val="26"/>
     </w:rPr>
   </w:style>
+  <w:style w:type="paragraph" w:styleId="Sommario2">
+    <w:name w:val="toc 2"/>
+    <w:basedOn w:val="Normale"/>
+    <w:next w:val="Normale"/>
+    <w:autoRedefine/>
+    <w:uiPriority w:val="39"/>
+    <w:unhideWhenUsed/>
+    <w:rsid w:val="008A47A5"/>
+    <w:pPr>
+      <w:spacing w:after="100"/>
+      <w:ind w:left="220"/>
+    </w:pPr>
+  </w:style>
+  <w:style w:type="paragraph" w:styleId="Sommario3">
+    <w:name w:val="toc 3"/>
+    <w:basedOn w:val="Normale"/>
+    <w:next w:val="Normale"/>
+    <w:autoRedefine/>
+    <w:uiPriority w:val="39"/>
+    <w:unhideWhenUsed/>
+    <w:rsid w:val="008A47A5"/>
+    <w:pPr>
+      <w:spacing w:after="100"/>
+      <w:ind w:left="440"/>
+    </w:pPr>
+    <w:rPr>
+      <w:rFonts w:eastAsiaTheme="minorEastAsia"/>
+      <w:lang w:eastAsia="it-IT"/>
+    </w:rPr>
+  </w:style>
+  <w:style w:type="paragraph" w:styleId="Sommario4">
+    <w:name w:val="toc 4"/>
+    <w:basedOn w:val="Normale"/>
+    <w:next w:val="Normale"/>
+    <w:autoRedefine/>
+    <w:uiPriority w:val="39"/>
+    <w:unhideWhenUsed/>
+    <w:rsid w:val="008A47A5"/>
+    <w:pPr>
+      <w:spacing w:after="100"/>
+      <w:ind w:left="660"/>
+    </w:pPr>
+    <w:rPr>
+      <w:rFonts w:eastAsiaTheme="minorEastAsia"/>
+      <w:lang w:eastAsia="it-IT"/>
+    </w:rPr>
+  </w:style>
+  <w:style w:type="paragraph" w:styleId="Sommario5">
+    <w:name w:val="toc 5"/>
+    <w:basedOn w:val="Normale"/>
+    <w:next w:val="Normale"/>
+    <w:autoRedefine/>
+    <w:uiPriority w:val="39"/>
+    <w:unhideWhenUsed/>
+    <w:rsid w:val="008A47A5"/>
+    <w:pPr>
+      <w:spacing w:after="100"/>
+      <w:ind w:left="880"/>
+    </w:pPr>
+    <w:rPr>
+      <w:rFonts w:eastAsiaTheme="minorEastAsia"/>
+      <w:lang w:eastAsia="it-IT"/>
+    </w:rPr>
+  </w:style>
+  <w:style w:type="paragraph" w:styleId="Sommario6">
+    <w:name w:val="toc 6"/>
+    <w:basedOn w:val="Normale"/>
+    <w:next w:val="Normale"/>
+    <w:autoRedefine/>
+    <w:uiPriority w:val="39"/>
+    <w:unhideWhenUsed/>
+    <w:rsid w:val="008A47A5"/>
+    <w:pPr>
+      <w:spacing w:after="100"/>
+      <w:ind w:left="1100"/>
+    </w:pPr>
+    <w:rPr>
+      <w:rFonts w:eastAsiaTheme="minorEastAsia"/>
+      <w:lang w:eastAsia="it-IT"/>
+    </w:rPr>
+  </w:style>
+  <w:style w:type="paragraph" w:styleId="Sommario7">
+    <w:name w:val="toc 7"/>
+    <w:basedOn w:val="Normale"/>
+    <w:next w:val="Normale"/>
+    <w:autoRedefine/>
+    <w:uiPriority w:val="39"/>
+    <w:unhideWhenUsed/>
+    <w:rsid w:val="008A47A5"/>
+    <w:pPr>
+      <w:spacing w:after="100"/>
+      <w:ind w:left="1320"/>
+    </w:pPr>
+    <w:rPr>
+      <w:rFonts w:eastAsiaTheme="minorEastAsia"/>
+      <w:lang w:eastAsia="it-IT"/>
+    </w:rPr>
+  </w:style>
+  <w:style w:type="paragraph" w:styleId="Sommario8">
+    <w:name w:val="toc 8"/>
+    <w:basedOn w:val="Normale"/>
+    <w:next w:val="Normale"/>
+    <w:autoRedefine/>
+    <w:uiPriority w:val="39"/>
+    <w:unhideWhenUsed/>
+    <w:rsid w:val="008A47A5"/>
+    <w:pPr>
+      <w:spacing w:after="100"/>
+      <w:ind w:left="1540"/>
+    </w:pPr>
+    <w:rPr>
+      <w:rFonts w:eastAsiaTheme="minorEastAsia"/>
+      <w:lang w:eastAsia="it-IT"/>
+    </w:rPr>
+  </w:style>
+  <w:style w:type="paragraph" w:styleId="Sommario9">
+    <w:name w:val="toc 9"/>
+    <w:basedOn w:val="Normale"/>
+    <w:next w:val="Normale"/>
+    <w:autoRedefine/>
+    <w:uiPriority w:val="39"/>
+    <w:unhideWhenUsed/>
+    <w:rsid w:val="008A47A5"/>
+    <w:pPr>
+      <w:spacing w:after="100"/>
+      <w:ind w:left="1760"/>
+    </w:pPr>
+    <w:rPr>
+      <w:rFonts w:eastAsiaTheme="minorEastAsia"/>
+      <w:lang w:eastAsia="it-IT"/>
+    </w:rPr>
+  </w:style>
 </w:styles>
 </file>
 
@@ -5594,7 +6524,7 @@
 </file>
 
 <file path=customXml/itemProps1.xml><?xml version="1.0" encoding="utf-8"?>
-<ds:datastoreItem xmlns:ds="http://schemas.openxmlformats.org/officeDocument/2006/customXml" ds:itemID="{C5E96DF9-F880-4FC0-ABD8-3B21E9FF2A83}">
+<ds:datastoreItem xmlns:ds="http://schemas.openxmlformats.org/officeDocument/2006/customXml" ds:itemID="{77DA0767-A36A-4EF6-86A8-22015E542A44}">
   <ds:schemaRefs>
     <ds:schemaRef ds:uri="http://schemas.openxmlformats.org/officeDocument/2006/bibliography"/>
   </ds:schemaRefs>
